--- a/fn_watson_translate/doc/Resilient Integrations Watson Translate Function Guide.docx
+++ b/fn_watson_translate/doc/Resilient Integrations Watson Translate Function Guide.docx
@@ -136,24 +136,14 @@
           <w:sz w:val="48"/>
           <w:szCs w:val="48"/>
         </w:rPr>
-        <w:t>Incident Response Pl</w:t>
-      </w:r>
-      <w:bookmarkStart w:id="1" w:name="_GoBack"/>
-      <w:bookmarkEnd w:id="1"/>
+        <w:t>Incident Response Platform</w:t>
+      </w:r>
       <w:r>
         <w:rPr>
           <w:color w:val="FF8300"/>
           <w:sz w:val="48"/>
           <w:szCs w:val="48"/>
         </w:rPr>
-        <w:t>atform</w:t>
-      </w:r>
-      <w:r>
-        <w:rPr>
-          <w:color w:val="FF8300"/>
-          <w:sz w:val="48"/>
-          <w:szCs w:val="48"/>
-        </w:rPr>
         <w:t xml:space="preserve"> Integrations</w:t>
       </w:r>
     </w:p>
@@ -163,14 +153,12 @@
         <w:spacing w:before="0"/>
         <w:jc w:val="center"/>
       </w:pPr>
-      <w:ins w:id="2" w:author="Ihor Husar" w:date="2018-07-16T16:19:00Z">
-        <w:r>
-          <w:rPr>
-            <w:color w:val="FF8300"/>
-          </w:rPr>
-          <w:t>Watson Translate</w:t>
-        </w:r>
-      </w:ins>
+      <w:r>
+        <w:rPr>
+          <w:color w:val="FF8300"/>
+        </w:rPr>
+        <w:t>Watson Translate</w:t>
+      </w:r>
       <w:r>
         <w:rPr>
           <w:color w:val="FF8300"/>
@@ -189,14 +177,12 @@
         </w:rPr>
         <w:t xml:space="preserve">Release Date: </w:t>
       </w:r>
-      <w:ins w:id="3" w:author="Ihor Husar" w:date="2018-07-16T16:18:00Z">
-        <w:r>
-          <w:rPr>
-            <w:rFonts w:ascii="Times New Roman" w:eastAsia="Times New Roman" w:hAnsi="Times New Roman" w:cs="Times New Roman"/>
-          </w:rPr>
-          <w:t>July</w:t>
-        </w:r>
-      </w:ins>
+      <w:r>
+        <w:rPr>
+          <w:rFonts w:ascii="Times New Roman" w:eastAsia="Times New Roman" w:hAnsi="Times New Roman" w:cs="Times New Roman"/>
+        </w:rPr>
+        <w:t>July</w:t>
+      </w:r>
       <w:r>
         <w:rPr>
           <w:rFonts w:ascii="Times New Roman" w:eastAsia="Times New Roman" w:hAnsi="Times New Roman" w:cs="Times New Roman"/>
@@ -243,34 +229,9 @@
       <w:r>
         <w:t xml:space="preserve">This guide describes the </w:t>
       </w:r>
-      <w:ins w:id="4" w:author="Ihor Husar" w:date="2018-07-16T16:19:00Z">
-        <w:r>
-          <w:t xml:space="preserve">Watson Translate </w:t>
-        </w:r>
-      </w:ins>
-      <w:del w:id="5" w:author="Ihor Husar" w:date="2018-07-16T16:19:00Z">
-        <w:r>
-          <w:rPr>
-            <w:rStyle w:val="IntenseEmphasis"/>
-          </w:rPr>
-          <w:delText>&lt;function</w:delText>
-        </w:r>
-        <w:r>
-          <w:rPr>
-            <w:rStyle w:val="IntenseEmphasis"/>
-          </w:rPr>
-          <w:delText xml:space="preserve"> name</w:delText>
-        </w:r>
-        <w:r>
-          <w:rPr>
-            <w:rStyle w:val="IntenseEmphasis"/>
-          </w:rPr>
-          <w:delText>&gt;</w:delText>
-        </w:r>
-        <w:r>
-          <w:delText xml:space="preserve"> </w:delText>
-        </w:r>
-      </w:del>
+      <w:r>
+        <w:t xml:space="preserve">Watson Translate </w:t>
+      </w:r>
       <w:r>
         <w:t>Function.</w:t>
       </w:r>
@@ -287,33 +248,42 @@
       <w:pPr>
         <w:pStyle w:val="BodyText"/>
         <w:rPr>
-          <w:ins w:id="6" w:author="Ihor Husar" w:date="2018-07-16T16:20:00Z"/>
+          <w:ins w:id="1" w:author="Robert Govoni" w:date="2018-07-19T07:16:00Z"/>
           <w:rStyle w:val="IntenseEmphasis"/>
           <w:i w:val="0"/>
           <w:iCs w:val="0"/>
           <w:color w:val="auto"/>
-          <w:rPrChange w:id="7" w:author="Ihor Husar" w:date="2018-07-17T11:15:00Z">
-            <w:rPr>
-              <w:ins w:id="8" w:author="Ihor Husar" w:date="2018-07-16T16:20:00Z"/>
-              <w:rStyle w:val="IntenseEmphasis"/>
-            </w:rPr>
-          </w:rPrChange>
-        </w:rPr>
-      </w:pPr>
-      <w:del w:id="9" w:author="Ihor Husar" w:date="2018-07-16T16:19:00Z">
+        </w:rPr>
+      </w:pPr>
+      <w:r>
+        <w:rPr>
+          <w:rStyle w:val="IntenseEmphasis"/>
+          <w:i w:val="0"/>
+          <w:iCs w:val="0"/>
+          <w:color w:val="auto"/>
+        </w:rPr>
+        <w:t xml:space="preserve">This function integrates Watson Translator </w:t>
+      </w:r>
+      <w:del w:id="2" w:author="Robert Govoni" w:date="2018-07-19T07:16:00Z">
         <w:r>
           <w:rPr>
             <w:rStyle w:val="IntenseEmphasis"/>
             <w:i w:val="0"/>
             <w:iCs w:val="0"/>
             <w:color w:val="auto"/>
-            <w:rPrChange w:id="10" w:author="Ihor Husar" w:date="2018-07-17T11:15:00Z">
-              <w:rPr>
-                <w:rStyle w:val="IntenseEmphasis"/>
-              </w:rPr>
-            </w:rPrChange>
           </w:rPr>
-          <w:delText>&lt;O</w:delText>
+          <w:delText xml:space="preserve">into </w:delText>
+        </w:r>
+      </w:del>
+      <w:ins w:id="3" w:author="Robert Govoni" w:date="2018-07-19T07:16:00Z">
+        <w:r>
+          <w:rPr>
+            <w:rStyle w:val="IntenseEmphasis"/>
+            <w:i w:val="0"/>
+            <w:iCs w:val="0"/>
+            <w:color w:val="auto"/>
+          </w:rPr>
+          <w:t>with the</w:t>
         </w:r>
         <w:r>
           <w:rPr>
@@ -321,183 +291,146 @@
             <w:i w:val="0"/>
             <w:iCs w:val="0"/>
             <w:color w:val="auto"/>
-            <w:rPrChange w:id="11" w:author="Ihor Husar" w:date="2018-07-17T11:15:00Z">
-              <w:rPr>
-                <w:rStyle w:val="IntenseEmphasis"/>
-              </w:rPr>
-            </w:rPrChange>
           </w:rPr>
-          <w:delText>verview of solution which this integration utilizes&gt;</w:delText>
+          <w:t xml:space="preserve"> </w:t>
         </w:r>
-      </w:del>
-      <w:ins w:id="12" w:author="Ihor Husar" w:date="2018-07-16T16:19:00Z">
+      </w:ins>
+      <w:r>
+        <w:rPr>
+          <w:rStyle w:val="IntenseEmphasis"/>
+          <w:i w:val="0"/>
+          <w:iCs w:val="0"/>
+          <w:color w:val="auto"/>
+        </w:rPr>
+        <w:t>Resilient</w:t>
+      </w:r>
+      <w:r>
+        <w:rPr>
+          <w:rStyle w:val="IntenseEmphasis"/>
+          <w:i w:val="0"/>
+          <w:iCs w:val="0"/>
+          <w:color w:val="auto"/>
+        </w:rPr>
+        <w:t xml:space="preserve"> platform</w:t>
+      </w:r>
+      <w:ins w:id="4" w:author="Robert Govoni" w:date="2018-07-19T07:16:00Z">
         <w:r>
           <w:rPr>
             <w:rStyle w:val="IntenseEmphasis"/>
             <w:i w:val="0"/>
             <w:iCs w:val="0"/>
             <w:color w:val="auto"/>
-            <w:rPrChange w:id="13" w:author="Ihor Husar" w:date="2018-07-17T11:15:00Z">
-              <w:rPr>
-                <w:rStyle w:val="IntenseEmphasis"/>
-              </w:rPr>
-            </w:rPrChange>
           </w:rPr>
-          <w:t xml:space="preserve">This function integrates Watson Translator into </w:t>
+          <w:t xml:space="preserve"> to provide translation services.</w:t>
         </w:r>
       </w:ins>
-      <w:ins w:id="14" w:author="Ihor Husar" w:date="2018-07-16T16:20:00Z">
+    </w:p>
+    <w:p>
+      <w:pPr>
+        <w:pStyle w:val="BodyText"/>
+        <w:rPr>
+          <w:rStyle w:val="IntenseEmphasis"/>
+          <w:i w:val="0"/>
+          <w:iCs w:val="0"/>
+          <w:color w:val="auto"/>
+        </w:rPr>
+      </w:pPr>
+      <w:del w:id="5" w:author="Robert Govoni" w:date="2018-07-19T07:16:00Z">
         <w:r>
           <w:rPr>
             <w:rStyle w:val="IntenseEmphasis"/>
             <w:i w:val="0"/>
             <w:iCs w:val="0"/>
             <w:color w:val="auto"/>
-            <w:rPrChange w:id="15" w:author="Ihor Husar" w:date="2018-07-17T11:15:00Z">
-              <w:rPr>
-                <w:rStyle w:val="IntenseEmphasis"/>
-              </w:rPr>
-            </w:rPrChange>
           </w:rPr>
-          <w:t>R</w:t>
+          <w:delText xml:space="preserve">. </w:delText>
         </w:r>
-      </w:ins>
-      <w:ins w:id="16" w:author="Ihor Husar" w:date="2018-07-16T16:19:00Z">
+      </w:del>
+      <w:ins w:id="6" w:author="Robert Govoni" w:date="2018-07-19T07:16:00Z">
         <w:r>
           <w:rPr>
             <w:rStyle w:val="IntenseEmphasis"/>
             <w:i w:val="0"/>
             <w:iCs w:val="0"/>
             <w:color w:val="auto"/>
-            <w:rPrChange w:id="17" w:author="Ihor Husar" w:date="2018-07-17T11:15:00Z">
-              <w:rPr>
-                <w:rStyle w:val="IntenseEmphasis"/>
-              </w:rPr>
-            </w:rPrChange>
           </w:rPr>
-          <w:t>esilient</w:t>
+          <w:t xml:space="preserve">The </w:t>
         </w:r>
       </w:ins>
-      <w:ins w:id="18" w:author="Ihor Husar" w:date="2018-07-16T16:54:00Z">
+      <w:r>
+        <w:rPr>
+          <w:rStyle w:val="IntenseEmphasis"/>
+          <w:i w:val="0"/>
+          <w:iCs w:val="0"/>
+          <w:color w:val="auto"/>
+        </w:rPr>
+        <w:t>Watson Translation service supports multiple languages, uses Neural Networks for processing and allows building custom models.</w:t>
+      </w:r>
+    </w:p>
+    <w:p>
+      <w:pPr>
+        <w:pStyle w:val="BodyText"/>
+        <w:rPr>
+          <w:ins w:id="7" w:author="Robert Govoni" w:date="2018-07-19T07:16:00Z"/>
+          <w:rStyle w:val="IntenseEmphasis"/>
+          <w:i w:val="0"/>
+          <w:iCs w:val="0"/>
+          <w:color w:val="auto"/>
+        </w:rPr>
+      </w:pPr>
+      <w:ins w:id="8" w:author="Robert Govoni" w:date="2018-07-19T07:16:00Z">
         <w:r>
           <w:rPr>
             <w:rStyle w:val="IntenseEmphasis"/>
             <w:i w:val="0"/>
             <w:iCs w:val="0"/>
             <w:color w:val="auto"/>
-            <w:rPrChange w:id="19" w:author="Ihor Husar" w:date="2018-07-17T11:15:00Z">
-              <w:rPr>
-                <w:rStyle w:val="IntenseEmphasis"/>
-              </w:rPr>
-            </w:rPrChange>
           </w:rPr>
-          <w:t xml:space="preserve"> platform</w:t>
+          <w:t>Th</w:t>
         </w:r>
       </w:ins>
-      <w:ins w:id="20" w:author="Ihor Husar" w:date="2018-07-16T16:20:00Z">
+      <w:ins w:id="9" w:author="Robert Govoni" w:date="2018-07-19T07:17:00Z">
         <w:r>
           <w:rPr>
             <w:rStyle w:val="IntenseEmphasis"/>
             <w:i w:val="0"/>
             <w:iCs w:val="0"/>
             <w:color w:val="auto"/>
-            <w:rPrChange w:id="21" w:author="Ihor Husar" w:date="2018-07-17T11:15:00Z">
-              <w:rPr>
-                <w:rStyle w:val="IntenseEmphasis"/>
-              </w:rPr>
-            </w:rPrChange>
           </w:rPr>
-          <w:t>. Watson Translation service supports multiple languages, uses Neural Networks for processing and allows building custom models.</w:t>
+          <w:t>e</w:t>
         </w:r>
       </w:ins>
-    </w:p>
-    <w:p>
-      <w:pPr>
-        <w:pStyle w:val="BodyText"/>
-        <w:rPr>
-          <w:rStyle w:val="IntenseEmphasis"/>
-          <w:i w:val="0"/>
-          <w:iCs w:val="0"/>
-          <w:color w:val="auto"/>
-          <w:rPrChange w:id="22" w:author="Ihor Husar" w:date="2018-07-17T11:15:00Z">
-            <w:rPr>
-              <w:rStyle w:val="IntenseEmphasis"/>
-            </w:rPr>
-          </w:rPrChange>
-        </w:rPr>
-        <w:pPrChange w:id="23" w:author="Ihor Husar" w:date="2018-07-17T11:15:00Z">
-          <w:pPr>
-            <w:pStyle w:val="BodyText"/>
-          </w:pPr>
-        </w:pPrChange>
-      </w:pPr>
-      <w:ins w:id="24" w:author="Ihor Husar" w:date="2018-07-16T16:21:00Z">
+      <w:ins w:id="10" w:author="Robert Govoni" w:date="2018-07-19T07:16:00Z">
         <w:r>
           <w:rPr>
             <w:rStyle w:val="IntenseEmphasis"/>
             <w:i w:val="0"/>
             <w:iCs w:val="0"/>
             <w:color w:val="auto"/>
-            <w:rPrChange w:id="25" w:author="Ihor Husar" w:date="2018-07-17T11:15:00Z">
-              <w:rPr>
-                <w:rStyle w:val="IntenseEmphasis"/>
-              </w:rPr>
-            </w:rPrChange>
           </w:rPr>
-          <w:t>Find out more at: https://www.ibm.com/watson/services/language-translator/</w:t>
+          <w:t xml:space="preserve"> </w:t>
         </w:r>
       </w:ins>
-      <w:ins w:id="26" w:author="Ihor Husar" w:date="2018-07-16T16:19:00Z">
+      <w:ins w:id="11" w:author="Robert Govoni" w:date="2018-07-19T07:17:00Z">
         <w:r>
           <w:rPr>
             <w:rStyle w:val="IntenseEmphasis"/>
             <w:i w:val="0"/>
             <w:iCs w:val="0"/>
             <w:color w:val="auto"/>
-            <w:rPrChange w:id="27" w:author="Ihor Husar" w:date="2018-07-17T11:15:00Z">
-              <w:rPr>
-                <w:rStyle w:val="IntenseEmphasis"/>
-              </w:rPr>
-            </w:rPrChange>
           </w:rPr>
-          <w:t xml:space="preserve"> </w:t>
+          <w:t xml:space="preserve">Watson Translate </w:t>
         </w:r>
       </w:ins>
-    </w:p>
-    <w:p>
-      <w:pPr>
-        <w:pStyle w:val="BodyText"/>
-        <w:rPr>
-          <w:rStyle w:val="IntenseEmphasis"/>
-          <w:i w:val="0"/>
-          <w:iCs w:val="0"/>
-          <w:color w:val="auto"/>
-          <w:rPrChange w:id="28" w:author="Ihor Husar" w:date="2018-07-17T11:15:00Z">
-            <w:rPr>
-              <w:rStyle w:val="IntenseEmphasis"/>
-            </w:rPr>
-          </w:rPrChange>
-        </w:rPr>
-        <w:pPrChange w:id="29" w:author="Ihor Husar" w:date="2018-07-17T11:15:00Z">
-          <w:pPr>
-            <w:pStyle w:val="BodyText"/>
-          </w:pPr>
-        </w:pPrChange>
-      </w:pPr>
-      <w:del w:id="30" w:author="Ihor Husar" w:date="2018-07-16T16:21:00Z">
+      <w:ins w:id="12" w:author="Robert Govoni" w:date="2018-07-19T07:16:00Z">
         <w:r>
           <w:rPr>
             <w:rStyle w:val="IntenseEmphasis"/>
             <w:i w:val="0"/>
             <w:iCs w:val="0"/>
             <w:color w:val="auto"/>
-            <w:rPrChange w:id="31" w:author="Ihor Husar" w:date="2018-07-17T11:15:00Z">
-              <w:rPr>
-                <w:rStyle w:val="IntenseEmphasis"/>
-              </w:rPr>
-            </w:rPrChange>
           </w:rPr>
-          <w:delText>&lt;D</w:delText>
+          <w:t>function accepts text to be translated, target</w:t>
         </w:r>
         <w:r>
           <w:rPr>
@@ -505,13 +438,8 @@
             <w:i w:val="0"/>
             <w:iCs w:val="0"/>
             <w:color w:val="auto"/>
-            <w:rPrChange w:id="32" w:author="Ihor Husar" w:date="2018-07-17T11:15:00Z">
-              <w:rPr>
-                <w:rStyle w:val="IntenseEmphasis"/>
-              </w:rPr>
-            </w:rPrChange>
           </w:rPr>
-          <w:delText xml:space="preserve">escription of the functional operations (i.e. </w:delText>
+          <w:t>s</w:t>
         </w:r>
         <w:r>
           <w:rPr>
@@ -519,13 +447,39 @@
             <w:i w:val="0"/>
             <w:iCs w:val="0"/>
             <w:color w:val="auto"/>
-            <w:rPrChange w:id="33" w:author="Ihor Husar" w:date="2018-07-17T11:15:00Z">
-              <w:rPr>
-                <w:rStyle w:val="IntenseEmphasis"/>
-              </w:rPr>
-            </w:rPrChange>
           </w:rPr>
-          <w:delText>These functions c</w:delText>
+          <w:t xml:space="preserve"> language and optionally source language (in its absence Watson will attempt to identify the language) and returns translated text and its confidence percentage.</w:t>
+        </w:r>
+      </w:ins>
+    </w:p>
+    <w:p>
+      <w:pPr>
+        <w:pStyle w:val="BodyText"/>
+        <w:rPr>
+          <w:rStyle w:val="IntenseEmphasis"/>
+          <w:i w:val="0"/>
+          <w:iCs w:val="0"/>
+          <w:color w:val="auto"/>
+        </w:rPr>
+      </w:pPr>
+      <w:r>
+        <w:rPr>
+          <w:rStyle w:val="IntenseEmphasis"/>
+          <w:i w:val="0"/>
+          <w:iCs w:val="0"/>
+          <w:color w:val="auto"/>
+        </w:rPr>
+        <w:t xml:space="preserve">Find out more at: </w:t>
+      </w:r>
+      <w:ins w:id="13" w:author="Robert Govoni" w:date="2018-07-19T07:13:00Z">
+        <w:r>
+          <w:rPr>
+            <w:rStyle w:val="IntenseEmphasis"/>
+            <w:i w:val="0"/>
+            <w:iCs w:val="0"/>
+            <w:color w:val="auto"/>
+          </w:rPr>
+          <w:fldChar w:fldCharType="begin"/>
         </w:r>
         <w:r>
           <w:rPr>
@@ -533,13 +487,8 @@
             <w:i w:val="0"/>
             <w:iCs w:val="0"/>
             <w:color w:val="auto"/>
-            <w:rPrChange w:id="34" w:author="Ihor Husar" w:date="2018-07-17T11:15:00Z">
-              <w:rPr>
-                <w:rStyle w:val="IntenseEmphasis"/>
-              </w:rPr>
-            </w:rPrChange>
           </w:rPr>
-          <w:delText>reate …</w:delText>
+          <w:instrText xml:space="preserve"> HYPERLINK "https://www.ibm.com/watson/services/language-translator/" </w:instrText>
         </w:r>
         <w:r>
           <w:rPr>
@@ -547,13 +496,14 @@
             <w:i w:val="0"/>
             <w:iCs w:val="0"/>
             <w:color w:val="auto"/>
-            <w:rPrChange w:id="35" w:author="Ihor Husar" w:date="2018-07-17T11:15:00Z">
-              <w:rPr>
-                <w:rStyle w:val="IntenseEmphasis"/>
-              </w:rPr>
-            </w:rPrChange>
           </w:rPr>
-          <w:delText>, search</w:delText>
+          <w:fldChar w:fldCharType="separate"/>
+        </w:r>
+        <w:r>
+          <w:rPr>
+            <w:rStyle w:val="Hyperlink"/>
+          </w:rPr>
+          <w:t>https://www.ibm.com/watson/services/language-translator/</w:t>
         </w:r>
         <w:r>
           <w:rPr>
@@ -561,13 +511,1734 @@
             <w:i w:val="0"/>
             <w:iCs w:val="0"/>
             <w:color w:val="auto"/>
-            <w:rPrChange w:id="36" w:author="Ihor Husar" w:date="2018-07-17T11:15:00Z">
-              <w:rPr>
-                <w:rStyle w:val="IntenseEmphasis"/>
-              </w:rPr>
-            </w:rPrChange>
           </w:rPr>
-          <w:delText xml:space="preserve"> …</w:delText>
+          <w:fldChar w:fldCharType="end"/>
+        </w:r>
+      </w:ins>
+      <w:r>
+        <w:rPr>
+          <w:rStyle w:val="IntenseEmphasis"/>
+          <w:i w:val="0"/>
+          <w:iCs w:val="0"/>
+          <w:color w:val="auto"/>
+        </w:rPr>
+        <w:t xml:space="preserve"> </w:t>
+      </w:r>
+    </w:p>
+    <w:p>
+      <w:pPr>
+        <w:pStyle w:val="BodyText"/>
+        <w:rPr>
+          <w:del w:id="14" w:author="Robert Govoni" w:date="2018-07-19T07:16:00Z"/>
+          <w:rStyle w:val="IntenseEmphasis"/>
+          <w:i w:val="0"/>
+          <w:iCs w:val="0"/>
+          <w:color w:val="auto"/>
+        </w:rPr>
+      </w:pPr>
+      <w:del w:id="15" w:author="Robert Govoni" w:date="2018-07-19T07:16:00Z">
+        <w:r>
+          <w:rPr>
+            <w:rStyle w:val="IntenseEmphasis"/>
+            <w:i w:val="0"/>
+            <w:iCs w:val="0"/>
+            <w:color w:val="auto"/>
+          </w:rPr>
+          <w:delText>This function accepts text to be translated, target language and optionally source language (in its absence Watson will attempt to identify the language) and returns translated text and its confidence percentage.</w:delText>
+        </w:r>
+      </w:del>
+    </w:p>
+    <w:p>
+      <w:pPr>
+        <w:pStyle w:val="Heading10"/>
+      </w:pPr>
+      <w:r>
+        <w:t>Installation</w:t>
+      </w:r>
+    </w:p>
+    <w:p>
+      <w:pPr>
+        <w:pStyle w:val="BodyText"/>
+        <w:keepNext/>
+      </w:pPr>
+      <w:bookmarkStart w:id="16" w:name="_Toc510253265"/>
+      <w:r>
+        <w:rPr>
+          <w:rFonts w:cs="Arial"/>
+          <w:szCs w:val="20"/>
+        </w:rPr>
+        <w:t>Before installing</w:t>
+      </w:r>
+      <w:r>
+        <w:t>, verify that your environment meets the following prerequisites:</w:t>
+      </w:r>
+    </w:p>
+    <w:p>
+      <w:pPr>
+        <w:pStyle w:val="ListBullet"/>
+        <w:keepNext/>
+        <w:numPr>
+          <w:ilvl w:val="0"/>
+          <w:numId w:val="26"/>
+        </w:numPr>
+      </w:pPr>
+      <w:r>
+        <w:t>Resilient</w:t>
+      </w:r>
+      <w:r>
+        <w:t xml:space="preserve"> platform is version 30 or later. </w:t>
+      </w:r>
+    </w:p>
+    <w:p>
+      <w:pPr>
+        <w:pStyle w:val="ListBullet"/>
+        <w:keepNext/>
+        <w:numPr>
+          <w:ilvl w:val="0"/>
+          <w:numId w:val="26"/>
+        </w:numPr>
+      </w:pPr>
+      <w:r>
+        <w:t>You have a Resilient account to use for the integrations. T</w:t>
+      </w:r>
+      <w:r>
+        <w:t>his can be any account that has the permission to view and modify administrator and customization settings</w:t>
+      </w:r>
+      <w:r>
+        <w:t>, and read and update incidents</w:t>
+      </w:r>
+      <w:r>
+        <w:t>. You need to know the account username and password.</w:t>
+      </w:r>
+    </w:p>
+    <w:p>
+      <w:pPr>
+        <w:pStyle w:val="ListBullet"/>
+        <w:numPr>
+          <w:ilvl w:val="0"/>
+          <w:numId w:val="26"/>
+        </w:numPr>
+      </w:pPr>
+      <w:r>
+        <w:t>You have access to the command line of the Resilient appliance, which hosts the Resilient platform; or to a separate integration server where you will deploy and run the functions code. If using a separate integration server, you must install Python version 2.7.10 or later, or version 3.6 or later, and “pip”. (The Resilient appliance is preconfigured with a suitable version of Python.)</w:t>
+      </w:r>
+    </w:p>
+    <w:p>
+      <w:pPr>
+        <w:pStyle w:val="Heading20"/>
+      </w:pPr>
+      <w:bookmarkStart w:id="17" w:name="_Toc509305886"/>
+      <w:r>
+        <w:lastRenderedPageBreak/>
+        <w:t>Install the Python components</w:t>
+      </w:r>
+      <w:bookmarkEnd w:id="17"/>
+    </w:p>
+    <w:p>
+      <w:pPr>
+        <w:pStyle w:val="BodyText"/>
+      </w:pPr>
+      <w:r>
+        <w:t>The functions package contains Python components that are called by the Resilient platform to execute the functions during your workflows. These components run in the R</w:t>
+      </w:r>
+      <w:r>
+        <w:t>esilient</w:t>
+      </w:r>
+      <w:r>
+        <w:t xml:space="preserve"> C</w:t>
+      </w:r>
+      <w:r>
+        <w:t>ircuits</w:t>
+      </w:r>
+      <w:r>
+        <w:t xml:space="preserve"> integration framework</w:t>
+      </w:r>
+      <w:r>
+        <w:t>.</w:t>
+      </w:r>
+    </w:p>
+    <w:p>
+      <w:pPr>
+        <w:pStyle w:val="BodyText"/>
+      </w:pPr>
+      <w:r>
+        <w:t>The package also includes Resilient customizations that will be imported into the platform later.</w:t>
+      </w:r>
+    </w:p>
+    <w:p>
+      <w:pPr>
+        <w:pStyle w:val="BodyText"/>
+      </w:pPr>
+      <w:r>
+        <w:t>Complete the following steps to install the Python components:</w:t>
+      </w:r>
+    </w:p>
+    <w:p>
+      <w:pPr>
+        <w:pStyle w:val="BodyText"/>
+        <w:numPr>
+          <w:ilvl w:val="0"/>
+          <w:numId w:val="30"/>
+        </w:numPr>
+      </w:pPr>
+      <w:r>
+        <w:t>Ensure that the environment is up-to-date, as follows:</w:t>
+      </w:r>
+    </w:p>
+    <w:p>
+      <w:pPr>
+        <w:pStyle w:val="Code0"/>
+        <w:ind w:left="547"/>
+        <w:contextualSpacing/>
+      </w:pPr>
+      <w:r>
+        <w:t>sudo pip install --upgrade pip</w:t>
+      </w:r>
+    </w:p>
+    <w:p>
+      <w:pPr>
+        <w:pStyle w:val="Code0"/>
+        <w:ind w:left="547"/>
+        <w:contextualSpacing/>
+      </w:pPr>
+      <w:r>
+        <w:t xml:space="preserve">sudo pip install --upgrade </w:t>
+      </w:r>
+      <w:proofErr w:type="spellStart"/>
+      <w:r>
+        <w:t>setuptools</w:t>
+      </w:r>
+      <w:proofErr w:type="spellEnd"/>
+    </w:p>
+    <w:p>
+      <w:pPr>
+        <w:pStyle w:val="Code0"/>
+        <w:ind w:left="547"/>
+        <w:contextualSpacing/>
+      </w:pPr>
+      <w:r>
+        <w:t>sudo pip install --upgrade resilient-circuits</w:t>
+      </w:r>
+    </w:p>
+    <w:p>
+      <w:pPr>
+        <w:pStyle w:val="BodyText"/>
+        <w:numPr>
+          <w:ilvl w:val="0"/>
+          <w:numId w:val="30"/>
+        </w:numPr>
+      </w:pPr>
+      <w:r>
+        <w:t>Run the following command to ins</w:t>
+      </w:r>
+      <w:r>
+        <w:rPr>
+          <w:rStyle w:val="BodyTextChar"/>
+        </w:rPr>
+        <w:t>tal</w:t>
+      </w:r>
+      <w:r>
+        <w:t>l the package:</w:t>
+      </w:r>
+    </w:p>
+    <w:p>
+      <w:pPr>
+        <w:pStyle w:val="Code0"/>
+        <w:rPr>
+          <w:rPrChange w:id="18" w:author="Robert Govoni" w:date="2018-07-19T07:18:00Z">
+            <w:rPr>
+              <w:color w:val="4F81BD" w:themeColor="accent1"/>
+            </w:rPr>
+          </w:rPrChange>
+        </w:rPr>
+        <w:pPrChange w:id="19" w:author="Robert Govoni" w:date="2018-07-19T07:18:00Z">
+          <w:pPr>
+            <w:pStyle w:val="Code0"/>
+            <w:numPr>
+              <w:numId w:val="30"/>
+            </w:numPr>
+            <w:ind w:left="360" w:hanging="360"/>
+          </w:pPr>
+        </w:pPrChange>
+      </w:pPr>
+      <w:r>
+        <w:rPr>
+          <w:rPrChange w:id="20" w:author="Robert Govoni" w:date="2018-07-19T07:18:00Z">
+            <w:rPr>
+              <w:color w:val="4F81BD" w:themeColor="accent1"/>
+            </w:rPr>
+          </w:rPrChange>
+        </w:rPr>
+        <w:t xml:space="preserve">sudo pip install --upgrade </w:t>
+      </w:r>
+      <w:proofErr w:type="spellStart"/>
+      <w:r>
+        <w:rPr>
+          <w:rPrChange w:id="21" w:author="Robert Govoni" w:date="2018-07-19T07:18:00Z">
+            <w:rPr>
+              <w:color w:val="4F81BD" w:themeColor="accent1"/>
+            </w:rPr>
+          </w:rPrChange>
+        </w:rPr>
+        <w:t>fn_watson_translate</w:t>
+      </w:r>
+      <w:proofErr w:type="spellEnd"/>
+      <w:r>
+        <w:rPr>
+          <w:rPrChange w:id="22" w:author="Robert Govoni" w:date="2018-07-19T07:18:00Z">
+            <w:rPr>
+              <w:color w:val="4F81BD" w:themeColor="accent1"/>
+            </w:rPr>
+          </w:rPrChange>
+        </w:rPr>
+        <w:t>-&lt;version</w:t>
+      </w:r>
+      <w:proofErr w:type="gramStart"/>
+      <w:r>
+        <w:rPr>
+          <w:rPrChange w:id="23" w:author="Robert Govoni" w:date="2018-07-19T07:18:00Z">
+            <w:rPr>
+              <w:color w:val="4F81BD" w:themeColor="accent1"/>
+            </w:rPr>
+          </w:rPrChange>
+        </w:rPr>
+        <w:t>&gt;.&lt;</w:t>
+      </w:r>
+      <w:proofErr w:type="gramEnd"/>
+      <w:r>
+        <w:rPr>
+          <w:rPrChange w:id="24" w:author="Robert Govoni" w:date="2018-07-19T07:18:00Z">
+            <w:rPr>
+              <w:color w:val="4F81BD" w:themeColor="accent1"/>
+            </w:rPr>
+          </w:rPrChange>
+        </w:rPr>
+        <w:t>tar.gz&gt;</w:t>
+      </w:r>
+    </w:p>
+    <w:p>
+      <w:pPr>
+        <w:pStyle w:val="Heading20"/>
+      </w:pPr>
+      <w:r>
+        <w:t>Configure the Python components</w:t>
+      </w:r>
+    </w:p>
+    <w:p>
+      <w:pPr>
+        <w:pStyle w:val="BodyText"/>
+      </w:pPr>
+      <w:r>
+        <w:t xml:space="preserve">The </w:t>
+      </w:r>
+      <w:r>
+        <w:t>Resilient Circuits components run as an unprivileged user, typically named integration. If you do not already have an integration user configured on your appliance, create it now.</w:t>
+      </w:r>
+    </w:p>
+    <w:p>
+      <w:pPr>
+        <w:pStyle w:val="BodyText"/>
+        <w:rPr>
+          <w:szCs w:val="20"/>
+        </w:rPr>
+      </w:pPr>
+      <w:r>
+        <w:t>Complete the</w:t>
+      </w:r>
+      <w:r>
+        <w:rPr>
+          <w:szCs w:val="20"/>
+        </w:rPr>
+        <w:t xml:space="preserve"> following </w:t>
+      </w:r>
+      <w:r>
+        <w:rPr>
+          <w:szCs w:val="20"/>
+        </w:rPr>
+        <w:t xml:space="preserve">steps </w:t>
+      </w:r>
+      <w:r>
+        <w:rPr>
+          <w:szCs w:val="20"/>
+        </w:rPr>
+        <w:t xml:space="preserve">to </w:t>
+      </w:r>
+      <w:r>
+        <w:rPr>
+          <w:szCs w:val="20"/>
+        </w:rPr>
+        <w:t xml:space="preserve">configure and run </w:t>
+      </w:r>
+      <w:r>
+        <w:t>the integration</w:t>
+      </w:r>
+      <w:r>
+        <w:rPr>
+          <w:szCs w:val="20"/>
+        </w:rPr>
+        <w:t>:</w:t>
+      </w:r>
+    </w:p>
+    <w:p>
+      <w:pPr>
+        <w:pStyle w:val="BodyText"/>
+        <w:keepNext/>
+        <w:numPr>
+          <w:ilvl w:val="0"/>
+          <w:numId w:val="23"/>
+        </w:numPr>
+        <w:rPr>
+          <w:rFonts w:cs="Arial"/>
+          <w:color w:val="000000"/>
+        </w:rPr>
+      </w:pPr>
+      <w:r>
+        <w:rPr>
+          <w:rFonts w:cs="Arial"/>
+          <w:color w:val="000000"/>
+        </w:rPr>
+        <w:t xml:space="preserve">Using sudo, </w:t>
+      </w:r>
+      <w:r>
+        <w:rPr>
+          <w:rFonts w:cs="Arial"/>
+          <w:color w:val="000000"/>
+        </w:rPr>
+        <w:t>switch to the integration user, as follows:</w:t>
+      </w:r>
+    </w:p>
+    <w:p>
+      <w:pPr>
+        <w:pStyle w:val="Code0"/>
+        <w:keepNext/>
+        <w:ind w:left="720"/>
+      </w:pPr>
+      <w:proofErr w:type="spellStart"/>
+      <w:r>
+        <w:t>sudo</w:t>
+      </w:r>
+      <w:proofErr w:type="spellEnd"/>
+      <w:r>
+        <w:t xml:space="preserve"> </w:t>
+      </w:r>
+      <w:proofErr w:type="spellStart"/>
+      <w:r>
+        <w:t>su</w:t>
+      </w:r>
+      <w:proofErr w:type="spellEnd"/>
+      <w:r>
+        <w:t xml:space="preserve"> - integration</w:t>
+      </w:r>
+    </w:p>
+    <w:p>
+      <w:pPr>
+        <w:pStyle w:val="BodyText"/>
+        <w:keepNext/>
+        <w:numPr>
+          <w:ilvl w:val="0"/>
+          <w:numId w:val="23"/>
+        </w:numPr>
+        <w:rPr>
+          <w:rFonts w:cs="Arial"/>
+          <w:color w:val="000000"/>
+        </w:rPr>
+      </w:pPr>
+      <w:r>
+        <w:t>Use one of the following commands to c</w:t>
+      </w:r>
+      <w:r>
+        <w:rPr>
+          <w:rFonts w:cs="Arial"/>
+          <w:color w:val="000000"/>
+        </w:rPr>
+        <w:t xml:space="preserve">reate or update the </w:t>
+      </w:r>
+      <w:r>
+        <w:rPr>
+          <w:rFonts w:cs="Arial"/>
+          <w:color w:val="000000"/>
+        </w:rPr>
+        <w:t>resilient-circuits</w:t>
+      </w:r>
+      <w:r>
+        <w:rPr>
+          <w:rFonts w:cs="Arial"/>
+          <w:color w:val="000000"/>
+        </w:rPr>
+        <w:t xml:space="preserve"> configuration file</w:t>
+      </w:r>
+      <w:r>
+        <w:t xml:space="preserve">. Use </w:t>
+      </w:r>
+      <w:r>
+        <w:rPr>
+          <w:rFonts w:ascii="Courier New" w:hAnsi="Courier New"/>
+        </w:rPr>
+        <w:t>–c</w:t>
+      </w:r>
+      <w:r>
+        <w:t xml:space="preserve"> for new environments or </w:t>
+      </w:r>
+      <w:r>
+        <w:rPr>
+          <w:rFonts w:ascii="Courier New" w:hAnsi="Courier New"/>
+        </w:rPr>
+        <w:t>–u</w:t>
+      </w:r>
+      <w:r>
+        <w:t xml:space="preserve"> for existing environments.</w:t>
+      </w:r>
+    </w:p>
+    <w:p>
+      <w:pPr>
+        <w:pStyle w:val="Code0"/>
+        <w:keepNext/>
+        <w:ind w:left="720"/>
+      </w:pPr>
+      <w:r>
+        <w:t>resilient-circuits config -c</w:t>
+      </w:r>
+    </w:p>
+    <w:p>
+      <w:pPr>
+        <w:pStyle w:val="BodyText"/>
+        <w:keepNext/>
+        <w:ind w:left="720"/>
+      </w:pPr>
+      <w:r>
+        <w:t>or</w:t>
+      </w:r>
+    </w:p>
+    <w:p>
+      <w:pPr>
+        <w:pStyle w:val="Code0"/>
+        <w:keepNext/>
+        <w:ind w:left="720"/>
+      </w:pPr>
+      <w:r>
+        <w:t>resilient-circuits config -u</w:t>
+      </w:r>
+    </w:p>
+    <w:p>
+      <w:pPr>
+        <w:pStyle w:val="BodyText"/>
+        <w:keepNext/>
+        <w:numPr>
+          <w:ilvl w:val="0"/>
+          <w:numId w:val="23"/>
+        </w:numPr>
+        <w:rPr>
+          <w:rFonts w:cs="Arial"/>
+          <w:color w:val="000000"/>
+        </w:rPr>
+      </w:pPr>
+      <w:r>
+        <w:rPr>
+          <w:rFonts w:cs="Arial"/>
+          <w:color w:val="000000"/>
+        </w:rPr>
+        <w:t>Edit the resilient-circuits configuration file, as follows:</w:t>
+      </w:r>
+    </w:p>
+    <w:p>
+      <w:pPr>
+        <w:pStyle w:val="BodyText"/>
+        <w:keepNext/>
+        <w:numPr>
+          <w:ilvl w:val="1"/>
+          <w:numId w:val="23"/>
+        </w:numPr>
+        <w:ind w:left="720"/>
+        <w:rPr>
+          <w:rFonts w:cs="Arial"/>
+          <w:color w:val="000000"/>
+        </w:rPr>
+      </w:pPr>
+      <w:r>
+        <w:rPr>
+          <w:rFonts w:cs="Arial"/>
+          <w:color w:val="000000"/>
+        </w:rPr>
+        <w:t xml:space="preserve">In the </w:t>
+      </w:r>
+      <w:r>
+        <w:rPr>
+          <w:rFonts w:cs="Arial"/>
+          <w:color w:val="000000"/>
+        </w:rPr>
+        <w:t>[resilient]</w:t>
+      </w:r>
+      <w:r>
+        <w:rPr>
+          <w:rFonts w:cs="Arial"/>
+          <w:color w:val="000000"/>
+        </w:rPr>
+        <w:t xml:space="preserve"> section, ensure that you provide all the information required to connect to the Resilient platform.</w:t>
+      </w:r>
+    </w:p>
+    <w:p>
+      <w:pPr>
+        <w:pStyle w:val="BodyText"/>
+        <w:keepNext/>
+        <w:numPr>
+          <w:ilvl w:val="1"/>
+          <w:numId w:val="23"/>
+        </w:numPr>
+        <w:ind w:left="720"/>
+        <w:rPr>
+          <w:rFonts w:cs="Arial"/>
+          <w:color w:val="000000"/>
+        </w:rPr>
+      </w:pPr>
+      <w:r>
+        <w:rPr>
+          <w:rFonts w:cs="Arial"/>
+          <w:color w:val="000000"/>
+        </w:rPr>
+        <w:t>Get cre</w:t>
+      </w:r>
+      <w:r>
+        <w:rPr>
+          <w:rFonts w:cs="Arial"/>
+          <w:color w:val="000000"/>
+        </w:rPr>
+        <w:t xml:space="preserve">dentials from your front page of </w:t>
+      </w:r>
+      <w:r>
+        <w:rPr>
+          <w:rFonts w:cs="Arial"/>
+          <w:color w:val="000000"/>
+        </w:rPr>
+        <w:t xml:space="preserve">translate </w:t>
+      </w:r>
+      <w:r>
+        <w:rPr>
+          <w:rFonts w:cs="Arial"/>
+          <w:color w:val="000000"/>
+        </w:rPr>
+        <w:t xml:space="preserve">service at IBM </w:t>
+      </w:r>
+      <w:r>
+        <w:rPr>
+          <w:rFonts w:cs="Arial"/>
+          <w:color w:val="000000"/>
+        </w:rPr>
+        <w:t xml:space="preserve">Bluemix </w:t>
+      </w:r>
+      <w:r>
+        <w:rPr>
+          <w:rFonts w:cs="Arial"/>
+          <w:color w:val="000000"/>
+        </w:rPr>
+        <w:t>Cloud.</w:t>
+      </w:r>
+    </w:p>
+    <w:p>
+      <w:pPr>
+        <w:pStyle w:val="BodyText"/>
+        <w:keepNext/>
+        <w:numPr>
+          <w:ilvl w:val="1"/>
+          <w:numId w:val="23"/>
+        </w:numPr>
+        <w:ind w:left="720"/>
+        <w:rPr>
+          <w:rFonts w:cs="Arial"/>
+          <w:color w:val="000000"/>
+        </w:rPr>
+      </w:pPr>
+      <w:r>
+        <w:rPr>
+          <w:rFonts w:cs="Arial"/>
+          <w:color w:val="000000"/>
+        </w:rPr>
+        <w:t>In the [</w:t>
+      </w:r>
+      <w:proofErr w:type="spellStart"/>
+      <w:r>
+        <w:rPr>
+          <w:rFonts w:cs="Arial"/>
+          <w:color w:val="000000"/>
+        </w:rPr>
+        <w:t>fn_watson_translate</w:t>
+      </w:r>
+      <w:proofErr w:type="spellEnd"/>
+      <w:r>
+        <w:rPr>
+          <w:rFonts w:cs="Arial"/>
+          <w:color w:val="000000"/>
+        </w:rPr>
+        <w:t>]</w:t>
+      </w:r>
+      <w:r>
+        <w:rPr>
+          <w:rFonts w:cs="Arial"/>
+          <w:color w:val="000000"/>
+        </w:rPr>
+        <w:t xml:space="preserve"> section, edit the settings as follows:</w:t>
+      </w:r>
+    </w:p>
+    <w:p>
+      <w:pPr>
+        <w:pStyle w:val="Code0"/>
+        <w:ind w:left="720"/>
+      </w:pPr>
+      <w:proofErr w:type="spellStart"/>
+      <w:r>
+        <w:t>fn_watson_translate_api</w:t>
+      </w:r>
+      <w:proofErr w:type="spellEnd"/>
+      <w:r>
+        <w:t>=xxx</w:t>
+      </w:r>
+    </w:p>
+    <w:p>
+      <w:pPr>
+        <w:pStyle w:val="Code0"/>
+        <w:ind w:left="720"/>
+      </w:pPr>
+      <w:proofErr w:type="spellStart"/>
+      <w:r>
+        <w:t>fn_watson_translate_version</w:t>
+      </w:r>
+      <w:proofErr w:type="spellEnd"/>
+      <w:r>
+        <w:t>=</w:t>
+      </w:r>
+      <w:proofErr w:type="spellStart"/>
+      <w:r>
+        <w:t>xxxx</w:t>
+      </w:r>
+      <w:proofErr w:type="spellEnd"/>
+      <w:r>
+        <w:t>-xx-xx</w:t>
+      </w:r>
+    </w:p>
+    <w:p>
+      <w:pPr>
+        <w:pStyle w:val="Code0"/>
+        <w:ind w:left="720"/>
+      </w:pPr>
+      <w:proofErr w:type="spellStart"/>
+      <w:r>
+        <w:t>fn_watson_translate_url</w:t>
+      </w:r>
+      <w:proofErr w:type="spellEnd"/>
+      <w:r>
+        <w:t>=xxx</w:t>
+      </w:r>
+    </w:p>
+    <w:p>
+      <w:pPr>
+        <w:pStyle w:val="Heading20"/>
+      </w:pPr>
+      <w:r>
+        <w:t>Deploy customizations to the Resilient platform</w:t>
+      </w:r>
+    </w:p>
+    <w:p>
+      <w:pPr>
+        <w:pStyle w:val="BodyText"/>
+      </w:pPr>
+      <w:r>
+        <w:t>The package contains function defin</w:t>
+      </w:r>
+      <w:r>
+        <w:t xml:space="preserve">itions that you can use in </w:t>
+      </w:r>
+      <w:r>
+        <w:t>workflows and</w:t>
+      </w:r>
+      <w:r>
+        <w:t xml:space="preserve"> includes example workflows and rules that show how to use these functions.</w:t>
+      </w:r>
+    </w:p>
+    <w:bookmarkEnd w:id="16"/>
+    <w:p>
+      <w:pPr>
+        <w:pStyle w:val="BodyText"/>
+        <w:numPr>
+          <w:ilvl w:val="0"/>
+          <w:numId w:val="32"/>
+        </w:numPr>
+        <w:ind w:left="360"/>
+      </w:pPr>
+      <w:r>
+        <w:t xml:space="preserve">Use the following command to deploy these </w:t>
+      </w:r>
+      <w:r>
+        <w:t>customizations</w:t>
+      </w:r>
+      <w:r>
+        <w:t xml:space="preserve"> to the Resilient platform:</w:t>
+      </w:r>
+    </w:p>
+    <w:p>
+      <w:pPr>
+        <w:pStyle w:val="Code0"/>
+      </w:pPr>
+      <w:r>
+        <w:t>resilient-</w:t>
+      </w:r>
+      <w:r>
+        <w:t>circuits</w:t>
+      </w:r>
+      <w:r>
+        <w:t xml:space="preserve"> customize</w:t>
+      </w:r>
+    </w:p>
+    <w:p>
+      <w:pPr>
+        <w:pStyle w:val="BodyText"/>
+        <w:numPr>
+          <w:ilvl w:val="0"/>
+          <w:numId w:val="32"/>
+        </w:numPr>
+        <w:ind w:left="360"/>
+      </w:pPr>
+      <w:r>
+        <w:t>Respond to the prompts to deploy functions, message destinations, workflows and rules.</w:t>
+      </w:r>
+    </w:p>
+    <w:p>
+      <w:pPr>
+        <w:pStyle w:val="Heading20"/>
+      </w:pPr>
+      <w:r>
+        <w:lastRenderedPageBreak/>
+        <w:t>Run the integration framework</w:t>
+      </w:r>
+    </w:p>
+    <w:p>
+      <w:pPr>
+        <w:pStyle w:val="BodyText"/>
+        <w:keepNext/>
+        <w:rPr>
+          <w:rFonts w:cs="Arial"/>
+          <w:color w:val="000000"/>
+        </w:rPr>
+      </w:pPr>
+      <w:r>
+        <w:rPr>
+          <w:rFonts w:cs="Arial"/>
+          <w:color w:val="000000"/>
+        </w:rPr>
+        <w:t>To test the integration package before running it in a production environment, you must r</w:t>
+      </w:r>
+      <w:r>
+        <w:rPr>
+          <w:rFonts w:cs="Arial"/>
+          <w:color w:val="000000"/>
+        </w:rPr>
+        <w:t>un the integration manually with</w:t>
+      </w:r>
+      <w:r>
+        <w:rPr>
+          <w:rFonts w:cs="Arial"/>
+          <w:color w:val="000000"/>
+        </w:rPr>
+        <w:t xml:space="preserve"> </w:t>
+      </w:r>
+      <w:r>
+        <w:rPr>
+          <w:rFonts w:cs="Arial"/>
+          <w:color w:val="000000"/>
+        </w:rPr>
+        <w:t>the following command:</w:t>
+      </w:r>
+    </w:p>
+    <w:p>
+      <w:pPr>
+        <w:pStyle w:val="Code0"/>
+        <w:rPr>
+          <w:rFonts w:cs="Arial"/>
+          <w:color w:val="000000"/>
+        </w:rPr>
+      </w:pPr>
+      <w:r>
+        <w:t>resilient-circuits run</w:t>
+      </w:r>
+    </w:p>
+    <w:p>
+      <w:pPr>
+        <w:pStyle w:val="BodyText"/>
+        <w:rPr>
+          <w:rFonts w:cs="Arial"/>
+          <w:color w:val="000000"/>
+        </w:rPr>
+      </w:pPr>
+      <w:r>
+        <w:rPr>
+          <w:rFonts w:cs="Arial"/>
+          <w:color w:val="000000"/>
+        </w:rPr>
+        <w:t>The resilient-circuits command starts, loads its components, and continues to run until interrupted. If it stops immediately with an error message, check your configuration values and retry.</w:t>
+      </w:r>
+    </w:p>
+    <w:p>
+      <w:pPr>
+        <w:pStyle w:val="Heading20"/>
+      </w:pPr>
+      <w:r>
+        <w:t>Configur</w:t>
+      </w:r>
+      <w:r>
+        <w:t>e Resilient Circuits for restart</w:t>
+      </w:r>
+    </w:p>
+    <w:p>
+      <w:pPr>
+        <w:pStyle w:val="BodyText"/>
+        <w:rPr>
+          <w:rFonts w:cs="Arial"/>
+          <w:color w:val="000000"/>
+        </w:rPr>
+      </w:pPr>
+      <w:r>
+        <w:rPr>
+          <w:rFonts w:cs="Arial"/>
+          <w:color w:val="000000"/>
+        </w:rPr>
+        <w:t xml:space="preserve">For normal operation, </w:t>
+      </w:r>
+      <w:r>
+        <w:rPr>
+          <w:rFonts w:cs="Arial"/>
+          <w:color w:val="000000"/>
+        </w:rPr>
+        <w:t>R</w:t>
+      </w:r>
+      <w:r>
+        <w:rPr>
+          <w:rFonts w:cs="Arial"/>
+          <w:color w:val="000000"/>
+        </w:rPr>
+        <w:t>esilient</w:t>
+      </w:r>
+      <w:r>
+        <w:rPr>
+          <w:rFonts w:cs="Arial"/>
+          <w:color w:val="000000"/>
+        </w:rPr>
+        <w:t xml:space="preserve"> C</w:t>
+      </w:r>
+      <w:r>
+        <w:rPr>
+          <w:rFonts w:cs="Arial"/>
+          <w:color w:val="000000"/>
+        </w:rPr>
+        <w:t xml:space="preserve">ircuits must run </w:t>
+      </w:r>
+      <w:r>
+        <w:rPr>
+          <w:rFonts w:cs="Arial"/>
+          <w:color w:val="000000"/>
+          <w:u w:val="single"/>
+        </w:rPr>
+        <w:t>continuously</w:t>
+      </w:r>
+      <w:r>
+        <w:rPr>
+          <w:rFonts w:cs="Arial"/>
+          <w:color w:val="000000"/>
+        </w:rPr>
+        <w:t xml:space="preserve">.  The recommend way to do this is to configure </w:t>
+      </w:r>
+      <w:r>
+        <w:rPr>
+          <w:rFonts w:cs="Arial"/>
+          <w:color w:val="000000"/>
+        </w:rPr>
+        <w:t xml:space="preserve">it to </w:t>
+      </w:r>
+      <w:r>
+        <w:rPr>
+          <w:rFonts w:cs="Arial"/>
+          <w:color w:val="000000"/>
+        </w:rPr>
+        <w:t>automatically run at startup. On a Red Hat appliance, this is done using a systemd unit file such as the one below. You may need to change the paths to your working directory and app.config.</w:t>
+      </w:r>
+    </w:p>
+    <w:p>
+      <w:pPr>
+        <w:pStyle w:val="BodyText"/>
+        <w:keepNext/>
+        <w:numPr>
+          <w:ilvl w:val="0"/>
+          <w:numId w:val="33"/>
+        </w:numPr>
+        <w:rPr>
+          <w:rFonts w:cs="Arial"/>
+          <w:color w:val="000000"/>
+        </w:rPr>
+      </w:pPr>
+      <w:r>
+        <w:rPr>
+          <w:rFonts w:cs="Arial"/>
+          <w:color w:val="000000"/>
+        </w:rPr>
+        <w:t xml:space="preserve">The unit file must be named </w:t>
+      </w:r>
+      <w:proofErr w:type="spellStart"/>
+      <w:r>
+        <w:rPr>
+          <w:rFonts w:ascii="Courier New" w:hAnsi="Courier New" w:cs="Courier New"/>
+        </w:rPr>
+        <w:t>resilient_circuits.service</w:t>
+      </w:r>
+      <w:proofErr w:type="spellEnd"/>
+      <w:r>
+        <w:rPr>
+          <w:rFonts w:cs="Arial"/>
+          <w:color w:val="000000"/>
+        </w:rPr>
+        <w:t xml:space="preserve"> To create the file, enter the following command:</w:t>
+      </w:r>
+    </w:p>
+    <w:p>
+      <w:pPr>
+        <w:pStyle w:val="Code0"/>
+      </w:pPr>
+      <w:proofErr w:type="spellStart"/>
+      <w:r>
+        <w:t>sudo</w:t>
+      </w:r>
+      <w:proofErr w:type="spellEnd"/>
+      <w:r>
+        <w:t xml:space="preserve"> vi /</w:t>
+      </w:r>
+      <w:proofErr w:type="spellStart"/>
+      <w:r>
+        <w:t>etc</w:t>
+      </w:r>
+      <w:proofErr w:type="spellEnd"/>
+      <w:r>
+        <w:t>/</w:t>
+      </w:r>
+      <w:proofErr w:type="spellStart"/>
+      <w:r>
+        <w:t>systemd</w:t>
+      </w:r>
+      <w:proofErr w:type="spellEnd"/>
+      <w:r>
+        <w:t>/system/</w:t>
+      </w:r>
+      <w:proofErr w:type="spellStart"/>
+      <w:r>
+        <w:t>resilient_circuits.service</w:t>
+      </w:r>
+      <w:proofErr w:type="spellEnd"/>
+    </w:p>
+    <w:p>
+      <w:pPr>
+        <w:pStyle w:val="BodyText"/>
+        <w:keepNext/>
+        <w:numPr>
+          <w:ilvl w:val="0"/>
+          <w:numId w:val="33"/>
+        </w:numPr>
+        <w:rPr>
+          <w:rFonts w:cs="Arial"/>
+          <w:color w:val="000000"/>
+        </w:rPr>
+      </w:pPr>
+      <w:r>
+        <w:rPr>
+          <w:rFonts w:cs="Arial"/>
+          <w:color w:val="000000"/>
+        </w:rPr>
+        <w:t>Add the following contents to the file and change as necessary:</w:t>
+      </w:r>
+      <w:r>
+        <w:rPr>
+          <w:rFonts w:cs="Arial"/>
+          <w:color w:val="000000"/>
+        </w:rPr>
+        <w:t xml:space="preserve"> </w:t>
+      </w:r>
+    </w:p>
+    <w:p>
+      <w:pPr>
+        <w:pStyle w:val="Code0"/>
+        <w:keepNext/>
+        <w:keepLines/>
+        <w:ind w:left="547"/>
+      </w:pPr>
+      <w:r>
+        <w:t>[Unit]</w:t>
+      </w:r>
+      <w:r>
+        <w:br/>
+      </w:r>
+      <w:r>
+        <w:t>Description=Resilient-Circuits Service</w:t>
+      </w:r>
+      <w:r>
+        <w:br/>
+      </w:r>
+      <w:r>
+        <w:t>After=</w:t>
+      </w:r>
+      <w:proofErr w:type="spellStart"/>
+      <w:r>
+        <w:t>resilient.service</w:t>
+      </w:r>
+      <w:proofErr w:type="spellEnd"/>
+      <w:r>
+        <w:br/>
+      </w:r>
+      <w:r>
+        <w:t>Requires=</w:t>
+      </w:r>
+      <w:proofErr w:type="spellStart"/>
+      <w:r>
+        <w:t>resilient.service</w:t>
+      </w:r>
+      <w:proofErr w:type="spellEnd"/>
+    </w:p>
+    <w:p>
+      <w:pPr>
+        <w:pStyle w:val="Code0"/>
+        <w:keepNext/>
+      </w:pPr>
+      <w:r>
+        <w:t>[Service]</w:t>
+      </w:r>
+      <w:r>
+        <w:br/>
+      </w:r>
+      <w:r>
+        <w:t>Type=simple</w:t>
+      </w:r>
+      <w:r>
+        <w:br/>
+      </w:r>
+      <w:r>
+        <w:t>User=integration</w:t>
+      </w:r>
+      <w:r>
+        <w:br/>
+      </w:r>
+      <w:proofErr w:type="spellStart"/>
+      <w:r>
+        <w:t>WorkingDirectory</w:t>
+      </w:r>
+      <w:proofErr w:type="spellEnd"/>
+      <w:r>
+        <w:t>=/home/integration</w:t>
+      </w:r>
+      <w:r>
+        <w:br/>
+      </w:r>
+      <w:proofErr w:type="spellStart"/>
+      <w:r>
+        <w:t>ExecStart</w:t>
+      </w:r>
+      <w:proofErr w:type="spellEnd"/>
+      <w:r>
+        <w:t>=/</w:t>
+      </w:r>
+      <w:proofErr w:type="spellStart"/>
+      <w:r>
+        <w:t>usr</w:t>
+      </w:r>
+      <w:proofErr w:type="spellEnd"/>
+      <w:r>
+        <w:t>/local/bin/resilient-circuits run</w:t>
+      </w:r>
+      <w:r>
+        <w:br/>
+      </w:r>
+      <w:r>
+        <w:t>Restart=always</w:t>
+      </w:r>
+      <w:r>
+        <w:br/>
+      </w:r>
+      <w:r>
+        <w:t>TimeoutSec=10</w:t>
+      </w:r>
+      <w:r>
+        <w:br/>
+      </w:r>
+      <w:r>
+        <w:t>Environment=APP_CONFIG_FILE=/home/integration/.resilient/app.config</w:t>
+      </w:r>
+      <w:r>
+        <w:br/>
+      </w:r>
+      <w:r>
+        <w:t>Environment=APP_LOCK_FILE=/home/integration/.r</w:t>
+      </w:r>
+      <w:r>
+        <w:t>esilient/resilient_circuits.lock</w:t>
+      </w:r>
+    </w:p>
+    <w:p>
+      <w:pPr>
+        <w:pStyle w:val="Code0"/>
+        <w:keepNext/>
+      </w:pPr>
+      <w:r>
+        <w:t>[Install]</w:t>
+      </w:r>
+      <w:r>
+        <w:br/>
+      </w:r>
+      <w:r>
+        <w:t>WantedBy=multi-user.target</w:t>
+      </w:r>
+    </w:p>
+    <w:p>
+      <w:pPr>
+        <w:pStyle w:val="BodyText"/>
+        <w:keepNext/>
+        <w:numPr>
+          <w:ilvl w:val="0"/>
+          <w:numId w:val="33"/>
+        </w:numPr>
+        <w:rPr>
+          <w:rFonts w:cs="Arial"/>
+          <w:color w:val="000000"/>
+        </w:rPr>
+      </w:pPr>
+      <w:r>
+        <w:rPr>
+          <w:rFonts w:cs="Arial"/>
+          <w:color w:val="000000"/>
+        </w:rPr>
+        <w:t>Ensure that the service unit file is correctly permissioned</w:t>
+      </w:r>
+      <w:r>
+        <w:rPr>
+          <w:rFonts w:cs="Arial"/>
+          <w:color w:val="000000"/>
+        </w:rPr>
+        <w:t>, as follows</w:t>
+      </w:r>
+      <w:r>
+        <w:rPr>
+          <w:rFonts w:cs="Arial"/>
+          <w:color w:val="000000"/>
+        </w:rPr>
+        <w:t>:</w:t>
+      </w:r>
+    </w:p>
+    <w:p>
+      <w:pPr>
+        <w:pStyle w:val="Code0"/>
+      </w:pPr>
+      <w:r>
+        <w:t>sudo chmod 664 /etc/systemd/system/resilient_circuits.service</w:t>
+      </w:r>
+    </w:p>
+    <w:p>
+      <w:pPr>
+        <w:pStyle w:val="BodyText"/>
+        <w:keepNext/>
+        <w:numPr>
+          <w:ilvl w:val="0"/>
+          <w:numId w:val="33"/>
+        </w:numPr>
+        <w:rPr>
+          <w:rFonts w:cs="Arial"/>
+          <w:color w:val="000000"/>
+        </w:rPr>
+      </w:pPr>
+      <w:bookmarkStart w:id="25" w:name="_Toc510253268"/>
+      <w:r>
+        <w:rPr>
+          <w:rFonts w:cs="Arial"/>
+          <w:color w:val="000000"/>
+        </w:rPr>
+        <w:t>Use the systemctl command to manually start, stop, restart and return status on the service:</w:t>
+      </w:r>
+    </w:p>
+    <w:p>
+      <w:pPr>
+        <w:pStyle w:val="Code0"/>
+      </w:pPr>
+      <w:r>
+        <w:t>sudo systemctl resilient_circuits [start|stop|restart|status]</w:t>
+      </w:r>
+    </w:p>
+    <w:p>
+      <w:pPr>
+        <w:pStyle w:val="BodyText"/>
+        <w:rPr>
+          <w:rFonts w:cs="Arial"/>
+          <w:color w:val="000000"/>
+        </w:rPr>
+      </w:pPr>
+      <w:r>
+        <w:rPr>
+          <w:rFonts w:cs="Arial"/>
+          <w:color w:val="000000"/>
+        </w:rPr>
+        <w:t>You can view l</w:t>
+      </w:r>
+      <w:r>
+        <w:rPr>
+          <w:rFonts w:cs="Arial"/>
+          <w:color w:val="000000"/>
+        </w:rPr>
+        <w:t xml:space="preserve">og files for systemd and the resilient-circuits service </w:t>
+      </w:r>
+      <w:r>
+        <w:rPr>
+          <w:rFonts w:cs="Arial"/>
+          <w:color w:val="000000"/>
+        </w:rPr>
+        <w:t>using</w:t>
+      </w:r>
+      <w:r>
+        <w:rPr>
+          <w:rFonts w:cs="Arial"/>
+          <w:color w:val="000000"/>
+        </w:rPr>
+        <w:t xml:space="preserve"> the journalctl command</w:t>
+      </w:r>
+      <w:r>
+        <w:rPr>
+          <w:rFonts w:cs="Arial"/>
+          <w:color w:val="000000"/>
+        </w:rPr>
+        <w:t>, as follows</w:t>
+      </w:r>
+      <w:r>
+        <w:rPr>
+          <w:rFonts w:cs="Arial"/>
+          <w:color w:val="000000"/>
+        </w:rPr>
+        <w:t>:</w:t>
+      </w:r>
+    </w:p>
+    <w:p>
+      <w:pPr>
+        <w:pStyle w:val="Code0"/>
+      </w:pPr>
+      <w:r>
+        <w:t>sudo journalct</w:t>
+      </w:r>
+      <w:r>
+        <w:t>l -u resilient_circuits --since "</w:t>
+      </w:r>
+      <w:r>
+        <w:t>2 hours ag</w:t>
+      </w:r>
+      <w:r>
+        <w:t>o"</w:t>
+      </w:r>
+    </w:p>
+    <w:p>
+      <w:pPr>
+        <w:pStyle w:val="Heading10"/>
+        <w:rPr>
+          <w:rFonts w:ascii="Arial" w:eastAsia="Times New Roman" w:hAnsi="Arial" w:cs="Times New Roman"/>
+          <w:color w:val="auto"/>
+          <w:sz w:val="20"/>
+        </w:rPr>
+      </w:pPr>
+      <w:bookmarkStart w:id="26" w:name="_Toc510253272"/>
+      <w:bookmarkEnd w:id="25"/>
+      <w:r>
+        <w:lastRenderedPageBreak/>
+        <w:t>Function Descriptions</w:t>
+      </w:r>
+    </w:p>
+    <w:p>
+      <w:pPr>
+        <w:pStyle w:val="BodyText"/>
+        <w:keepNext/>
+      </w:pPr>
+      <w:r>
+        <w:t>Once the function package deploys the function</w:t>
+      </w:r>
+      <w:del w:id="27" w:author="Robert Govoni" w:date="2018-07-19T07:20:00Z">
+        <w:r>
+          <w:delText>(s)</w:delText>
+        </w:r>
+      </w:del>
+      <w:r>
+        <w:t xml:space="preserve">, you can view </w:t>
+      </w:r>
+      <w:del w:id="28" w:author="Robert Govoni" w:date="2018-07-19T07:20:00Z">
+        <w:r>
+          <w:delText xml:space="preserve">them </w:delText>
+        </w:r>
+      </w:del>
+      <w:ins w:id="29" w:author="Robert Govoni" w:date="2018-07-19T07:20:00Z">
+        <w:r>
+          <w:t xml:space="preserve">it </w:t>
+        </w:r>
+      </w:ins>
+      <w:r>
+        <w:t>in the Resilient platform Functions tab, as shown below.</w:t>
+      </w:r>
+      <w:r>
+        <w:t xml:space="preserve"> </w:t>
+      </w:r>
+      <w:r>
+        <w:t xml:space="preserve">The package also includes </w:t>
+      </w:r>
+      <w:ins w:id="30" w:author="Robert Govoni" w:date="2018-07-19T07:20:00Z">
+        <w:r>
+          <w:t xml:space="preserve">an </w:t>
+        </w:r>
+      </w:ins>
+      <w:r>
+        <w:t>example workflow</w:t>
+      </w:r>
+      <w:del w:id="31" w:author="Robert Govoni" w:date="2018-07-19T07:20:00Z">
+        <w:r>
+          <w:delText>s</w:delText>
+        </w:r>
+      </w:del>
+      <w:r>
+        <w:t xml:space="preserve"> </w:t>
+      </w:r>
+      <w:del w:id="32" w:author="Robert Govoni" w:date="2018-07-19T07:20:00Z">
+        <w:r>
+          <w:delText xml:space="preserve">and rules </w:delText>
+        </w:r>
+      </w:del>
+      <w:r>
+        <w:t>that show</w:t>
+      </w:r>
+      <w:ins w:id="33" w:author="Robert Govoni" w:date="2018-07-19T07:20:00Z">
+        <w:r>
+          <w:t>s</w:t>
+        </w:r>
+      </w:ins>
+      <w:r>
+        <w:t xml:space="preserve"> how the function</w:t>
+      </w:r>
+      <w:del w:id="34" w:author="Robert Govoni" w:date="2018-07-19T07:20:00Z">
+        <w:r>
+          <w:delText>s</w:delText>
+        </w:r>
+      </w:del>
+      <w:r>
+        <w:t xml:space="preserve"> can be used. You can copy and modify the</w:t>
+      </w:r>
+      <w:del w:id="35" w:author="Robert Govoni" w:date="2018-07-19T07:20:00Z">
+        <w:r>
+          <w:delText>se</w:delText>
+        </w:r>
+      </w:del>
+      <w:r>
+        <w:t xml:space="preserve"> workflow</w:t>
+      </w:r>
+      <w:del w:id="36" w:author="Robert Govoni" w:date="2018-07-19T07:21:00Z">
+        <w:r>
+          <w:delText xml:space="preserve">s and rules </w:delText>
+        </w:r>
+      </w:del>
+      <w:ins w:id="37" w:author="Robert Govoni" w:date="2018-07-19T07:21:00Z">
+        <w:r>
+          <w:t xml:space="preserve"> </w:t>
+        </w:r>
+      </w:ins>
+      <w:r>
+        <w:t>for your own needs</w:t>
+      </w:r>
+      <w:r>
+        <w:t>.</w:t>
+      </w:r>
+    </w:p>
+    <w:p>
+      <w:pPr>
+        <w:pStyle w:val="BodyText"/>
+        <w:keepNext/>
+        <w:rPr>
+          <w:color w:val="4F81BD" w:themeColor="accent1"/>
+        </w:rPr>
+      </w:pPr>
+      <w:r>
+        <w:rPr>
+          <w:noProof/>
+          <w:color w:val="4F81BD" w:themeColor="accent1"/>
+        </w:rPr>
+        <w:drawing>
+          <wp:inline distT="0" distB="0" distL="0" distR="0" wp14:anchorId="5187BD1F" wp14:editId="21C16E07">
+            <wp:extent cx="5302169" cy="3325906"/>
+            <wp:effectExtent l="152400" t="152400" r="356235" b="370205"/>
+            <wp:docPr id="5" name="Picture 5"/>
+            <wp:cNvGraphicFramePr>
+              <a:graphicFrameLocks xmlns:a="http://schemas.openxmlformats.org/drawingml/2006/main" noChangeAspect="1"/>
+            </wp:cNvGraphicFramePr>
+            <a:graphic xmlns:a="http://schemas.openxmlformats.org/drawingml/2006/main">
+              <a:graphicData uri="http://schemas.openxmlformats.org/drawingml/2006/picture">
+                <pic:pic xmlns:pic="http://schemas.openxmlformats.org/drawingml/2006/picture">
+                  <pic:nvPicPr>
+                    <pic:cNvPr id="5" name="Screen Shot 2018-07-17 at 10.37.29 AM.png"/>
+                    <pic:cNvPicPr/>
+                  </pic:nvPicPr>
+                  <pic:blipFill>
+                    <a:blip r:embed="rId10"/>
+                    <a:stretch>
+                      <a:fillRect/>
+                    </a:stretch>
+                  </pic:blipFill>
+                  <pic:spPr>
+                    <a:xfrm>
+                      <a:off x="0" y="0"/>
+                      <a:ext cx="5326761" cy="3341332"/>
+                    </a:xfrm>
+                    <a:prstGeom prst="rect">
+                      <a:avLst/>
+                    </a:prstGeom>
+                    <a:ln>
+                      <a:noFill/>
+                    </a:ln>
+                    <a:effectLst>
+                      <a:outerShdw blurRad="292100" dist="139700" dir="2700000" algn="tl" rotWithShape="0">
+                        <a:srgbClr val="333333">
+                          <a:alpha val="65000"/>
+                        </a:srgbClr>
+                      </a:outerShdw>
+                    </a:effectLst>
+                  </pic:spPr>
+                </pic:pic>
+              </a:graphicData>
+            </a:graphic>
+          </wp:inline>
+        </w:drawing>
+      </w:r>
+    </w:p>
+    <w:p>
+      <w:pPr>
+        <w:pStyle w:val="Heading20"/>
+      </w:pPr>
+      <w:r>
+        <w:t>Watson Translate</w:t>
+      </w:r>
+      <w:r>
+        <w:t xml:space="preserve">: </w:t>
+      </w:r>
+      <w:proofErr w:type="spellStart"/>
+      <w:r>
+        <w:t>fn_watson_translate</w:t>
+      </w:r>
+      <w:proofErr w:type="spellEnd"/>
+      <w:r>
+        <w:t xml:space="preserve"> </w:t>
+      </w:r>
+    </w:p>
+    <w:p>
+      <w:pPr>
+        <w:pStyle w:val="BodyText"/>
+      </w:pPr>
+      <w:r>
+        <w:t>This function translates the text passed to it from the Resilient Platform using Watson Translate.</w:t>
+      </w:r>
+      <w:r>
+        <w:t xml:space="preserve"> </w:t>
+      </w:r>
+      <w:ins w:id="38" w:author="Robert Govoni" w:date="2018-07-19T07:21:00Z">
+        <w:r>
+          <w:t xml:space="preserve">The function removes any </w:t>
+        </w:r>
+      </w:ins>
+      <w:del w:id="39" w:author="Robert Govoni" w:date="2018-07-19T07:21:00Z">
+        <w:r>
+          <w:delText xml:space="preserve">It also removes all </w:delText>
+        </w:r>
+      </w:del>
+      <w:r>
+        <w:t>HTML tags from the text.</w:t>
+      </w:r>
+    </w:p>
+    <w:p>
+      <w:pPr>
+        <w:pStyle w:val="BodyText"/>
+      </w:pPr>
+      <w:r>
+        <w:t>It takes the following inputs:</w:t>
+      </w:r>
+    </w:p>
+    <w:p>
+      <w:pPr>
+        <w:pStyle w:val="BodyText"/>
+        <w:numPr>
+          <w:ilvl w:val="0"/>
+          <w:numId w:val="35"/>
+        </w:numPr>
+      </w:pPr>
+      <w:proofErr w:type="spellStart"/>
+      <w:r>
+        <w:t>source_lang</w:t>
+      </w:r>
+      <w:proofErr w:type="spellEnd"/>
+      <w:r>
+        <w:t xml:space="preserve">: </w:t>
+      </w:r>
+      <w:ins w:id="40" w:author="Robert Govoni" w:date="2018-07-19T07:23:00Z">
+        <w:r>
+          <w:t xml:space="preserve">The language code </w:t>
+        </w:r>
+      </w:ins>
+      <w:ins w:id="41" w:author="Robert Govoni" w:date="2018-07-19T07:28:00Z">
+        <w:r>
+          <w:t>of</w:t>
+        </w:r>
+      </w:ins>
+      <w:ins w:id="42" w:author="Robert Govoni" w:date="2018-07-19T07:23:00Z">
+        <w:r>
+          <w:t xml:space="preserve"> the original text</w:t>
+        </w:r>
+      </w:ins>
+      <w:del w:id="43" w:author="Robert Govoni" w:date="2018-07-19T07:23:00Z">
+        <w:r>
+          <w:delText>Code for the language that the text is in</w:delText>
+        </w:r>
+      </w:del>
+      <w:r>
+        <w:t>. If omitted</w:t>
+      </w:r>
+      <w:ins w:id="44" w:author="Robert Govoni" w:date="2018-07-19T07:28:00Z">
+        <w:r>
+          <w:t>,</w:t>
+        </w:r>
+      </w:ins>
+      <w:r>
+        <w:t xml:space="preserve"> the Watson platform </w:t>
+      </w:r>
+      <w:del w:id="45" w:author="Robert Govoni" w:date="2018-07-19T07:22:00Z">
+        <w:r>
+          <w:delText xml:space="preserve">will </w:delText>
+        </w:r>
+      </w:del>
+      <w:r>
+        <w:t>attempt</w:t>
+      </w:r>
+      <w:ins w:id="46" w:author="Robert Govoni" w:date="2018-07-19T07:22:00Z">
+        <w:r>
+          <w:t>s</w:t>
+        </w:r>
+      </w:ins>
+      <w:r>
+        <w:t xml:space="preserve"> to identify the language. </w:t>
+      </w:r>
+      <w:r>
+        <w:rPr>
+          <w:b/>
+        </w:rPr>
+        <w:t>Optional.</w:t>
+      </w:r>
+    </w:p>
+    <w:p>
+      <w:pPr>
+        <w:pStyle w:val="BodyText"/>
+        <w:numPr>
+          <w:ilvl w:val="0"/>
+          <w:numId w:val="35"/>
+        </w:numPr>
+      </w:pPr>
+      <w:proofErr w:type="spellStart"/>
+      <w:r>
+        <w:t>target_lang</w:t>
+      </w:r>
+      <w:proofErr w:type="spellEnd"/>
+      <w:r>
+        <w:t xml:space="preserve">: </w:t>
+      </w:r>
+      <w:del w:id="47" w:author="Robert Govoni" w:date="2018-07-19T07:23:00Z">
+        <w:r>
+          <w:delText>C</w:delText>
+        </w:r>
+      </w:del>
+      <w:ins w:id="48" w:author="Robert Govoni" w:date="2018-07-19T07:23:00Z">
+        <w:r>
+          <w:t xml:space="preserve">The language code </w:t>
+        </w:r>
+      </w:ins>
+      <w:ins w:id="49" w:author="Robert Govoni" w:date="2018-07-19T07:27:00Z">
+        <w:r>
+          <w:t>of the translated text.</w:t>
+        </w:r>
+      </w:ins>
+      <w:del w:id="50" w:author="Robert Govoni" w:date="2018-07-19T07:27:00Z">
+        <w:r>
+          <w:delText>ode for the language that text needs to be translated in.</w:delText>
+        </w:r>
+      </w:del>
+      <w:r>
+        <w:t xml:space="preserve"> </w:t>
+      </w:r>
+      <w:r>
+        <w:rPr>
+          <w:b/>
+        </w:rPr>
+        <w:t>Required.</w:t>
+      </w:r>
+    </w:p>
+    <w:p>
+      <w:pPr>
+        <w:pStyle w:val="BodyText"/>
+        <w:numPr>
+          <w:ilvl w:val="0"/>
+          <w:numId w:val="35"/>
+        </w:numPr>
+      </w:pPr>
+      <w:proofErr w:type="spellStart"/>
+      <w:r>
+        <w:t>source_text</w:t>
+      </w:r>
+      <w:proofErr w:type="spellEnd"/>
+      <w:r>
+        <w:t xml:space="preserve">: Text to be translated. </w:t>
+      </w:r>
+      <w:r>
+        <w:rPr>
+          <w:b/>
+        </w:rPr>
+        <w:t>Required.</w:t>
+      </w:r>
+    </w:p>
+    <w:p>
+      <w:pPr>
+        <w:pStyle w:val="Heading20"/>
+      </w:pPr>
+      <w:r>
+        <w:t>Example: Watson Translate Note w</w:t>
+      </w:r>
+      <w:r>
+        <w:t>orkflow</w:t>
+      </w:r>
+    </w:p>
+    <w:p>
+      <w:pPr>
+        <w:pStyle w:val="BodyText"/>
+      </w:pPr>
+      <w:r>
+        <w:rPr>
+          <w:rStyle w:val="IntenseEmphasis"/>
+          <w:i w:val="0"/>
+          <w:iCs w:val="0"/>
+          <w:color w:val="auto"/>
+        </w:rPr>
+        <w:t xml:space="preserve">This workflow </w:t>
+      </w:r>
+      <w:del w:id="51" w:author="Ihor Husar" w:date="2018-07-24T10:09:00Z">
+        <w:r>
+          <w:rPr>
+            <w:rStyle w:val="IntenseEmphasis"/>
+            <w:i w:val="0"/>
+            <w:iCs w:val="0"/>
+            <w:color w:val="auto"/>
+          </w:rPr>
+          <w:delText xml:space="preserve">is </w:delText>
+        </w:r>
+        <w:commentRangeStart w:id="52"/>
+        <w:r>
+          <w:rPr>
+            <w:rStyle w:val="IntenseEmphasis"/>
+            <w:i w:val="0"/>
+            <w:iCs w:val="0"/>
+            <w:color w:val="auto"/>
+          </w:rPr>
+          <w:delText>bounded</w:delText>
         </w:r>
         <w:r>
           <w:rPr>
@@ -575,2507 +2246,11 @@
             <w:i w:val="0"/>
             <w:iCs w:val="0"/>
             <w:color w:val="auto"/>
-            <w:rPrChange w:id="37" w:author="Ihor Husar" w:date="2018-07-17T11:15:00Z">
-              <w:rPr>
-                <w:rStyle w:val="IntenseEmphasis"/>
-              </w:rPr>
-            </w:rPrChange>
           </w:rPr>
-          <w:delText>, collect</w:delText>
-        </w:r>
-        <w:r>
-          <w:rPr>
-            <w:rStyle w:val="IntenseEmphasis"/>
-            <w:i w:val="0"/>
-            <w:iCs w:val="0"/>
-            <w:color w:val="auto"/>
-            <w:rPrChange w:id="38" w:author="Ihor Husar" w:date="2018-07-17T11:15:00Z">
-              <w:rPr>
-                <w:rStyle w:val="IntenseEmphasis"/>
-              </w:rPr>
-            </w:rPrChange>
-          </w:rPr>
-          <w:delText xml:space="preserve"> …</w:delText>
-        </w:r>
-        <w:r>
-          <w:rPr>
-            <w:rStyle w:val="IntenseEmphasis"/>
-            <w:i w:val="0"/>
-            <w:iCs w:val="0"/>
-            <w:color w:val="auto"/>
-            <w:rPrChange w:id="39" w:author="Ihor Husar" w:date="2018-07-17T11:15:00Z">
-              <w:rPr>
-                <w:rStyle w:val="IntenseEmphasis"/>
-              </w:rPr>
-            </w:rPrChange>
-          </w:rPr>
-          <w:delText>, enforce</w:delText>
-        </w:r>
-        <w:r>
-          <w:rPr>
-            <w:rStyle w:val="IntenseEmphasis"/>
-            <w:i w:val="0"/>
-            <w:iCs w:val="0"/>
-            <w:color w:val="auto"/>
-            <w:rPrChange w:id="40" w:author="Ihor Husar" w:date="2018-07-17T11:15:00Z">
-              <w:rPr>
-                <w:rStyle w:val="IntenseEmphasis"/>
-              </w:rPr>
-            </w:rPrChange>
-          </w:rPr>
-          <w:delText xml:space="preserve"> …, etc.&gt;</w:delText>
+          <w:delText xml:space="preserve"> to notes</w:delText>
         </w:r>
       </w:del>
-      <w:ins w:id="41" w:author="Ihor Husar" w:date="2018-07-16T16:21:00Z">
-        <w:r>
-          <w:rPr>
-            <w:rStyle w:val="IntenseEmphasis"/>
-            <w:i w:val="0"/>
-            <w:iCs w:val="0"/>
-            <w:color w:val="auto"/>
-            <w:rPrChange w:id="42" w:author="Ihor Husar" w:date="2018-07-17T11:15:00Z">
-              <w:rPr>
-                <w:rStyle w:val="IntenseEmphasis"/>
-              </w:rPr>
-            </w:rPrChange>
-          </w:rPr>
-          <w:t>This function accepts text to be translated, target language and optionally source language (in it</w:t>
-        </w:r>
-      </w:ins>
-      <w:ins w:id="43" w:author="Ihor Husar" w:date="2018-07-16T16:22:00Z">
-        <w:r>
-          <w:rPr>
-            <w:rStyle w:val="IntenseEmphasis"/>
-            <w:i w:val="0"/>
-            <w:iCs w:val="0"/>
-            <w:color w:val="auto"/>
-            <w:rPrChange w:id="44" w:author="Ihor Husar" w:date="2018-07-17T11:15:00Z">
-              <w:rPr>
-                <w:rStyle w:val="IntenseEmphasis"/>
-              </w:rPr>
-            </w:rPrChange>
-          </w:rPr>
-          <w:t>s absence Watson will attempt to identify the language) and returns translated text and its confidence percentage.</w:t>
-        </w:r>
-      </w:ins>
-    </w:p>
-    <w:p>
-      <w:pPr>
-        <w:pStyle w:val="BodyText"/>
-        <w:rPr>
-          <w:del w:id="45" w:author="Ihor Husar" w:date="2018-07-16T16:23:00Z"/>
-          <w:rStyle w:val="IntenseEmphasis"/>
-        </w:rPr>
-      </w:pPr>
-      <w:del w:id="46" w:author="Ihor Husar" w:date="2018-07-16T16:23:00Z">
-        <w:r>
-          <w:rPr>
-            <w:rStyle w:val="IntenseEmphasis"/>
-          </w:rPr>
-          <w:delText>&lt;</w:delText>
-        </w:r>
-        <w:r>
-          <w:rPr>
-            <w:rStyle w:val="IntenseEmphasis"/>
-          </w:rPr>
-          <w:delText xml:space="preserve">EXAMPLE: </w:delText>
-        </w:r>
-        <w:r>
-          <w:rPr>
-            <w:rStyle w:val="IntenseEmphasis"/>
-          </w:rPr>
-          <w:delText xml:space="preserve">The Utility Functions integration package contains several useful workflow functions for common automation and integration activities in </w:delText>
-        </w:r>
-        <w:r>
-          <w:rPr>
-            <w:rStyle w:val="IntenseEmphasis"/>
-          </w:rPr>
-          <w:delText xml:space="preserve">the </w:delText>
-        </w:r>
-        <w:r>
-          <w:rPr>
-            <w:rStyle w:val="IntenseEmphasis"/>
-          </w:rPr>
-          <w:delText>Resilient</w:delText>
-        </w:r>
-        <w:r>
-          <w:rPr>
-            <w:rStyle w:val="IntenseEmphasis"/>
-          </w:rPr>
-          <w:delText xml:space="preserve"> platform</w:delText>
-        </w:r>
-        <w:r>
-          <w:rPr>
-            <w:rStyle w:val="IntenseEmphasis"/>
-          </w:rPr>
-          <w:delText>.</w:delText>
-        </w:r>
-        <w:r>
-          <w:rPr>
-            <w:rStyle w:val="IntenseEmphasis"/>
-          </w:rPr>
-          <w:delText>&gt;</w:delText>
-        </w:r>
-      </w:del>
-    </w:p>
-    <w:p>
-      <w:pPr>
-        <w:pStyle w:val="BodyText"/>
-        <w:rPr>
-          <w:del w:id="47" w:author="Ihor Husar" w:date="2018-07-16T16:23:00Z"/>
-          <w:rStyle w:val="IntenseEmphasis"/>
-        </w:rPr>
-      </w:pPr>
-      <w:del w:id="48" w:author="Ihor Husar" w:date="2018-07-16T16:23:00Z">
-        <w:r>
-          <w:rPr>
-            <w:rStyle w:val="IntenseEmphasis"/>
-          </w:rPr>
-          <w:delText>&lt;</w:delText>
-        </w:r>
-        <w:r>
-          <w:rPr>
-            <w:rStyle w:val="IntenseEmphasis"/>
-          </w:rPr>
-          <w:delText xml:space="preserve">The remainder of this document describes each </w:delText>
-        </w:r>
-        <w:r>
-          <w:rPr>
-            <w:rStyle w:val="IntenseEmphasis"/>
-          </w:rPr>
-          <w:delText xml:space="preserve">included </w:delText>
-        </w:r>
-        <w:r>
-          <w:rPr>
-            <w:rStyle w:val="IntenseEmphasis"/>
-          </w:rPr>
-          <w:delText xml:space="preserve">function, how to configure </w:delText>
-        </w:r>
-        <w:r>
-          <w:rPr>
-            <w:rStyle w:val="IntenseEmphasis"/>
-          </w:rPr>
-          <w:delText>them</w:delText>
-        </w:r>
-        <w:r>
-          <w:rPr>
-            <w:rStyle w:val="IntenseEmphasis"/>
-          </w:rPr>
-          <w:delText xml:space="preserve"> in custom workflows, and any additional customization options.</w:delText>
-        </w:r>
-        <w:r>
-          <w:rPr>
-            <w:rStyle w:val="IntenseEmphasis"/>
-          </w:rPr>
-          <w:delText>&gt;</w:delText>
-        </w:r>
-      </w:del>
-    </w:p>
-    <w:p>
-      <w:pPr>
-        <w:pStyle w:val="Heading10"/>
-      </w:pPr>
-      <w:r>
-        <w:t>Installation</w:t>
-      </w:r>
-    </w:p>
-    <w:p>
-      <w:pPr>
-        <w:pStyle w:val="BodyText"/>
-        <w:keepNext/>
-      </w:pPr>
-      <w:bookmarkStart w:id="49" w:name="_Toc510253265"/>
-      <w:r>
-        <w:rPr>
-          <w:rFonts w:cs="Arial"/>
-          <w:szCs w:val="20"/>
-        </w:rPr>
-        <w:t>Before installing</w:t>
-      </w:r>
-      <w:r>
-        <w:t>, verify that your environment meets the following prerequisites:</w:t>
-      </w:r>
-    </w:p>
-    <w:p>
-      <w:pPr>
-        <w:pStyle w:val="ListBullet"/>
-        <w:keepNext/>
-        <w:numPr>
-          <w:ilvl w:val="0"/>
-          <w:numId w:val="26"/>
-        </w:numPr>
-      </w:pPr>
-      <w:r>
-        <w:t>Resilient</w:t>
-      </w:r>
-      <w:r>
-        <w:t xml:space="preserve"> platform is version 30 or later. </w:t>
-      </w:r>
-    </w:p>
-    <w:p>
-      <w:pPr>
-        <w:pStyle w:val="ListBullet"/>
-        <w:keepNext/>
-        <w:numPr>
-          <w:ilvl w:val="0"/>
-          <w:numId w:val="26"/>
-        </w:numPr>
-      </w:pPr>
-      <w:r>
-        <w:t>You have a Resilient account to use for the integrations. T</w:t>
-      </w:r>
-      <w:r>
-        <w:t>his can be any account that has the permission to view and modify administrator and customization settings</w:t>
-      </w:r>
-      <w:r>
-        <w:t>, and read and update incidents</w:t>
-      </w:r>
-      <w:r>
-        <w:t>. You need to know the account username and password.</w:t>
-      </w:r>
-    </w:p>
-    <w:p>
-      <w:pPr>
-        <w:pStyle w:val="ListBullet"/>
-        <w:numPr>
-          <w:ilvl w:val="0"/>
-          <w:numId w:val="26"/>
-        </w:numPr>
-      </w:pPr>
-      <w:r>
-        <w:t>You have access to the command line of the Resilient appliance, which hosts the Resilient platform; or to a separate integration server where you will deploy and run the functions code. If using a separate integration server, you must install Python version 2.7.10 or later, or version 3.6 or later, and “pip”. (The Resilient appliance is preconfigured with a suitable version of Python.)</w:t>
-      </w:r>
-    </w:p>
-    <w:p>
-      <w:pPr>
-        <w:pStyle w:val="Heading20"/>
-      </w:pPr>
-      <w:bookmarkStart w:id="50" w:name="_Toc509305886"/>
-      <w:r>
-        <w:lastRenderedPageBreak/>
-        <w:t>Install the Python components</w:t>
-      </w:r>
-      <w:bookmarkEnd w:id="50"/>
-    </w:p>
-    <w:p>
-      <w:pPr>
-        <w:pStyle w:val="BodyText"/>
-      </w:pPr>
-      <w:r>
-        <w:t>The functions package contains Python components that are called by the Resilient platform to execute the functions during your workflows. These components run in the R</w:t>
-      </w:r>
-      <w:r>
-        <w:t>esilient</w:t>
-      </w:r>
-      <w:r>
-        <w:t xml:space="preserve"> C</w:t>
-      </w:r>
-      <w:r>
-        <w:t>ircuits</w:t>
-      </w:r>
-      <w:r>
-        <w:t xml:space="preserve"> integration framework</w:t>
-      </w:r>
-      <w:r>
-        <w:t>.</w:t>
-      </w:r>
-    </w:p>
-    <w:p>
-      <w:pPr>
-        <w:pStyle w:val="BodyText"/>
-      </w:pPr>
-      <w:r>
-        <w:t>The package also includes Resilient customizations that will be imported into the platform later.</w:t>
-      </w:r>
-    </w:p>
-    <w:p>
-      <w:pPr>
-        <w:pStyle w:val="BodyText"/>
-      </w:pPr>
-      <w:r>
-        <w:t>Complete the following steps to install the Python components:</w:t>
-      </w:r>
-    </w:p>
-    <w:p>
-      <w:pPr>
-        <w:pStyle w:val="BodyText"/>
-        <w:numPr>
-          <w:ilvl w:val="0"/>
-          <w:numId w:val="30"/>
-        </w:numPr>
-      </w:pPr>
-      <w:r>
-        <w:t>Ensure that the environment is up-to-date, as follows:</w:t>
-      </w:r>
-    </w:p>
-    <w:p>
-      <w:pPr>
-        <w:pStyle w:val="Code0"/>
-        <w:ind w:left="547"/>
-        <w:contextualSpacing/>
-      </w:pPr>
-      <w:r>
-        <w:t>sudo pip install --upgrade pip</w:t>
-      </w:r>
-    </w:p>
-    <w:p>
-      <w:pPr>
-        <w:pStyle w:val="Code0"/>
-        <w:ind w:left="547"/>
-        <w:contextualSpacing/>
-      </w:pPr>
-      <w:r>
-        <w:t xml:space="preserve">sudo pip install --upgrade </w:t>
-      </w:r>
-      <w:proofErr w:type="spellStart"/>
-      <w:r>
-        <w:t>setuptools</w:t>
-      </w:r>
-      <w:proofErr w:type="spellEnd"/>
-    </w:p>
-    <w:p>
-      <w:pPr>
-        <w:pStyle w:val="Code0"/>
-        <w:ind w:left="547"/>
-        <w:contextualSpacing/>
-      </w:pPr>
-      <w:r>
-        <w:t>sudo pip install --upgrade resilient-circuits</w:t>
-      </w:r>
-    </w:p>
-    <w:p>
-      <w:pPr>
-        <w:pStyle w:val="BodyText"/>
-        <w:numPr>
-          <w:ilvl w:val="0"/>
-          <w:numId w:val="30"/>
-        </w:numPr>
-      </w:pPr>
-      <w:r>
-        <w:t>Run the following command to ins</w:t>
-      </w:r>
-      <w:r>
-        <w:rPr>
-          <w:rStyle w:val="BodyTextChar"/>
-        </w:rPr>
-        <w:t>tal</w:t>
-      </w:r>
-      <w:r>
-        <w:t>l the package:</w:t>
-      </w:r>
-    </w:p>
-    <w:p>
-      <w:pPr>
-        <w:pStyle w:val="Code0"/>
-        <w:numPr>
-          <w:ilvl w:val="0"/>
-          <w:numId w:val="30"/>
-        </w:numPr>
-        <w:rPr>
-          <w:ins w:id="51" w:author="Ihor Husar" w:date="2018-07-16T16:24:00Z"/>
-          <w:color w:val="4F81BD" w:themeColor="accent1"/>
-        </w:rPr>
-      </w:pPr>
-      <w:proofErr w:type="spellStart"/>
-      <w:ins w:id="52" w:author="Ihor Husar" w:date="2018-07-16T16:24:00Z">
-        <w:r>
-          <w:rPr>
-            <w:color w:val="4F81BD" w:themeColor="accent1"/>
-          </w:rPr>
-          <w:t>sudo</w:t>
-        </w:r>
-        <w:proofErr w:type="spellEnd"/>
-        <w:r>
-          <w:rPr>
-            <w:color w:val="4F81BD" w:themeColor="accent1"/>
-          </w:rPr>
-          <w:t xml:space="preserve"> pip install --upgrade </w:t>
-        </w:r>
-        <w:proofErr w:type="spellStart"/>
-        <w:r>
-          <w:rPr>
-            <w:color w:val="4F81BD" w:themeColor="accent1"/>
-          </w:rPr>
-          <w:t>fn_watson_translate</w:t>
-        </w:r>
-        <w:proofErr w:type="spellEnd"/>
-        <w:r>
-          <w:rPr>
-            <w:color w:val="4F81BD" w:themeColor="accent1"/>
-          </w:rPr>
-          <w:t>-&lt;</w:t>
-        </w:r>
-        <w:r>
-          <w:rPr>
-            <w:color w:val="4F81BD" w:themeColor="accent1"/>
-          </w:rPr>
-          <w:t>version</w:t>
-        </w:r>
-        <w:proofErr w:type="gramStart"/>
-        <w:r>
-          <w:rPr>
-            <w:color w:val="4F81BD" w:themeColor="accent1"/>
-          </w:rPr>
-          <w:t>&gt;.&lt;</w:t>
-        </w:r>
-        <w:proofErr w:type="gramEnd"/>
-        <w:r>
-          <w:rPr>
-            <w:color w:val="4F81BD" w:themeColor="accent1"/>
-          </w:rPr>
-          <w:t>tar.gz&gt;</w:t>
-        </w:r>
-      </w:ins>
-    </w:p>
-    <w:p>
-      <w:pPr>
-        <w:pStyle w:val="Code0"/>
-        <w:ind w:left="0" w:firstLine="360"/>
-        <w:rPr>
-          <w:del w:id="53" w:author="Ihor Husar" w:date="2018-07-16T16:24:00Z"/>
-          <w:lang w:val="en-GB"/>
-        </w:rPr>
-      </w:pPr>
-      <w:del w:id="54" w:author="Ihor Husar" w:date="2018-07-16T16:24:00Z">
-        <w:r>
-          <w:delText>sudo pip install --upgrade fn_&lt;</w:delText>
-        </w:r>
-        <w:r>
-          <w:rPr>
-            <w:i/>
-          </w:rPr>
-          <w:delText>fn_name</w:delText>
-        </w:r>
-        <w:r>
-          <w:delText>&gt;-&lt;</w:delText>
-        </w:r>
-        <w:r>
-          <w:rPr>
-            <w:i/>
-          </w:rPr>
-          <w:delText>version</w:delText>
-        </w:r>
-        <w:r>
-          <w:delText>&gt;.&lt;zip&gt;</w:delText>
-        </w:r>
-      </w:del>
-    </w:p>
-    <w:p>
-      <w:pPr>
-        <w:pStyle w:val="BodyText"/>
-        <w:rPr>
-          <w:del w:id="55" w:author="Ihor Husar" w:date="2018-07-16T16:30:00Z"/>
-          <w:color w:val="4F81BD" w:themeColor="accent1"/>
-        </w:rPr>
-      </w:pPr>
-      <w:del w:id="56" w:author="Ihor Husar" w:date="2018-07-16T16:30:00Z">
-        <w:r>
-          <w:rPr>
-            <w:color w:val="4F81BD" w:themeColor="accent1"/>
-          </w:rPr>
-          <w:delText>&lt;</w:delText>
-        </w:r>
-        <w:r>
-          <w:rPr>
-            <w:color w:val="4F81BD" w:themeColor="accent1"/>
-          </w:rPr>
-          <w:delText>I</w:delText>
-        </w:r>
-        <w:r>
-          <w:rPr>
-            <w:color w:val="4F81BD" w:themeColor="accent1"/>
-          </w:rPr>
-          <w:delText xml:space="preserve">f this is a zip package with </w:delText>
-        </w:r>
-        <w:r>
-          <w:rPr>
-            <w:color w:val="4F81BD" w:themeColor="accent1"/>
-          </w:rPr>
-          <w:delText xml:space="preserve">a </w:delText>
-        </w:r>
-        <w:r>
-          <w:rPr>
-            <w:color w:val="4F81BD" w:themeColor="accent1"/>
-          </w:rPr>
-          <w:delText xml:space="preserve">tar.gz file inside, </w:delText>
-        </w:r>
-        <w:r>
-          <w:rPr>
-            <w:color w:val="4F81BD" w:themeColor="accent1"/>
-          </w:rPr>
-          <w:delText>change step 2 to this</w:delText>
-        </w:r>
-        <w:r>
-          <w:rPr>
-            <w:color w:val="4F81BD" w:themeColor="accent1"/>
-          </w:rPr>
-          <w:delText>:</w:delText>
-        </w:r>
-      </w:del>
-    </w:p>
-    <w:p>
-      <w:pPr>
-        <w:pStyle w:val="BodyText"/>
-        <w:rPr>
-          <w:del w:id="57" w:author="Ihor Husar" w:date="2018-07-16T16:30:00Z"/>
-          <w:color w:val="4F81BD" w:themeColor="accent1"/>
-        </w:rPr>
-      </w:pPr>
-      <w:del w:id="58" w:author="Ihor Husar" w:date="2018-07-16T16:30:00Z">
-        <w:r>
-          <w:rPr>
-            <w:color w:val="4F81BD" w:themeColor="accent1"/>
-          </w:rPr>
-          <w:delText>To install the package, you must first unzip it then install the package as follows:</w:delText>
-        </w:r>
-      </w:del>
-    </w:p>
-    <w:p>
-      <w:pPr>
-        <w:pStyle w:val="Code0"/>
-        <w:ind w:left="0"/>
-        <w:rPr>
-          <w:del w:id="59" w:author="Ihor Husar" w:date="2018-07-16T16:30:00Z"/>
-          <w:color w:val="4F81BD" w:themeColor="accent1"/>
-        </w:rPr>
-      </w:pPr>
-      <w:del w:id="60" w:author="Ihor Husar" w:date="2018-07-16T16:30:00Z">
-        <w:r>
-          <w:rPr>
-            <w:color w:val="4F81BD" w:themeColor="accent1"/>
-          </w:rPr>
-          <w:delText xml:space="preserve">sudo pip install --upgrade </w:delText>
-        </w:r>
-      </w:del>
-      <w:del w:id="61" w:author="Ihor Husar" w:date="2018-07-16T16:24:00Z">
-        <w:r>
-          <w:rPr>
-            <w:color w:val="4F81BD" w:themeColor="accent1"/>
-          </w:rPr>
-          <w:delText>fn_&lt;fn_name&gt;-&lt;</w:delText>
-        </w:r>
-      </w:del>
-      <w:del w:id="62" w:author="Ihor Husar" w:date="2018-07-16T16:30:00Z">
-        <w:r>
-          <w:rPr>
-            <w:color w:val="4F81BD" w:themeColor="accent1"/>
-          </w:rPr>
-          <w:delText>version&gt;.&lt;tar.gz&gt;</w:delText>
-        </w:r>
-      </w:del>
-    </w:p>
-    <w:p>
-      <w:pPr>
-        <w:pStyle w:val="Heading20"/>
-      </w:pPr>
-      <w:r>
-        <w:t>Configure the Python components</w:t>
-      </w:r>
-    </w:p>
-    <w:p>
-      <w:pPr>
-        <w:pStyle w:val="BodyText"/>
-      </w:pPr>
-      <w:r>
-        <w:t xml:space="preserve">The </w:t>
-      </w:r>
-      <w:r>
-        <w:t>Resilient Circuits components run as an unprivileged user, typically named integration. If you do not already have an integration user configured on your appliance, create it now.</w:t>
-      </w:r>
-    </w:p>
-    <w:p>
-      <w:pPr>
-        <w:pStyle w:val="BodyText"/>
-        <w:rPr>
-          <w:szCs w:val="20"/>
-        </w:rPr>
-      </w:pPr>
-      <w:r>
-        <w:t>Complete the</w:t>
-      </w:r>
-      <w:r>
-        <w:rPr>
-          <w:szCs w:val="20"/>
-        </w:rPr>
-        <w:t xml:space="preserve"> following </w:t>
-      </w:r>
-      <w:r>
-        <w:rPr>
-          <w:szCs w:val="20"/>
-        </w:rPr>
-        <w:t xml:space="preserve">steps </w:t>
-      </w:r>
-      <w:r>
-        <w:rPr>
-          <w:szCs w:val="20"/>
-        </w:rPr>
-        <w:t xml:space="preserve">to </w:t>
-      </w:r>
-      <w:r>
-        <w:rPr>
-          <w:szCs w:val="20"/>
-        </w:rPr>
-        <w:t xml:space="preserve">configure and run </w:t>
-      </w:r>
-      <w:r>
-        <w:t>the integration</w:t>
-      </w:r>
-      <w:r>
-        <w:rPr>
-          <w:szCs w:val="20"/>
-        </w:rPr>
-        <w:t>:</w:t>
-      </w:r>
-    </w:p>
-    <w:p>
-      <w:pPr>
-        <w:pStyle w:val="BodyText"/>
-        <w:keepNext/>
-        <w:numPr>
-          <w:ilvl w:val="0"/>
-          <w:numId w:val="23"/>
-        </w:numPr>
-        <w:rPr>
-          <w:rFonts w:cs="Arial"/>
-          <w:color w:val="000000"/>
-        </w:rPr>
-      </w:pPr>
-      <w:r>
-        <w:rPr>
-          <w:rFonts w:cs="Arial"/>
-          <w:color w:val="000000"/>
-        </w:rPr>
-        <w:t xml:space="preserve">Using sudo, </w:t>
-      </w:r>
-      <w:r>
-        <w:rPr>
-          <w:rFonts w:cs="Arial"/>
-          <w:color w:val="000000"/>
-        </w:rPr>
-        <w:t>switch to the integration user, as follows:</w:t>
-      </w:r>
-    </w:p>
-    <w:p>
-      <w:pPr>
-        <w:pStyle w:val="Code0"/>
-        <w:keepNext/>
-        <w:ind w:left="720"/>
-      </w:pPr>
-      <w:proofErr w:type="spellStart"/>
-      <w:r>
-        <w:t>sudo</w:t>
-      </w:r>
-      <w:proofErr w:type="spellEnd"/>
-      <w:r>
-        <w:t xml:space="preserve"> </w:t>
-      </w:r>
-      <w:proofErr w:type="spellStart"/>
-      <w:r>
-        <w:t>su</w:t>
-      </w:r>
-      <w:proofErr w:type="spellEnd"/>
-      <w:r>
-        <w:t xml:space="preserve"> - integration</w:t>
-      </w:r>
-    </w:p>
-    <w:p>
-      <w:pPr>
-        <w:pStyle w:val="BodyText"/>
-        <w:keepNext/>
-        <w:numPr>
-          <w:ilvl w:val="0"/>
-          <w:numId w:val="23"/>
-        </w:numPr>
-        <w:rPr>
-          <w:rFonts w:cs="Arial"/>
-          <w:color w:val="000000"/>
-        </w:rPr>
-      </w:pPr>
-      <w:r>
-        <w:t>Use one of the following commands to c</w:t>
-      </w:r>
-      <w:r>
-        <w:rPr>
-          <w:rFonts w:cs="Arial"/>
-          <w:color w:val="000000"/>
-        </w:rPr>
-        <w:t xml:space="preserve">reate or update the </w:t>
-      </w:r>
-      <w:r>
-        <w:rPr>
-          <w:rFonts w:cs="Arial"/>
-          <w:color w:val="000000"/>
-        </w:rPr>
-        <w:t>resilient-circuits</w:t>
-      </w:r>
-      <w:r>
-        <w:rPr>
-          <w:rFonts w:cs="Arial"/>
-          <w:color w:val="000000"/>
-        </w:rPr>
-        <w:t xml:space="preserve"> configuration file</w:t>
-      </w:r>
-      <w:r>
-        <w:t xml:space="preserve">. Use </w:t>
-      </w:r>
-      <w:r>
-        <w:rPr>
-          <w:rFonts w:ascii="Courier New" w:hAnsi="Courier New"/>
-        </w:rPr>
-        <w:t>–c</w:t>
-      </w:r>
-      <w:r>
-        <w:t xml:space="preserve"> for new environments or </w:t>
-      </w:r>
-      <w:r>
-        <w:rPr>
-          <w:rFonts w:ascii="Courier New" w:hAnsi="Courier New"/>
-        </w:rPr>
-        <w:t>–u</w:t>
-      </w:r>
-      <w:r>
-        <w:t xml:space="preserve"> for existing environments.</w:t>
-      </w:r>
-    </w:p>
-    <w:p>
-      <w:pPr>
-        <w:pStyle w:val="Code0"/>
-        <w:keepNext/>
-        <w:ind w:left="720"/>
-      </w:pPr>
-      <w:r>
-        <w:t>resilient-circuits config -c</w:t>
-      </w:r>
-    </w:p>
-    <w:p>
-      <w:pPr>
-        <w:pStyle w:val="BodyText"/>
-        <w:keepNext/>
-        <w:ind w:left="720"/>
-      </w:pPr>
-      <w:r>
-        <w:t>or</w:t>
-      </w:r>
-    </w:p>
-    <w:p>
-      <w:pPr>
-        <w:pStyle w:val="Code0"/>
-        <w:keepNext/>
-        <w:ind w:left="720"/>
-      </w:pPr>
-      <w:r>
-        <w:t>resilient-circuits config -u</w:t>
-      </w:r>
-    </w:p>
-    <w:p>
-      <w:pPr>
-        <w:pStyle w:val="BodyText"/>
-        <w:keepNext/>
-        <w:numPr>
-          <w:ilvl w:val="0"/>
-          <w:numId w:val="23"/>
-        </w:numPr>
-        <w:rPr>
-          <w:rFonts w:cs="Arial"/>
-          <w:color w:val="000000"/>
-        </w:rPr>
-      </w:pPr>
-      <w:r>
-        <w:rPr>
-          <w:rFonts w:cs="Arial"/>
-          <w:color w:val="000000"/>
-        </w:rPr>
-        <w:t>Edit the resilient-circuits configuration file, as follows:</w:t>
-      </w:r>
-    </w:p>
-    <w:p>
-      <w:pPr>
-        <w:pStyle w:val="BodyText"/>
-        <w:keepNext/>
-        <w:numPr>
-          <w:ilvl w:val="1"/>
-          <w:numId w:val="23"/>
-        </w:numPr>
-        <w:ind w:left="720"/>
-        <w:rPr>
-          <w:rFonts w:cs="Arial"/>
-          <w:color w:val="000000"/>
-        </w:rPr>
-      </w:pPr>
-      <w:r>
-        <w:rPr>
-          <w:rFonts w:cs="Arial"/>
-          <w:color w:val="000000"/>
-        </w:rPr>
-        <w:t xml:space="preserve">In the </w:t>
-      </w:r>
-      <w:r>
-        <w:rPr>
-          <w:rFonts w:cs="Arial"/>
-          <w:color w:val="000000"/>
-        </w:rPr>
-        <w:t>[resilient]</w:t>
-      </w:r>
-      <w:r>
-        <w:rPr>
-          <w:rFonts w:cs="Arial"/>
-          <w:color w:val="000000"/>
-        </w:rPr>
-        <w:t xml:space="preserve"> section, ensure that you provide all the information required to connect to the Resilient platform.</w:t>
-      </w:r>
-    </w:p>
-    <w:p>
-      <w:pPr>
-        <w:pStyle w:val="BodyText"/>
-        <w:keepNext/>
-        <w:numPr>
-          <w:ilvl w:val="1"/>
-          <w:numId w:val="23"/>
-        </w:numPr>
-        <w:ind w:left="720"/>
-        <w:rPr>
-          <w:ins w:id="63" w:author="Ihor Husar" w:date="2018-07-16T16:35:00Z"/>
-          <w:rFonts w:cs="Arial"/>
-          <w:color w:val="000000"/>
-        </w:rPr>
-      </w:pPr>
-      <w:ins w:id="64" w:author="Ihor Husar" w:date="2018-07-16T16:36:00Z">
-        <w:r>
-          <w:rPr>
-            <w:rFonts w:cs="Arial"/>
-            <w:color w:val="000000"/>
-          </w:rPr>
-          <w:t>G</w:t>
-        </w:r>
-      </w:ins>
-      <w:ins w:id="65" w:author="Ihor Husar" w:date="2018-07-16T16:37:00Z">
-        <w:r>
-          <w:rPr>
-            <w:rFonts w:cs="Arial"/>
-            <w:color w:val="000000"/>
-          </w:rPr>
-          <w:t>et cre</w:t>
-        </w:r>
-        <w:r>
-          <w:rPr>
-            <w:rFonts w:cs="Arial"/>
-            <w:color w:val="000000"/>
-          </w:rPr>
-          <w:t xml:space="preserve">dentials from </w:t>
-        </w:r>
-      </w:ins>
-      <w:ins w:id="66" w:author="Ihor Husar" w:date="2018-07-17T10:48:00Z">
-        <w:r>
-          <w:rPr>
-            <w:rFonts w:cs="Arial"/>
-            <w:color w:val="000000"/>
-          </w:rPr>
-          <w:t xml:space="preserve">your </w:t>
-        </w:r>
-      </w:ins>
-      <w:ins w:id="67" w:author="Ihor Husar" w:date="2018-07-16T16:37:00Z">
-        <w:r>
-          <w:rPr>
-            <w:rFonts w:cs="Arial"/>
-            <w:color w:val="000000"/>
-          </w:rPr>
-          <w:t>front page</w:t>
-        </w:r>
-      </w:ins>
-      <w:ins w:id="68" w:author="Ihor Husar" w:date="2018-07-17T10:48:00Z">
-        <w:r>
-          <w:rPr>
-            <w:rFonts w:cs="Arial"/>
-            <w:color w:val="000000"/>
-          </w:rPr>
-          <w:t xml:space="preserve"> of</w:t>
-        </w:r>
-      </w:ins>
-      <w:ins w:id="69" w:author="Ihor Husar" w:date="2018-07-16T16:37:00Z">
-        <w:r>
-          <w:rPr>
-            <w:rFonts w:cs="Arial"/>
-            <w:color w:val="000000"/>
-          </w:rPr>
-          <w:t xml:space="preserve"> </w:t>
-        </w:r>
-      </w:ins>
-      <w:ins w:id="70" w:author="Ihor Husar" w:date="2018-07-17T10:06:00Z">
-        <w:r>
-          <w:rPr>
-            <w:rFonts w:cs="Arial"/>
-            <w:color w:val="000000"/>
-          </w:rPr>
-          <w:t xml:space="preserve">translate </w:t>
-        </w:r>
-      </w:ins>
-      <w:ins w:id="71" w:author="Ihor Husar" w:date="2018-07-16T16:37:00Z">
-        <w:r>
-          <w:rPr>
-            <w:rFonts w:cs="Arial"/>
-            <w:color w:val="000000"/>
-          </w:rPr>
-          <w:t xml:space="preserve">service at IBM </w:t>
-        </w:r>
-      </w:ins>
-      <w:ins w:id="72" w:author="Ihor Husar" w:date="2018-07-17T10:15:00Z">
-        <w:r>
-          <w:rPr>
-            <w:rFonts w:cs="Arial"/>
-            <w:color w:val="000000"/>
-          </w:rPr>
-          <w:t xml:space="preserve">Bluemix </w:t>
-        </w:r>
-      </w:ins>
-      <w:ins w:id="73" w:author="Ihor Husar" w:date="2018-07-16T16:37:00Z">
-        <w:r>
-          <w:rPr>
-            <w:rFonts w:cs="Arial"/>
-            <w:color w:val="000000"/>
-          </w:rPr>
-          <w:t>Cloud.</w:t>
-        </w:r>
-      </w:ins>
-    </w:p>
-    <w:p>
-      <w:pPr>
-        <w:pStyle w:val="BodyText"/>
-        <w:keepNext/>
-        <w:numPr>
-          <w:ilvl w:val="1"/>
-          <w:numId w:val="23"/>
-        </w:numPr>
-        <w:ind w:left="720"/>
-        <w:rPr>
-          <w:rFonts w:cs="Arial"/>
-          <w:color w:val="000000"/>
-        </w:rPr>
-      </w:pPr>
-      <w:ins w:id="74" w:author="Ihor Husar" w:date="2018-07-16T16:35:00Z">
-        <w:r>
-          <w:rPr>
-            <w:rFonts w:cs="Arial"/>
-            <w:color w:val="000000"/>
-          </w:rPr>
-          <w:t>In the [</w:t>
-        </w:r>
-        <w:proofErr w:type="spellStart"/>
-        <w:r>
-          <w:rPr>
-            <w:rFonts w:cs="Arial"/>
-            <w:color w:val="000000"/>
-          </w:rPr>
-          <w:t>fn_watson_translate</w:t>
-        </w:r>
-        <w:proofErr w:type="spellEnd"/>
-        <w:r>
-          <w:rPr>
-            <w:rFonts w:cs="Arial"/>
-            <w:color w:val="000000"/>
-          </w:rPr>
-          <w:t>]</w:t>
-        </w:r>
-        <w:r>
-          <w:rPr>
-            <w:rFonts w:cs="Arial"/>
-            <w:color w:val="000000"/>
-          </w:rPr>
-          <w:t xml:space="preserve"> section, edit the settings as follows:</w:t>
-        </w:r>
-      </w:ins>
-      <w:del w:id="75" w:author="Ihor Husar" w:date="2018-07-16T16:35:00Z">
-        <w:r>
-          <w:rPr>
-            <w:rFonts w:cs="Arial"/>
-            <w:color w:val="000000"/>
-          </w:rPr>
-          <w:delText>In the [fn</w:delText>
-        </w:r>
-      </w:del>
-      <w:del w:id="76" w:author="Ihor Husar" w:date="2018-07-16T16:32:00Z">
-        <w:r>
-          <w:rPr>
-            <w:rFonts w:cs="Arial"/>
-            <w:color w:val="000000"/>
-          </w:rPr>
-          <w:delText>_&lt;</w:delText>
-        </w:r>
-        <w:r>
-          <w:rPr>
-            <w:rFonts w:cs="Arial"/>
-            <w:i/>
-            <w:color w:val="000000"/>
-          </w:rPr>
-          <w:delText>fn_name</w:delText>
-        </w:r>
-        <w:r>
-          <w:rPr>
-            <w:rFonts w:cs="Arial"/>
-            <w:color w:val="000000"/>
-          </w:rPr>
-          <w:delText>&gt;</w:delText>
-        </w:r>
-      </w:del>
-      <w:del w:id="77" w:author="Ihor Husar" w:date="2018-07-16T16:35:00Z">
-        <w:r>
-          <w:rPr>
-            <w:rFonts w:cs="Arial"/>
-            <w:color w:val="000000"/>
-          </w:rPr>
-          <w:delText>] section, edit the settings as follows:</w:delText>
-        </w:r>
-      </w:del>
-    </w:p>
-    <w:p>
-      <w:pPr>
-        <w:pStyle w:val="Code0"/>
-        <w:ind w:left="720"/>
-        <w:rPr>
-          <w:ins w:id="78" w:author="Ihor Husar" w:date="2018-07-16T16:34:00Z"/>
-        </w:rPr>
-      </w:pPr>
-      <w:proofErr w:type="spellStart"/>
-      <w:ins w:id="79" w:author="Ihor Husar" w:date="2018-07-16T16:34:00Z">
-        <w:r>
-          <w:t>fn_watson_translate_api</w:t>
-        </w:r>
-        <w:proofErr w:type="spellEnd"/>
-        <w:r>
-          <w:t>=xxx</w:t>
-        </w:r>
-      </w:ins>
-    </w:p>
-    <w:p>
-      <w:pPr>
-        <w:pStyle w:val="Code0"/>
-        <w:ind w:left="720"/>
-        <w:rPr>
-          <w:ins w:id="80" w:author="Ihor Husar" w:date="2018-07-16T16:34:00Z"/>
-        </w:rPr>
-      </w:pPr>
-      <w:proofErr w:type="spellStart"/>
-      <w:ins w:id="81" w:author="Ihor Husar" w:date="2018-07-16T16:34:00Z">
-        <w:r>
-          <w:t>fn_watson_translate_version</w:t>
-        </w:r>
-        <w:proofErr w:type="spellEnd"/>
-        <w:r>
-          <w:t>=</w:t>
-        </w:r>
-        <w:proofErr w:type="spellStart"/>
-        <w:r>
-          <w:t>xxxx</w:t>
-        </w:r>
-        <w:proofErr w:type="spellEnd"/>
-        <w:r>
-          <w:t>-xx-xx</w:t>
-        </w:r>
-      </w:ins>
-    </w:p>
-    <w:p>
-      <w:pPr>
-        <w:pStyle w:val="Code0"/>
-        <w:ind w:left="720"/>
-      </w:pPr>
-      <w:proofErr w:type="spellStart"/>
-      <w:ins w:id="82" w:author="Ihor Husar" w:date="2018-07-16T16:34:00Z">
-        <w:r>
-          <w:t>fn_watson_translate_url</w:t>
-        </w:r>
-        <w:proofErr w:type="spellEnd"/>
-        <w:r>
-          <w:t>=xxx</w:t>
-        </w:r>
-      </w:ins>
-      <w:del w:id="83" w:author="Ihor Husar" w:date="2018-07-16T16:32:00Z">
-        <w:r>
-          <w:delText>&lt;settings&gt;</w:delText>
-        </w:r>
-      </w:del>
-    </w:p>
-    <w:p>
-      <w:pPr>
-        <w:pStyle w:val="Heading20"/>
-      </w:pPr>
-      <w:r>
-        <w:t>Deploy customizations to the Resilient platform</w:t>
-      </w:r>
-    </w:p>
-    <w:p>
-      <w:pPr>
-        <w:pStyle w:val="BodyText"/>
-        <w:rPr>
-          <w:del w:id="84" w:author="Ihor Husar" w:date="2018-07-16T16:37:00Z"/>
-          <w:rPrChange w:id="85" w:author="Ihor Husar" w:date="2018-07-16T16:38:00Z">
-            <w:rPr>
-              <w:del w:id="86" w:author="Ihor Husar" w:date="2018-07-16T16:37:00Z"/>
-              <w:i/>
-              <w:color w:val="4F81BD" w:themeColor="accent1"/>
-            </w:rPr>
-          </w:rPrChange>
-        </w:rPr>
-        <w:pPrChange w:id="87" w:author="Ihor Husar" w:date="2018-07-16T16:38:00Z">
-          <w:pPr>
-            <w:pStyle w:val="BodyText"/>
-            <w:keepNext/>
-          </w:pPr>
-        </w:pPrChange>
-      </w:pPr>
-      <w:ins w:id="88" w:author="Ihor Husar" w:date="2018-07-16T16:37:00Z">
-        <w:r>
-          <w:rPr>
-            <w:rPrChange w:id="89" w:author="Ihor Husar" w:date="2018-07-16T16:38:00Z">
-              <w:rPr>
-                <w:i/>
-                <w:color w:val="4F81BD" w:themeColor="accent1"/>
-              </w:rPr>
-            </w:rPrChange>
-          </w:rPr>
-          <w:t>The package contains function defi</w:t>
-        </w:r>
-      </w:ins>
-      <w:del w:id="90" w:author="Ihor Husar" w:date="2018-07-16T16:37:00Z">
-        <w:r>
-          <w:rPr>
-            <w:rPrChange w:id="91" w:author="Ihor Husar" w:date="2018-07-16T16:38:00Z">
-              <w:rPr>
-                <w:i/>
-                <w:color w:val="4F81BD" w:themeColor="accent1"/>
-              </w:rPr>
-            </w:rPrChange>
-          </w:rPr>
-          <w:delText>&lt;Describe what the package contains.&gt;</w:delText>
-        </w:r>
-      </w:del>
-    </w:p>
-    <w:p>
-      <w:pPr>
-        <w:pStyle w:val="BodyText"/>
-        <w:rPr>
-          <w:rPrChange w:id="92" w:author="Ihor Husar" w:date="2018-07-16T16:38:00Z">
-            <w:rPr>
-              <w:i/>
-              <w:color w:val="4F81BD" w:themeColor="accent1"/>
-            </w:rPr>
-          </w:rPrChange>
-        </w:rPr>
-      </w:pPr>
-      <w:del w:id="93" w:author="Ihor Husar" w:date="2018-07-16T16:38:00Z">
-        <w:r>
-          <w:rPr>
-            <w:rPrChange w:id="94" w:author="Ihor Husar" w:date="2018-07-16T16:38:00Z">
-              <w:rPr>
-                <w:i/>
-                <w:color w:val="4F81BD" w:themeColor="accent1"/>
-              </w:rPr>
-            </w:rPrChange>
-          </w:rPr>
-          <w:delText xml:space="preserve">&lt;EXAMPLE: </w:delText>
-        </w:r>
-        <w:r>
-          <w:rPr>
-            <w:rPrChange w:id="95" w:author="Ihor Husar" w:date="2018-07-16T16:38:00Z">
-              <w:rPr>
-                <w:i/>
-                <w:color w:val="4F81BD" w:themeColor="accent1"/>
-              </w:rPr>
-            </w:rPrChange>
-          </w:rPr>
-          <w:delText>The package contains function defin</w:delText>
-        </w:r>
-      </w:del>
-      <w:ins w:id="96" w:author="Ihor Husar" w:date="2018-07-16T16:38:00Z">
-        <w:r>
-          <w:rPr>
-            <w:rPrChange w:id="97" w:author="Ihor Husar" w:date="2018-07-16T16:38:00Z">
-              <w:rPr>
-                <w:i/>
-                <w:color w:val="4F81BD" w:themeColor="accent1"/>
-              </w:rPr>
-            </w:rPrChange>
-          </w:rPr>
-          <w:t>n</w:t>
-        </w:r>
-      </w:ins>
-      <w:r>
-        <w:rPr>
-          <w:rPrChange w:id="98" w:author="Ihor Husar" w:date="2018-07-16T16:38:00Z">
-            <w:rPr>
-              <w:i/>
-              <w:color w:val="4F81BD" w:themeColor="accent1"/>
-            </w:rPr>
-          </w:rPrChange>
-        </w:rPr>
-        <w:t xml:space="preserve">itions that you can use in </w:t>
-      </w:r>
-      <w:del w:id="99" w:author="Ihor Husar" w:date="2018-07-17T10:48:00Z">
-        <w:r>
-          <w:rPr>
-            <w:rPrChange w:id="100" w:author="Ihor Husar" w:date="2018-07-16T16:38:00Z">
-              <w:rPr>
-                <w:i/>
-                <w:color w:val="4F81BD" w:themeColor="accent1"/>
-              </w:rPr>
-            </w:rPrChange>
-          </w:rPr>
-          <w:delText>workflows, and</w:delText>
-        </w:r>
-      </w:del>
-      <w:ins w:id="101" w:author="Ihor Husar" w:date="2018-07-17T10:48:00Z">
-        <w:r>
-          <w:t>workflows and</w:t>
-        </w:r>
-      </w:ins>
-      <w:r>
-        <w:rPr>
-          <w:rPrChange w:id="102" w:author="Ihor Husar" w:date="2018-07-16T16:38:00Z">
-            <w:rPr>
-              <w:i/>
-              <w:color w:val="4F81BD" w:themeColor="accent1"/>
-            </w:rPr>
-          </w:rPrChange>
-        </w:rPr>
-        <w:t xml:space="preserve"> includes example workflows and rules that show how to use these functions.</w:t>
-      </w:r>
-      <w:del w:id="103" w:author="Ihor Husar" w:date="2018-07-16T16:38:00Z">
-        <w:r>
-          <w:rPr>
-            <w:rPrChange w:id="104" w:author="Ihor Husar" w:date="2018-07-16T16:38:00Z">
-              <w:rPr>
-                <w:i/>
-                <w:color w:val="4F81BD" w:themeColor="accent1"/>
-              </w:rPr>
-            </w:rPrChange>
-          </w:rPr>
-          <w:delText>&gt;</w:delText>
-        </w:r>
-      </w:del>
-    </w:p>
-    <w:bookmarkEnd w:id="49"/>
-    <w:p>
-      <w:pPr>
-        <w:pStyle w:val="BodyText"/>
-        <w:numPr>
-          <w:ilvl w:val="0"/>
-          <w:numId w:val="32"/>
-        </w:numPr>
-        <w:ind w:left="360"/>
-      </w:pPr>
-      <w:r>
-        <w:t xml:space="preserve">Use the following command to deploy these </w:t>
-      </w:r>
-      <w:r>
-        <w:t>customizations</w:t>
-      </w:r>
-      <w:r>
-        <w:t xml:space="preserve"> to the Resilient platform:</w:t>
-      </w:r>
-    </w:p>
-    <w:p>
-      <w:pPr>
-        <w:pStyle w:val="Code0"/>
-      </w:pPr>
-      <w:r>
-        <w:t>resilient-</w:t>
-      </w:r>
-      <w:r>
-        <w:t>circuits</w:t>
-      </w:r>
-      <w:r>
-        <w:t xml:space="preserve"> customize</w:t>
-      </w:r>
-    </w:p>
-    <w:p>
-      <w:pPr>
-        <w:pStyle w:val="BodyText"/>
-        <w:numPr>
-          <w:ilvl w:val="0"/>
-          <w:numId w:val="32"/>
-        </w:numPr>
-        <w:ind w:left="360"/>
-      </w:pPr>
-      <w:r>
-        <w:t>Respond to the prompts to deploy functions, message destinations, workflows and rules.</w:t>
-      </w:r>
-    </w:p>
-    <w:p>
-      <w:pPr>
-        <w:pStyle w:val="Heading20"/>
-      </w:pPr>
-      <w:r>
-        <w:lastRenderedPageBreak/>
-        <w:t>Run the integration framework</w:t>
-      </w:r>
-    </w:p>
-    <w:p>
-      <w:pPr>
-        <w:pStyle w:val="BodyText"/>
-        <w:keepNext/>
-        <w:rPr>
-          <w:rFonts w:cs="Arial"/>
-          <w:color w:val="000000"/>
-        </w:rPr>
-      </w:pPr>
-      <w:r>
-        <w:rPr>
-          <w:rFonts w:cs="Arial"/>
-          <w:color w:val="000000"/>
-        </w:rPr>
-        <w:t>To test the integration package before running it in a production environment, you must r</w:t>
-      </w:r>
-      <w:r>
-        <w:rPr>
-          <w:rFonts w:cs="Arial"/>
-          <w:color w:val="000000"/>
-        </w:rPr>
-        <w:t>un the integration manually with</w:t>
-      </w:r>
-      <w:r>
-        <w:rPr>
-          <w:rFonts w:cs="Arial"/>
-          <w:color w:val="000000"/>
-        </w:rPr>
-        <w:t xml:space="preserve"> </w:t>
-      </w:r>
-      <w:r>
-        <w:rPr>
-          <w:rFonts w:cs="Arial"/>
-          <w:color w:val="000000"/>
-        </w:rPr>
-        <w:t>the following command:</w:t>
-      </w:r>
-    </w:p>
-    <w:p>
-      <w:pPr>
-        <w:pStyle w:val="Code0"/>
-        <w:rPr>
-          <w:rFonts w:cs="Arial"/>
-          <w:color w:val="000000"/>
-        </w:rPr>
-      </w:pPr>
-      <w:r>
-        <w:t>resilient-circuits run</w:t>
-      </w:r>
-    </w:p>
-    <w:p>
-      <w:pPr>
-        <w:pStyle w:val="BodyText"/>
-        <w:rPr>
-          <w:rFonts w:cs="Arial"/>
-          <w:color w:val="000000"/>
-        </w:rPr>
-      </w:pPr>
-      <w:r>
-        <w:rPr>
-          <w:rFonts w:cs="Arial"/>
-          <w:color w:val="000000"/>
-        </w:rPr>
-        <w:t>The resilient-circuits command starts, loads its components, and continues to run until interrupted. If it stops immediately with an error message, check your configuration values and retry.</w:t>
-      </w:r>
-    </w:p>
-    <w:p>
-      <w:pPr>
-        <w:pStyle w:val="Heading20"/>
-      </w:pPr>
-      <w:r>
-        <w:t>Configur</w:t>
-      </w:r>
-      <w:r>
-        <w:t>e Resilient Circuits for restart</w:t>
-      </w:r>
-    </w:p>
-    <w:p>
-      <w:pPr>
-        <w:pStyle w:val="BodyText"/>
-        <w:rPr>
-          <w:rFonts w:cs="Arial"/>
-          <w:color w:val="000000"/>
-        </w:rPr>
-      </w:pPr>
-      <w:r>
-        <w:rPr>
-          <w:rFonts w:cs="Arial"/>
-          <w:color w:val="000000"/>
-        </w:rPr>
-        <w:t xml:space="preserve">For normal operation, </w:t>
-      </w:r>
-      <w:r>
-        <w:rPr>
-          <w:rFonts w:cs="Arial"/>
-          <w:color w:val="000000"/>
-        </w:rPr>
-        <w:t>R</w:t>
-      </w:r>
-      <w:r>
-        <w:rPr>
-          <w:rFonts w:cs="Arial"/>
-          <w:color w:val="000000"/>
-        </w:rPr>
-        <w:t>esilient</w:t>
-      </w:r>
-      <w:r>
-        <w:rPr>
-          <w:rFonts w:cs="Arial"/>
-          <w:color w:val="000000"/>
-        </w:rPr>
-        <w:t xml:space="preserve"> C</w:t>
-      </w:r>
-      <w:r>
-        <w:rPr>
-          <w:rFonts w:cs="Arial"/>
-          <w:color w:val="000000"/>
-        </w:rPr>
-        <w:t xml:space="preserve">ircuits must run </w:t>
-      </w:r>
-      <w:r>
-        <w:rPr>
-          <w:rFonts w:cs="Arial"/>
-          <w:color w:val="000000"/>
-          <w:u w:val="single"/>
-        </w:rPr>
-        <w:t>continuously</w:t>
-      </w:r>
-      <w:r>
-        <w:rPr>
-          <w:rFonts w:cs="Arial"/>
-          <w:color w:val="000000"/>
-        </w:rPr>
-        <w:t xml:space="preserve">.  The recommend way to do this is to configure </w:t>
-      </w:r>
-      <w:r>
-        <w:rPr>
-          <w:rFonts w:cs="Arial"/>
-          <w:color w:val="000000"/>
-        </w:rPr>
-        <w:t xml:space="preserve">it to </w:t>
-      </w:r>
-      <w:r>
-        <w:rPr>
-          <w:rFonts w:cs="Arial"/>
-          <w:color w:val="000000"/>
-        </w:rPr>
-        <w:t>automatically run at startup. On a Red Hat appliance, this is done using a systemd unit file such as the one below. You may need to change the paths to your working directory and app.config.</w:t>
-      </w:r>
-    </w:p>
-    <w:p>
-      <w:pPr>
-        <w:pStyle w:val="BodyText"/>
-        <w:keepNext/>
-        <w:numPr>
-          <w:ilvl w:val="0"/>
-          <w:numId w:val="33"/>
-        </w:numPr>
-        <w:rPr>
-          <w:rFonts w:cs="Arial"/>
-          <w:color w:val="000000"/>
-        </w:rPr>
-      </w:pPr>
-      <w:r>
-        <w:rPr>
-          <w:rFonts w:cs="Arial"/>
-          <w:color w:val="000000"/>
-        </w:rPr>
-        <w:t xml:space="preserve">The unit file must be named </w:t>
-      </w:r>
-      <w:proofErr w:type="spellStart"/>
-      <w:r>
-        <w:rPr>
-          <w:rFonts w:ascii="Courier New" w:hAnsi="Courier New" w:cs="Courier New"/>
-        </w:rPr>
-        <w:t>resilient_circuits.service</w:t>
-      </w:r>
-      <w:proofErr w:type="spellEnd"/>
-      <w:r>
-        <w:rPr>
-          <w:rFonts w:cs="Arial"/>
-          <w:color w:val="000000"/>
-        </w:rPr>
-        <w:t xml:space="preserve"> To create the file, enter the following command:</w:t>
-      </w:r>
-    </w:p>
-    <w:p>
-      <w:pPr>
-        <w:pStyle w:val="Code0"/>
-      </w:pPr>
-      <w:proofErr w:type="spellStart"/>
-      <w:r>
-        <w:t>sudo</w:t>
-      </w:r>
-      <w:proofErr w:type="spellEnd"/>
-      <w:r>
-        <w:t xml:space="preserve"> vi /</w:t>
-      </w:r>
-      <w:proofErr w:type="spellStart"/>
-      <w:r>
-        <w:t>etc</w:t>
-      </w:r>
-      <w:proofErr w:type="spellEnd"/>
-      <w:r>
-        <w:t>/</w:t>
-      </w:r>
-      <w:proofErr w:type="spellStart"/>
-      <w:r>
-        <w:t>systemd</w:t>
-      </w:r>
-      <w:proofErr w:type="spellEnd"/>
-      <w:r>
-        <w:t>/system/</w:t>
-      </w:r>
-      <w:proofErr w:type="spellStart"/>
-      <w:r>
-        <w:t>resilient_circuits.service</w:t>
-      </w:r>
-      <w:proofErr w:type="spellEnd"/>
-    </w:p>
-    <w:p>
-      <w:pPr>
-        <w:pStyle w:val="BodyText"/>
-        <w:keepNext/>
-        <w:numPr>
-          <w:ilvl w:val="0"/>
-          <w:numId w:val="33"/>
-        </w:numPr>
-        <w:rPr>
-          <w:rFonts w:cs="Arial"/>
-          <w:color w:val="000000"/>
-        </w:rPr>
-      </w:pPr>
-      <w:r>
-        <w:rPr>
-          <w:rFonts w:cs="Arial"/>
-          <w:color w:val="000000"/>
-        </w:rPr>
-        <w:t>Add the following contents to the file and change as necessary:</w:t>
-      </w:r>
-      <w:r>
-        <w:rPr>
-          <w:rFonts w:cs="Arial"/>
-          <w:color w:val="000000"/>
-        </w:rPr>
-        <w:t xml:space="preserve"> </w:t>
-      </w:r>
-      <w:del w:id="105" w:author="Ihor Husar" w:date="2018-07-16T16:47:00Z">
-        <w:r>
-          <w:rPr>
-            <w:rFonts w:cs="Arial"/>
-            <w:i/>
-            <w:color w:val="4F81BD" w:themeColor="accent1"/>
-          </w:rPr>
-          <w:delText xml:space="preserve">&lt;replace </w:delText>
-        </w:r>
-        <w:r>
-          <w:rPr>
-            <w:rFonts w:cs="Arial"/>
-            <w:i/>
-            <w:color w:val="4F81BD" w:themeColor="accent1"/>
-          </w:rPr>
-          <w:delText xml:space="preserve">the </w:delText>
-        </w:r>
-        <w:r>
-          <w:rPr>
-            <w:rFonts w:cs="Arial"/>
-            <w:i/>
-            <w:color w:val="4F81BD" w:themeColor="accent1"/>
-          </w:rPr>
-          <w:delText xml:space="preserve">contents </w:delText>
-        </w:r>
-        <w:r>
-          <w:rPr>
-            <w:rFonts w:cs="Arial"/>
-            <w:i/>
-            <w:color w:val="4F81BD" w:themeColor="accent1"/>
-          </w:rPr>
-          <w:delText xml:space="preserve">below </w:delText>
-        </w:r>
-        <w:r>
-          <w:rPr>
-            <w:rFonts w:cs="Arial"/>
-            <w:i/>
-            <w:color w:val="4F81BD" w:themeColor="accent1"/>
-          </w:rPr>
-          <w:delText>with your own&gt;</w:delText>
-        </w:r>
-      </w:del>
-    </w:p>
-    <w:p>
-      <w:pPr>
-        <w:pStyle w:val="Code0"/>
-        <w:keepNext/>
-        <w:keepLines/>
-        <w:ind w:left="547"/>
-      </w:pPr>
-      <w:r>
-        <w:t>[Unit]</w:t>
-      </w:r>
-      <w:r>
-        <w:br/>
-      </w:r>
-      <w:r>
-        <w:t>Description=Resilient-Circuits Service</w:t>
-      </w:r>
-      <w:r>
-        <w:br/>
-      </w:r>
-      <w:r>
-        <w:t>After=</w:t>
-      </w:r>
-      <w:proofErr w:type="spellStart"/>
-      <w:r>
-        <w:t>resilient.service</w:t>
-      </w:r>
-      <w:proofErr w:type="spellEnd"/>
-      <w:r>
-        <w:br/>
-      </w:r>
-      <w:r>
-        <w:t>Requires=</w:t>
-      </w:r>
-      <w:proofErr w:type="spellStart"/>
-      <w:r>
-        <w:t>resilient.service</w:t>
-      </w:r>
-      <w:proofErr w:type="spellEnd"/>
-    </w:p>
-    <w:p>
-      <w:pPr>
-        <w:pStyle w:val="Code0"/>
-        <w:keepNext/>
-      </w:pPr>
-      <w:r>
-        <w:t>[Service]</w:t>
-      </w:r>
-      <w:r>
-        <w:br/>
-      </w:r>
-      <w:r>
-        <w:t>Type=simple</w:t>
-      </w:r>
-      <w:r>
-        <w:br/>
-      </w:r>
-      <w:r>
-        <w:t>User=integration</w:t>
-      </w:r>
-      <w:r>
-        <w:br/>
-      </w:r>
-      <w:proofErr w:type="spellStart"/>
-      <w:r>
-        <w:t>WorkingDirectory</w:t>
-      </w:r>
-      <w:proofErr w:type="spellEnd"/>
-      <w:r>
-        <w:t>=/home/integration</w:t>
-      </w:r>
-      <w:r>
-        <w:br/>
-      </w:r>
-      <w:proofErr w:type="spellStart"/>
-      <w:r>
-        <w:t>ExecStart</w:t>
-      </w:r>
-      <w:proofErr w:type="spellEnd"/>
-      <w:r>
-        <w:t>=/</w:t>
-      </w:r>
-      <w:proofErr w:type="spellStart"/>
-      <w:r>
-        <w:t>usr</w:t>
-      </w:r>
-      <w:proofErr w:type="spellEnd"/>
-      <w:r>
-        <w:t>/local/bin/resilient-circuits run</w:t>
-      </w:r>
-      <w:r>
-        <w:br/>
-      </w:r>
-      <w:r>
-        <w:t>Restart=always</w:t>
-      </w:r>
-      <w:r>
-        <w:br/>
-      </w:r>
-      <w:r>
-        <w:t>TimeoutSec=10</w:t>
-      </w:r>
-      <w:r>
-        <w:br/>
-      </w:r>
-      <w:r>
-        <w:t>Environment=APP_CONFIG_FILE=/home/integration/.resilient/app.config</w:t>
-      </w:r>
-      <w:r>
-        <w:br/>
-      </w:r>
-      <w:r>
-        <w:t>Environment=APP_LOCK_FILE=/home/integration/.r</w:t>
-      </w:r>
-      <w:r>
-        <w:t>esilient/resilient_circuits.lock</w:t>
-      </w:r>
-    </w:p>
-    <w:p>
-      <w:pPr>
-        <w:pStyle w:val="Code0"/>
-        <w:keepNext/>
-      </w:pPr>
-      <w:r>
-        <w:t>[Install]</w:t>
-      </w:r>
-      <w:r>
-        <w:br/>
-      </w:r>
-      <w:r>
-        <w:t>WantedBy=multi-user.target</w:t>
-      </w:r>
-    </w:p>
-    <w:p>
-      <w:pPr>
-        <w:pStyle w:val="BodyText"/>
-        <w:keepNext/>
-        <w:numPr>
-          <w:ilvl w:val="0"/>
-          <w:numId w:val="33"/>
-        </w:numPr>
-        <w:rPr>
-          <w:rFonts w:cs="Arial"/>
-          <w:color w:val="000000"/>
-        </w:rPr>
-      </w:pPr>
-      <w:r>
-        <w:rPr>
-          <w:rFonts w:cs="Arial"/>
-          <w:color w:val="000000"/>
-        </w:rPr>
-        <w:t>Ensure that the service unit file is correctly permissioned</w:t>
-      </w:r>
-      <w:r>
-        <w:rPr>
-          <w:rFonts w:cs="Arial"/>
-          <w:color w:val="000000"/>
-        </w:rPr>
-        <w:t>, as follows</w:t>
-      </w:r>
-      <w:r>
-        <w:rPr>
-          <w:rFonts w:cs="Arial"/>
-          <w:color w:val="000000"/>
-        </w:rPr>
-        <w:t>:</w:t>
-      </w:r>
-    </w:p>
-    <w:p>
-      <w:pPr>
-        <w:pStyle w:val="Code0"/>
-      </w:pPr>
-      <w:r>
-        <w:t>sudo chmod 664 /etc/systemd/system/resilient_circuits.service</w:t>
-      </w:r>
-    </w:p>
-    <w:p>
-      <w:pPr>
-        <w:pStyle w:val="BodyText"/>
-        <w:keepNext/>
-        <w:numPr>
-          <w:ilvl w:val="0"/>
-          <w:numId w:val="33"/>
-        </w:numPr>
-        <w:rPr>
-          <w:rFonts w:cs="Arial"/>
-          <w:color w:val="000000"/>
-        </w:rPr>
-      </w:pPr>
-      <w:bookmarkStart w:id="106" w:name="_Toc510253268"/>
-      <w:r>
-        <w:rPr>
-          <w:rFonts w:cs="Arial"/>
-          <w:color w:val="000000"/>
-        </w:rPr>
-        <w:t>Use the systemctl command to manually start, stop, restart and return status on the service:</w:t>
-      </w:r>
-    </w:p>
-    <w:p>
-      <w:pPr>
-        <w:pStyle w:val="Code0"/>
-      </w:pPr>
-      <w:r>
-        <w:t>sudo systemctl resilient_circuits [start|stop|restart|status]</w:t>
-      </w:r>
-    </w:p>
-    <w:p>
-      <w:pPr>
-        <w:pStyle w:val="BodyText"/>
-        <w:rPr>
-          <w:rFonts w:cs="Arial"/>
-          <w:color w:val="000000"/>
-        </w:rPr>
-      </w:pPr>
-      <w:r>
-        <w:rPr>
-          <w:rFonts w:cs="Arial"/>
-          <w:color w:val="000000"/>
-        </w:rPr>
-        <w:t>You can view l</w:t>
-      </w:r>
-      <w:r>
-        <w:rPr>
-          <w:rFonts w:cs="Arial"/>
-          <w:color w:val="000000"/>
-        </w:rPr>
-        <w:t xml:space="preserve">og files for systemd and the resilient-circuits service </w:t>
-      </w:r>
-      <w:r>
-        <w:rPr>
-          <w:rFonts w:cs="Arial"/>
-          <w:color w:val="000000"/>
-        </w:rPr>
-        <w:t>using</w:t>
-      </w:r>
-      <w:r>
-        <w:rPr>
-          <w:rFonts w:cs="Arial"/>
-          <w:color w:val="000000"/>
-        </w:rPr>
-        <w:t xml:space="preserve"> the journalctl command</w:t>
-      </w:r>
-      <w:r>
-        <w:rPr>
-          <w:rFonts w:cs="Arial"/>
-          <w:color w:val="000000"/>
-        </w:rPr>
-        <w:t>, as follows</w:t>
-      </w:r>
-      <w:r>
-        <w:rPr>
-          <w:rFonts w:cs="Arial"/>
-          <w:color w:val="000000"/>
-        </w:rPr>
-        <w:t>:</w:t>
-      </w:r>
-    </w:p>
-    <w:p>
-      <w:pPr>
-        <w:pStyle w:val="Code0"/>
-      </w:pPr>
-      <w:r>
-        <w:t>sudo journalct</w:t>
-      </w:r>
-      <w:r>
-        <w:t>l -u resilient_circuits --since "</w:t>
-      </w:r>
-      <w:r>
-        <w:t>2 hours ag</w:t>
-      </w:r>
-      <w:r>
-        <w:t>o"</w:t>
-      </w:r>
-    </w:p>
-    <w:p>
-      <w:pPr>
-        <w:pStyle w:val="Heading10"/>
-        <w:rPr>
-          <w:rFonts w:ascii="Arial" w:eastAsia="Times New Roman" w:hAnsi="Arial" w:cs="Times New Roman"/>
-          <w:color w:val="auto"/>
-          <w:sz w:val="20"/>
-        </w:rPr>
-      </w:pPr>
-      <w:bookmarkStart w:id="107" w:name="_Toc510253272"/>
-      <w:bookmarkEnd w:id="106"/>
-      <w:r>
-        <w:lastRenderedPageBreak/>
-        <w:t>Function Descriptions</w:t>
-      </w:r>
-    </w:p>
-    <w:p>
-      <w:pPr>
-        <w:pStyle w:val="BodyText"/>
-        <w:keepNext/>
-        <w:rPr>
-          <w:ins w:id="108" w:author="Ihor Husar" w:date="2018-07-17T10:39:00Z"/>
-        </w:rPr>
-      </w:pPr>
-      <w:r>
-        <w:t>Once the function package deploys the function(s), you can view them in the Resilient platform Functions tab, as shown below.</w:t>
-      </w:r>
-      <w:r>
-        <w:t xml:space="preserve"> </w:t>
-      </w:r>
-      <w:del w:id="109" w:author="Ihor Husar" w:date="2018-07-17T10:35:00Z">
-        <w:r>
-          <w:rPr>
-            <w:rPrChange w:id="110" w:author="Ihor Husar" w:date="2018-07-17T10:35:00Z">
-              <w:rPr>
-                <w:color w:val="4F81BD" w:themeColor="accent1"/>
-              </w:rPr>
-            </w:rPrChange>
-          </w:rPr>
-          <w:delText xml:space="preserve">&lt;IF NEEDED - </w:delText>
-        </w:r>
-      </w:del>
-      <w:r>
-        <w:rPr>
-          <w:rPrChange w:id="111" w:author="Ihor Husar" w:date="2018-07-17T10:35:00Z">
-            <w:rPr>
-              <w:color w:val="4F81BD" w:themeColor="accent1"/>
-            </w:rPr>
-          </w:rPrChange>
-        </w:rPr>
-        <w:t>The package also includes example workflows and rules that show how the functions can be used. You can copy and modify these workflows and rules for your own needs</w:t>
-      </w:r>
-      <w:ins w:id="112" w:author="Ihor Husar" w:date="2018-07-17T10:35:00Z">
-        <w:r>
-          <w:rPr>
-            <w:rPrChange w:id="113" w:author="Ihor Husar" w:date="2018-07-17T10:35:00Z">
-              <w:rPr>
-                <w:color w:val="4F81BD" w:themeColor="accent1"/>
-              </w:rPr>
-            </w:rPrChange>
-          </w:rPr>
-          <w:t>.</w:t>
-        </w:r>
-      </w:ins>
-    </w:p>
-    <w:p>
-      <w:pPr>
-        <w:pStyle w:val="BodyText"/>
-        <w:keepNext/>
-        <w:rPr>
-          <w:color w:val="4F81BD" w:themeColor="accent1"/>
-        </w:rPr>
-      </w:pPr>
-      <w:ins w:id="114" w:author="Ihor Husar" w:date="2018-07-17T10:39:00Z">
-        <w:r>
-          <w:rPr>
-            <w:noProof/>
-            <w:color w:val="4F81BD" w:themeColor="accent1"/>
-          </w:rPr>
-          <w:drawing>
-            <wp:inline distT="0" distB="0" distL="0" distR="0" wp14:anchorId="5187BD1F" wp14:editId="026DCB39">
-              <wp:extent cx="5302169" cy="3325906"/>
-              <wp:effectExtent l="50800" t="12700" r="45085" b="90805"/>
-              <wp:docPr id="5" name="Picture 5"/>
-              <wp:cNvGraphicFramePr>
-                <a:graphicFrameLocks xmlns:a="http://schemas.openxmlformats.org/drawingml/2006/main" noChangeAspect="1"/>
-              </wp:cNvGraphicFramePr>
-              <a:graphic xmlns:a="http://schemas.openxmlformats.org/drawingml/2006/main">
-                <a:graphicData uri="http://schemas.openxmlformats.org/drawingml/2006/picture">
-                  <pic:pic xmlns:pic="http://schemas.openxmlformats.org/drawingml/2006/picture">
-                    <pic:nvPicPr>
-                      <pic:cNvPr id="5" name="Screen Shot 2018-07-17 at 10.37.29 AM.png"/>
-                      <pic:cNvPicPr/>
-                    </pic:nvPicPr>
-                    <pic:blipFill>
-                      <a:blip r:embed="rId10"/>
-                      <a:stretch>
-                        <a:fillRect/>
-                      </a:stretch>
-                    </pic:blipFill>
-                    <pic:spPr>
-                      <a:xfrm>
-                        <a:off x="0" y="0"/>
-                        <a:ext cx="5326761" cy="3341332"/>
-                      </a:xfrm>
-                      <a:prstGeom prst="rect">
-                        <a:avLst/>
-                      </a:prstGeom>
-                      <a:effectLst>
-                        <a:outerShdw blurRad="50800" dist="38100" dir="5400000" algn="t" rotWithShape="0">
-                          <a:prstClr val="black">
-                            <a:alpha val="40000"/>
-                          </a:prstClr>
-                        </a:outerShdw>
-                      </a:effectLst>
-                    </pic:spPr>
-                  </pic:pic>
-                </a:graphicData>
-              </a:graphic>
-            </wp:inline>
-          </w:drawing>
-        </w:r>
-      </w:ins>
-      <w:del w:id="115" w:author="Ihor Husar" w:date="2018-07-17T10:35:00Z">
-        <w:r>
-          <w:rPr>
-            <w:color w:val="4F81BD" w:themeColor="accent1"/>
-          </w:rPr>
-          <w:delText>.</w:delText>
-        </w:r>
-        <w:r>
-          <w:rPr>
-            <w:color w:val="4F81BD" w:themeColor="accent1"/>
-          </w:rPr>
-          <w:delText>&gt;</w:delText>
-        </w:r>
-      </w:del>
-    </w:p>
-    <w:p>
-      <w:pPr>
-        <w:pStyle w:val="BodyText"/>
-        <w:keepNext/>
-        <w:jc w:val="center"/>
-        <w:rPr>
-          <w:del w:id="116" w:author="Ihor Husar" w:date="2018-07-17T10:40:00Z"/>
-          <w:color w:val="4F81BD" w:themeColor="accent1"/>
-        </w:rPr>
-      </w:pPr>
-      <w:del w:id="117" w:author="Ihor Husar" w:date="2018-07-17T10:40:00Z">
-        <w:r>
-          <w:rPr>
-            <w:color w:val="4F81BD" w:themeColor="accent1"/>
-          </w:rPr>
-          <w:delText>Screenshot – Function tab or individual function</w:delText>
-        </w:r>
-      </w:del>
-    </w:p>
-    <w:p>
-      <w:pPr>
-        <w:pStyle w:val="BodyText"/>
-        <w:keepNext/>
-        <w:rPr>
-          <w:del w:id="118" w:author="Ihor Husar" w:date="2018-07-17T10:40:00Z"/>
-          <w:i/>
-          <w:color w:val="4F81BD" w:themeColor="accent1"/>
-        </w:rPr>
-      </w:pPr>
-      <w:del w:id="119" w:author="Ihor Husar" w:date="2018-07-17T10:40:00Z">
-        <w:r>
-          <w:rPr>
-            <w:i/>
-            <w:color w:val="4F81BD" w:themeColor="accent1"/>
-          </w:rPr>
-          <w:delText>&lt;</w:delText>
-        </w:r>
-        <w:r>
-          <w:rPr>
-            <w:i/>
-            <w:color w:val="4F81BD" w:themeColor="accent1"/>
-          </w:rPr>
-          <w:delText>NOTES:</w:delText>
-        </w:r>
-      </w:del>
-    </w:p>
-    <w:p>
-      <w:pPr>
-        <w:pStyle w:val="BodyText"/>
-        <w:keepNext/>
-        <w:numPr>
-          <w:ilvl w:val="0"/>
-          <w:numId w:val="27"/>
-        </w:numPr>
-        <w:rPr>
-          <w:del w:id="120" w:author="Ihor Husar" w:date="2018-07-17T10:40:00Z"/>
-          <w:i/>
-          <w:color w:val="4F81BD" w:themeColor="accent1"/>
-        </w:rPr>
-      </w:pPr>
-      <w:del w:id="121" w:author="Ihor Husar" w:date="2018-07-17T10:40:00Z">
-        <w:r>
-          <w:rPr>
-            <w:i/>
-            <w:color w:val="4F81BD" w:themeColor="accent1"/>
-          </w:rPr>
-          <w:delText>I</w:delText>
-        </w:r>
-        <w:r>
-          <w:rPr>
-            <w:i/>
-            <w:color w:val="4F81BD" w:themeColor="accent1"/>
-          </w:rPr>
-          <w:delText>f you have only one function, you can use a screenshot of the function itself, which you get by clicking the function name in the Functions tab. Then change the text above to reference the right screenshot.</w:delText>
-        </w:r>
-      </w:del>
-    </w:p>
-    <w:p>
-      <w:pPr>
-        <w:pStyle w:val="BodyText"/>
-        <w:keepNext/>
-        <w:numPr>
-          <w:ilvl w:val="0"/>
-          <w:numId w:val="27"/>
-        </w:numPr>
-        <w:rPr>
-          <w:del w:id="122" w:author="Ihor Husar" w:date="2018-07-17T10:40:00Z"/>
-          <w:i/>
-          <w:color w:val="4F81BD" w:themeColor="accent1"/>
-        </w:rPr>
-      </w:pPr>
-      <w:del w:id="123" w:author="Ihor Husar" w:date="2018-07-17T10:40:00Z">
-        <w:r>
-          <w:rPr>
-            <w:i/>
-            <w:color w:val="4F81BD" w:themeColor="accent1"/>
-          </w:rPr>
-          <w:delText>If you have multiple functions, use a Heading 2 for each function as shown below</w:delText>
-        </w:r>
-        <w:r>
-          <w:rPr>
-            <w:i/>
-            <w:color w:val="4F81BD" w:themeColor="accent1"/>
-          </w:rPr>
-          <w:delText>&gt;</w:delText>
-        </w:r>
-      </w:del>
-    </w:p>
-    <w:p>
-      <w:pPr>
-        <w:pStyle w:val="Heading20"/>
-      </w:pPr>
-      <w:ins w:id="124" w:author="Ihor Husar" w:date="2018-07-17T10:40:00Z">
-        <w:r>
-          <w:t>Watson Translate</w:t>
-        </w:r>
-      </w:ins>
-      <w:del w:id="125" w:author="Ihor Husar" w:date="2018-07-17T10:40:00Z">
-        <w:r>
-          <w:delText>Fn_&lt;name&gt;</w:delText>
-        </w:r>
-      </w:del>
-      <w:r>
-        <w:t xml:space="preserve">: </w:t>
-      </w:r>
-      <w:proofErr w:type="spellStart"/>
-      <w:ins w:id="126" w:author="Ihor Husar" w:date="2018-07-17T10:41:00Z">
-        <w:r>
-          <w:t>fn_watson_translate</w:t>
-        </w:r>
-      </w:ins>
-      <w:proofErr w:type="spellEnd"/>
-      <w:del w:id="127" w:author="Ihor Husar" w:date="2018-07-17T10:40:00Z">
-        <w:r>
-          <w:delText>&lt;function display name in Resilient F</w:delText>
-        </w:r>
-      </w:del>
-      <w:del w:id="128" w:author="Ihor Husar" w:date="2018-07-17T10:41:00Z">
-        <w:r>
-          <w:delText>unctions tab&gt;</w:delText>
-        </w:r>
-      </w:del>
-      <w:r>
-        <w:t xml:space="preserve"> </w:t>
-      </w:r>
-    </w:p>
-    <w:p>
-      <w:pPr>
-        <w:pStyle w:val="BodyText"/>
-        <w:rPr>
-          <w:ins w:id="129" w:author="Ihor Husar" w:date="2018-07-17T10:45:00Z"/>
-          <w:rPrChange w:id="130" w:author="Ihor Husar" w:date="2018-07-17T10:46:00Z">
-            <w:rPr>
-              <w:ins w:id="131" w:author="Ihor Husar" w:date="2018-07-17T10:45:00Z"/>
-              <w:i/>
-              <w:color w:val="4F81BD" w:themeColor="accent1"/>
-            </w:rPr>
-          </w:rPrChange>
-        </w:rPr>
-        <w:pPrChange w:id="132" w:author="Ihor Husar" w:date="2018-07-17T10:45:00Z">
-          <w:pPr>
-            <w:pStyle w:val="BodyText"/>
-            <w:keepNext/>
-          </w:pPr>
-        </w:pPrChange>
-      </w:pPr>
-      <w:del w:id="133" w:author="Ihor Husar" w:date="2018-07-17T10:43:00Z">
-        <w:r>
-          <w:rPr>
-            <w:rPrChange w:id="134" w:author="Ihor Husar" w:date="2018-07-17T10:46:00Z">
-              <w:rPr>
-                <w:i/>
-                <w:color w:val="4F81BD" w:themeColor="accent1"/>
-              </w:rPr>
-            </w:rPrChange>
-          </w:rPr>
-          <w:delText>&lt;Describe the function</w:delText>
-        </w:r>
-        <w:r>
-          <w:rPr>
-            <w:rPrChange w:id="135" w:author="Ihor Husar" w:date="2018-07-17T10:46:00Z">
-              <w:rPr>
-                <w:i/>
-                <w:color w:val="4F81BD" w:themeColor="accent1"/>
-              </w:rPr>
-            </w:rPrChange>
-          </w:rPr>
-          <w:delText>.&gt;</w:delText>
-        </w:r>
-      </w:del>
-      <w:ins w:id="136" w:author="Ihor Husar" w:date="2018-07-17T10:43:00Z">
-        <w:r>
-          <w:rPr>
-            <w:rPrChange w:id="137" w:author="Ihor Husar" w:date="2018-07-17T10:46:00Z">
-              <w:rPr>
-                <w:i/>
-                <w:color w:val="4F81BD" w:themeColor="accent1"/>
-              </w:rPr>
-            </w:rPrChange>
-          </w:rPr>
-          <w:t xml:space="preserve">This function </w:t>
-        </w:r>
-      </w:ins>
-      <w:ins w:id="138" w:author="Ihor Husar" w:date="2018-07-17T10:45:00Z">
-        <w:r>
-          <w:rPr>
-            <w:rPrChange w:id="139" w:author="Ihor Husar" w:date="2018-07-17T10:46:00Z">
-              <w:rPr>
-                <w:i/>
-                <w:color w:val="4F81BD" w:themeColor="accent1"/>
-              </w:rPr>
-            </w:rPrChange>
-          </w:rPr>
-          <w:t>translates the text passed to it from the Resilient Platform using Watson Translate.</w:t>
-        </w:r>
-      </w:ins>
-    </w:p>
-    <w:p>
-      <w:pPr>
-        <w:pStyle w:val="BodyText"/>
-        <w:rPr>
-          <w:ins w:id="140" w:author="Ihor Husar" w:date="2018-07-17T10:46:00Z"/>
-        </w:rPr>
-        <w:pPrChange w:id="141" w:author="Ihor Husar" w:date="2018-07-17T10:45:00Z">
-          <w:pPr>
-            <w:pStyle w:val="BodyText"/>
-            <w:keepNext/>
-          </w:pPr>
-        </w:pPrChange>
-      </w:pPr>
-      <w:ins w:id="142" w:author="Ihor Husar" w:date="2018-07-17T10:45:00Z">
-        <w:r>
-          <w:rPr>
-            <w:rPrChange w:id="143" w:author="Ihor Husar" w:date="2018-07-17T10:46:00Z">
-              <w:rPr>
-                <w:i/>
-                <w:color w:val="4F81BD" w:themeColor="accent1"/>
-              </w:rPr>
-            </w:rPrChange>
-          </w:rPr>
-          <w:t>It takes the following inputs:</w:t>
-        </w:r>
-      </w:ins>
-    </w:p>
-    <w:p>
-      <w:pPr>
-        <w:pStyle w:val="BodyText"/>
-        <w:numPr>
-          <w:ilvl w:val="0"/>
-          <w:numId w:val="35"/>
-        </w:numPr>
-        <w:rPr>
-          <w:ins w:id="144" w:author="Ihor Husar" w:date="2018-07-17T10:46:00Z"/>
-        </w:rPr>
-        <w:pPrChange w:id="145" w:author="Ihor Husar" w:date="2018-07-17T10:46:00Z">
-          <w:pPr>
-            <w:pStyle w:val="BodyText"/>
-            <w:keepNext/>
-          </w:pPr>
-        </w:pPrChange>
-      </w:pPr>
-      <w:proofErr w:type="spellStart"/>
-      <w:ins w:id="146" w:author="Ihor Husar" w:date="2018-07-17T10:46:00Z">
-        <w:r>
-          <w:t>source_lang</w:t>
-        </w:r>
-        <w:proofErr w:type="spellEnd"/>
-        <w:r>
-          <w:t>: Code for the language that the text is in. If omitted the Watson platform will attempt to identify the language</w:t>
-        </w:r>
-      </w:ins>
-      <w:ins w:id="147" w:author="Ihor Husar" w:date="2018-07-17T10:47:00Z">
-        <w:r>
-          <w:t>.</w:t>
-        </w:r>
-      </w:ins>
-      <w:ins w:id="148" w:author="Ihor Husar" w:date="2018-07-17T10:50:00Z">
-        <w:r>
-          <w:t xml:space="preserve"> </w:t>
-        </w:r>
-        <w:r>
-          <w:rPr>
-            <w:b/>
-          </w:rPr>
-          <w:t>Optional.</w:t>
-        </w:r>
-      </w:ins>
-    </w:p>
-    <w:p>
-      <w:pPr>
-        <w:pStyle w:val="BodyText"/>
-        <w:numPr>
-          <w:ilvl w:val="0"/>
-          <w:numId w:val="35"/>
-        </w:numPr>
-        <w:rPr>
-          <w:ins w:id="149" w:author="Ihor Husar" w:date="2018-07-17T10:48:00Z"/>
-        </w:rPr>
-        <w:pPrChange w:id="150" w:author="Ihor Husar" w:date="2018-07-17T10:46:00Z">
-          <w:pPr>
-            <w:pStyle w:val="BodyText"/>
-            <w:keepNext/>
-          </w:pPr>
-        </w:pPrChange>
-      </w:pPr>
-      <w:proofErr w:type="spellStart"/>
-      <w:ins w:id="151" w:author="Ihor Husar" w:date="2018-07-17T10:48:00Z">
-        <w:r>
-          <w:t>target_lang</w:t>
-        </w:r>
-        <w:proofErr w:type="spellEnd"/>
-        <w:r>
-          <w:t>: Code for the language that text needs to be translated in.</w:t>
-        </w:r>
-      </w:ins>
-      <w:ins w:id="152" w:author="Ihor Husar" w:date="2018-07-17T10:50:00Z">
-        <w:r>
-          <w:t xml:space="preserve"> </w:t>
-        </w:r>
-        <w:r>
-          <w:rPr>
-            <w:b/>
-          </w:rPr>
-          <w:t>Required.</w:t>
-        </w:r>
-      </w:ins>
-    </w:p>
-    <w:p>
-      <w:pPr>
-        <w:pStyle w:val="BodyText"/>
-        <w:numPr>
-          <w:ilvl w:val="0"/>
-          <w:numId w:val="35"/>
-        </w:numPr>
-        <w:rPr>
-          <w:rPrChange w:id="153" w:author="Ihor Husar" w:date="2018-07-17T10:46:00Z">
-            <w:rPr>
-              <w:i/>
-              <w:color w:val="4F81BD" w:themeColor="accent1"/>
-            </w:rPr>
-          </w:rPrChange>
-        </w:rPr>
-        <w:pPrChange w:id="154" w:author="Ihor Husar" w:date="2018-07-17T10:57:00Z">
-          <w:pPr>
-            <w:pStyle w:val="BodyText"/>
-            <w:keepNext/>
-          </w:pPr>
-        </w:pPrChange>
-      </w:pPr>
-      <w:proofErr w:type="spellStart"/>
-      <w:ins w:id="155" w:author="Ihor Husar" w:date="2018-07-17T10:49:00Z">
-        <w:r>
-          <w:t>source_text</w:t>
-        </w:r>
-        <w:proofErr w:type="spellEnd"/>
-        <w:r>
-          <w:t xml:space="preserve">: </w:t>
-        </w:r>
-      </w:ins>
-      <w:ins w:id="156" w:author="Ihor Husar" w:date="2018-07-17T10:50:00Z">
-        <w:r>
-          <w:t xml:space="preserve">Text to be translated. </w:t>
-        </w:r>
-        <w:r>
-          <w:rPr>
-            <w:b/>
-          </w:rPr>
-          <w:t>Required.</w:t>
-        </w:r>
-      </w:ins>
-    </w:p>
-    <w:p>
-      <w:pPr>
-        <w:pStyle w:val="Heading20"/>
-        <w:rPr>
-          <w:ins w:id="157" w:author="Ihor Husar" w:date="2018-07-17T10:56:00Z"/>
-        </w:rPr>
-        <w:pPrChange w:id="158" w:author="Ihor Husar" w:date="2018-07-17T10:56:00Z">
-          <w:pPr>
-            <w:pStyle w:val="BodyText"/>
-            <w:keepNext/>
-          </w:pPr>
-        </w:pPrChange>
-      </w:pPr>
-      <w:ins w:id="159" w:author="Ihor Husar" w:date="2018-07-17T10:56:00Z">
-        <w:r>
-          <w:t xml:space="preserve">Example: Watson Translate Note </w:t>
-        </w:r>
-      </w:ins>
-      <w:ins w:id="160" w:author="Ihor Husar" w:date="2018-07-17T11:14:00Z">
-        <w:r>
-          <w:t>w</w:t>
-        </w:r>
-      </w:ins>
-      <w:ins w:id="161" w:author="Ihor Husar" w:date="2018-07-17T10:56:00Z">
-        <w:r>
-          <w:t>orkflow</w:t>
-        </w:r>
-      </w:ins>
-    </w:p>
-    <w:p>
-      <w:pPr>
-        <w:pStyle w:val="BodyText"/>
-        <w:keepNext/>
-        <w:rPr>
-          <w:del w:id="162" w:author="Ihor Husar" w:date="2018-07-17T10:56:00Z"/>
-          <w:rPrChange w:id="163" w:author="Ihor Husar" w:date="2018-07-17T10:58:00Z">
-            <w:rPr>
-              <w:del w:id="164" w:author="Ihor Husar" w:date="2018-07-17T10:56:00Z"/>
-              <w:i/>
-              <w:color w:val="4F81BD" w:themeColor="accent1"/>
-            </w:rPr>
-          </w:rPrChange>
-        </w:rPr>
-      </w:pPr>
-      <w:del w:id="165" w:author="Ihor Husar" w:date="2018-07-17T10:56:00Z">
-        <w:r>
-          <w:rPr>
-            <w:rPrChange w:id="166" w:author="Ihor Husar" w:date="2018-07-17T10:58:00Z">
-              <w:rPr>
-                <w:i/>
-                <w:color w:val="4F81BD" w:themeColor="accent1"/>
-              </w:rPr>
-            </w:rPrChange>
-          </w:rPr>
-          <w:delText>&lt;Describe any actions the user needs to take on the Resilient platform, such as adding inputs or creating a field for Layouts.&gt;</w:delText>
-        </w:r>
-      </w:del>
-    </w:p>
-    <w:p>
-      <w:pPr>
-        <w:pStyle w:val="BodyText"/>
-        <w:rPr>
-          <w:del w:id="167" w:author="Ihor Husar" w:date="2018-07-17T10:56:00Z"/>
-          <w:rStyle w:val="IntenseEmphasis"/>
-          <w:i w:val="0"/>
-          <w:iCs w:val="0"/>
-          <w:color w:val="auto"/>
-          <w:rPrChange w:id="168" w:author="Ihor Husar" w:date="2018-07-17T10:58:00Z">
-            <w:rPr>
-              <w:del w:id="169" w:author="Ihor Husar" w:date="2018-07-17T10:56:00Z"/>
-              <w:rStyle w:val="IntenseEmphasis"/>
-            </w:rPr>
-          </w:rPrChange>
-        </w:rPr>
-        <w:pPrChange w:id="170" w:author="Ihor Husar" w:date="2018-07-17T10:58:00Z">
-          <w:pPr>
-            <w:pStyle w:val="BodyText"/>
-          </w:pPr>
-        </w:pPrChange>
-      </w:pPr>
-      <w:del w:id="171" w:author="Ihor Husar" w:date="2018-07-17T10:56:00Z">
-        <w:r>
-          <w:rPr>
-            <w:rStyle w:val="IntenseEmphasis"/>
-            <w:i w:val="0"/>
-            <w:iCs w:val="0"/>
-            <w:color w:val="auto"/>
-            <w:rPrChange w:id="172" w:author="Ihor Husar" w:date="2018-07-17T10:58:00Z">
-              <w:rPr>
-                <w:rStyle w:val="IntenseEmphasis"/>
-              </w:rPr>
-            </w:rPrChange>
-          </w:rPr>
-          <w:delText>&lt;Describe any other considerations for the supplied rules and configurations needed for workflows. Think about parameters whic</w:delText>
-        </w:r>
-      </w:del>
-      <w:ins w:id="173" w:author="Ihor Husar" w:date="2018-07-17T10:58:00Z">
+      <w:ins w:id="53" w:author="Ihor Husar" w:date="2018-07-24T10:09:00Z">
         <w:r>
           <w:rPr>
             <w:rStyle w:val="IntenseEmphasis"/>
@@ -3083,236 +2258,44 @@
             <w:iCs w:val="0"/>
             <w:color w:val="auto"/>
           </w:rPr>
-          <w:t xml:space="preserve">This workflow is </w:t>
+          <w:t>has an Object Type of Notes</w:t>
         </w:r>
       </w:ins>
-      <w:ins w:id="174" w:author="Ihor Husar" w:date="2018-07-17T10:59:00Z">
-        <w:r>
-          <w:rPr>
-            <w:rStyle w:val="IntenseEmphasis"/>
-            <w:i w:val="0"/>
-            <w:iCs w:val="0"/>
-            <w:color w:val="auto"/>
-          </w:rPr>
-          <w:t>bounded</w:t>
-        </w:r>
-      </w:ins>
-      <w:ins w:id="175" w:author="Ihor Husar" w:date="2018-07-17T11:15:00Z">
-        <w:r>
-          <w:rPr>
-            <w:rStyle w:val="IntenseEmphasis"/>
-            <w:i w:val="0"/>
-            <w:iCs w:val="0"/>
-            <w:color w:val="auto"/>
-          </w:rPr>
-          <w:t xml:space="preserve"> to notes</w:t>
-        </w:r>
-      </w:ins>
-      <w:ins w:id="176" w:author="Ihor Husar" w:date="2018-07-17T10:59:00Z">
-        <w:r>
-          <w:rPr>
-            <w:rStyle w:val="IntenseEmphasis"/>
-            <w:i w:val="0"/>
-            <w:iCs w:val="0"/>
-            <w:color w:val="auto"/>
-          </w:rPr>
-          <w:t xml:space="preserve"> and</w:t>
-        </w:r>
-      </w:ins>
-      <w:ins w:id="177" w:author="Ihor Husar" w:date="2018-07-17T10:58:00Z">
-        <w:r>
-          <w:rPr>
-            <w:rStyle w:val="IntenseEmphasis"/>
-            <w:i w:val="0"/>
-            <w:iCs w:val="0"/>
-            <w:color w:val="auto"/>
-          </w:rPr>
-          <w:t xml:space="preserve"> illustrates how the Watson Translate function can be called with the note</w:t>
-        </w:r>
-      </w:ins>
-      <w:ins w:id="178" w:author="Ihor Husar" w:date="2018-07-17T10:59:00Z">
-        <w:r>
-          <w:rPr>
-            <w:rStyle w:val="IntenseEmphasis"/>
-            <w:i w:val="0"/>
-            <w:iCs w:val="0"/>
-            <w:color w:val="auto"/>
-          </w:rPr>
-          <w:t>’s text.</w:t>
-        </w:r>
-      </w:ins>
-      <w:del w:id="179" w:author="Ihor Husar" w:date="2018-07-17T10:56:00Z">
-        <w:r>
-          <w:rPr>
-            <w:rStyle w:val="IntenseEmphasis"/>
-            <w:i w:val="0"/>
-            <w:iCs w:val="0"/>
-            <w:color w:val="auto"/>
-            <w:rPrChange w:id="180" w:author="Ihor Husar" w:date="2018-07-17T10:58:00Z">
-              <w:rPr>
-                <w:rStyle w:val="IntenseEmphasis"/>
-              </w:rPr>
-            </w:rPrChange>
-          </w:rPr>
-          <w:delText>h</w:delText>
-        </w:r>
-        <w:r>
-          <w:rPr>
-            <w:rStyle w:val="IntenseEmphasis"/>
-            <w:i w:val="0"/>
-            <w:iCs w:val="0"/>
-            <w:color w:val="auto"/>
-            <w:rPrChange w:id="181" w:author="Ihor Husar" w:date="2018-07-17T10:58:00Z">
-              <w:rPr>
-                <w:rStyle w:val="IntenseEmphasis"/>
-              </w:rPr>
-            </w:rPrChange>
-          </w:rPr>
-          <w:delText>need to be modified per each customer’s environment.&gt;</w:delText>
-        </w:r>
-      </w:del>
-    </w:p>
-    <w:bookmarkEnd w:id="107"/>
-    <w:p>
-      <w:pPr>
-        <w:pStyle w:val="BodyText"/>
-        <w:rPr>
-          <w:del w:id="182" w:author="Ihor Husar" w:date="2018-07-17T10:56:00Z"/>
+      <w:r>
+        <w:rPr>
           <w:rStyle w:val="IntenseEmphasis"/>
-          <w:rFonts w:eastAsia="Cambria"/>
           <w:i w:val="0"/>
           <w:iCs w:val="0"/>
           <w:color w:val="auto"/>
-          <w:rPrChange w:id="183" w:author="Ihor Husar" w:date="2018-07-17T10:58:00Z">
-            <w:rPr>
-              <w:del w:id="184" w:author="Ihor Husar" w:date="2018-07-17T10:56:00Z"/>
-              <w:rStyle w:val="IntenseEmphasis"/>
-              <w:rFonts w:ascii="Cambria" w:eastAsia="Cambria" w:hAnsi="Cambria" w:cs="Cambria"/>
-              <w:sz w:val="24"/>
-            </w:rPr>
-          </w:rPrChange>
-        </w:rPr>
-        <w:pPrChange w:id="185" w:author="Ihor Husar" w:date="2018-07-17T10:58:00Z">
-          <w:pPr>
-            <w:pStyle w:val="BodyText"/>
-            <w:keepNext/>
-          </w:pPr>
-        </w:pPrChange>
-      </w:pPr>
-      <w:del w:id="186" w:author="Ihor Husar" w:date="2018-07-17T10:56:00Z">
-        <w:r>
-          <w:rPr>
-            <w:rStyle w:val="IntenseEmphasis"/>
-            <w:i w:val="0"/>
-            <w:iCs w:val="0"/>
-            <w:color w:val="auto"/>
-            <w:rPrChange w:id="187" w:author="Ihor Husar" w:date="2018-07-17T10:58:00Z">
-              <w:rPr>
-                <w:rStyle w:val="IntenseEmphasis"/>
-              </w:rPr>
-            </w:rPrChange>
-          </w:rPr>
-          <w:delText xml:space="preserve">&lt;If there are scenarios of use which would help a customer understand how to use the </w:delText>
-        </w:r>
-        <w:r>
-          <w:rPr>
-            <w:rStyle w:val="IntenseEmphasis"/>
-            <w:i w:val="0"/>
-            <w:iCs w:val="0"/>
-            <w:color w:val="auto"/>
-            <w:rPrChange w:id="188" w:author="Ihor Husar" w:date="2018-07-17T10:58:00Z">
-              <w:rPr>
-                <w:rStyle w:val="IntenseEmphasis"/>
-              </w:rPr>
-            </w:rPrChange>
-          </w:rPr>
-          <w:delText>function</w:delText>
-        </w:r>
-        <w:r>
-          <w:rPr>
-            <w:rStyle w:val="IntenseEmphasis"/>
-            <w:i w:val="0"/>
-            <w:iCs w:val="0"/>
-            <w:color w:val="auto"/>
-            <w:rPrChange w:id="189" w:author="Ihor Husar" w:date="2018-07-17T10:58:00Z">
-              <w:rPr>
-                <w:rStyle w:val="IntenseEmphasis"/>
-              </w:rPr>
-            </w:rPrChange>
-          </w:rPr>
-          <w:delText>, indicate them here.&gt;</w:delText>
-        </w:r>
-      </w:del>
-    </w:p>
-    <w:p>
-      <w:pPr>
-        <w:pStyle w:val="BodyText"/>
-        <w:rPr>
-          <w:rPrChange w:id="190" w:author="Ihor Husar" w:date="2018-07-17T10:58:00Z">
-            <w:rPr/>
-          </w:rPrChange>
-        </w:rPr>
-        <w:pPrChange w:id="191" w:author="Ihor Husar" w:date="2018-07-17T10:58:00Z">
-          <w:pPr>
-            <w:pStyle w:val="BodyText"/>
-            <w:keepNext/>
-          </w:pPr>
-        </w:pPrChange>
-      </w:pPr>
-      <w:del w:id="192" w:author="Ihor Husar" w:date="2018-07-17T10:57:00Z">
-        <w:r>
-          <w:rPr>
-            <w:rStyle w:val="IntenseEmphasis"/>
-            <w:i w:val="0"/>
-            <w:iCs w:val="0"/>
-            <w:color w:val="auto"/>
-            <w:rPrChange w:id="193" w:author="Ihor Husar" w:date="2018-07-17T10:58:00Z">
-              <w:rPr>
-                <w:rStyle w:val="IntenseEmphasis"/>
-              </w:rPr>
-            </w:rPrChange>
-          </w:rPr>
-          <w:delText>&lt;</w:delText>
-        </w:r>
-        <w:r>
-          <w:rPr>
-            <w:rStyle w:val="IntenseEmphasis"/>
-            <w:i w:val="0"/>
-            <w:iCs w:val="0"/>
-            <w:color w:val="auto"/>
-            <w:rPrChange w:id="194" w:author="Ihor Husar" w:date="2018-07-17T10:58:00Z">
-              <w:rPr>
-                <w:rStyle w:val="IntenseEmphasis"/>
-              </w:rPr>
-            </w:rPrChange>
-          </w:rPr>
-          <w:delText xml:space="preserve">EXAMPLE: </w:delText>
-        </w:r>
-      </w:del>
-      <w:bookmarkStart w:id="195" w:name="_Toc510253273"/>
-      <w:del w:id="196" w:author="Unknown">
-        <w:r>
-          <w:delText>T</w:delText>
-        </w:r>
-      </w:del>
-      <w:del w:id="197" w:author="Ihor Husar" w:date="2018-07-17T10:57:00Z">
-        <w:r>
-          <w:delText>is funct</w:delText>
-        </w:r>
-        <w:r>
-          <w:rPr>
-            <w:rPrChange w:id="198" w:author="Ihor Husar" w:date="2018-07-17T10:58:00Z">
-              <w:rPr/>
-            </w:rPrChange>
-          </w:rPr>
-          <w:delText>ion produces hashes of a file attached to an incident. Provide the incident ID and attachment ID as input. The output includes md5, sha1, sha256 and other hashes of the file content. Those hashes can then be used as artifacts or in other parts of your workflows.&gt;</w:delText>
-        </w:r>
-      </w:del>
-    </w:p>
-    <w:p>
-      <w:pPr>
-        <w:rPr>
-          <w:ins w:id="199" w:author="Ihor Husar" w:date="2018-07-17T10:59:00Z"/>
+        </w:rPr>
+        <w:t xml:space="preserve"> </w:t>
+      </w:r>
+      <w:commentRangeEnd w:id="52"/>
+      <w:r>
+        <w:rPr>
+          <w:rStyle w:val="CommentReference"/>
+          <w:rFonts w:ascii="Cambria" w:eastAsia="Cambria" w:hAnsi="Cambria" w:cs="Cambria"/>
+          <w:color w:val="000000"/>
+        </w:rPr>
+        <w:commentReference w:id="52"/>
+      </w:r>
+      <w:r>
+        <w:rPr>
+          <w:rStyle w:val="IntenseEmphasis"/>
+          <w:i w:val="0"/>
+          <w:iCs w:val="0"/>
+          <w:color w:val="auto"/>
+        </w:rPr>
+        <w:t>and illustrates how the Watson Translate function can be called with the note’s text.</w:t>
+      </w:r>
+      <w:bookmarkStart w:id="54" w:name="_Toc510253273"/>
+      <w:bookmarkStart w:id="55" w:name="_GoBack"/>
+      <w:bookmarkEnd w:id="26"/>
+      <w:bookmarkEnd w:id="55"/>
+    </w:p>
+    <w:p>
+      <w:pPr>
+        <w:rPr>
           <w:rFonts w:ascii="Calibri" w:eastAsia="Calibri" w:hAnsi="Calibri" w:cs="Calibri"/>
           <w:b/>
           <w:color w:val="1F497D" w:themeColor="text2"/>
@@ -3320,185 +2303,19 @@
           <w:szCs w:val="36"/>
         </w:rPr>
       </w:pPr>
-      <w:ins w:id="200" w:author="Ihor Husar" w:date="2018-07-17T10:59:00Z">
-        <w:r>
-          <w:br w:type="page"/>
-        </w:r>
-      </w:ins>
+      <w:r>
+        <w:br w:type="page"/>
+      </w:r>
     </w:p>
     <w:p>
       <w:pPr>
         <w:pStyle w:val="Heading10"/>
-        <w:rPr>
-          <w:del w:id="201" w:author="Ihor Husar" w:date="2018-07-17T11:05:00Z"/>
-        </w:rPr>
-      </w:pPr>
-      <w:del w:id="202" w:author="Ihor Husar" w:date="2018-07-17T11:05:00Z">
-        <w:r>
-          <w:lastRenderedPageBreak/>
-          <w:delText xml:space="preserve">Resilient </w:delText>
-        </w:r>
-        <w:r>
-          <w:delText xml:space="preserve">Platform </w:delText>
-        </w:r>
-        <w:r>
-          <w:delText>Configuration</w:delText>
-        </w:r>
-      </w:del>
-    </w:p>
-    <w:p>
-      <w:pPr>
-        <w:pStyle w:val="BodyText"/>
-        <w:rPr>
-          <w:del w:id="203" w:author="Ihor Husar" w:date="2018-07-17T11:05:00Z"/>
-          <w:rStyle w:val="IntenseEmphasis"/>
-        </w:rPr>
-      </w:pPr>
-      <w:del w:id="204" w:author="Ihor Husar" w:date="2018-07-17T11:05:00Z">
-        <w:r>
-          <w:rPr>
-            <w:rStyle w:val="IntenseEmphasis"/>
-          </w:rPr>
-          <w:delText>&lt;</w:delText>
-        </w:r>
-        <w:r>
-          <w:rPr>
-            <w:rStyle w:val="IntenseEmphasis"/>
-          </w:rPr>
-          <w:delText>Only use this section if you have general configuration advice or requirements, such as describing i</w:delText>
-        </w:r>
-        <w:r>
-          <w:rPr>
-            <w:rStyle w:val="IntenseEmphasis"/>
-          </w:rPr>
-          <w:delText xml:space="preserve">ssues </w:delText>
-        </w:r>
-        <w:r>
-          <w:rPr>
-            <w:rStyle w:val="IntenseEmphasis"/>
-          </w:rPr>
-          <w:delText xml:space="preserve">moving the configuration from a testing environment to a </w:delText>
-        </w:r>
-        <w:r>
-          <w:rPr>
-            <w:rStyle w:val="IntenseEmphasis"/>
-          </w:rPr>
-          <w:delText>production</w:delText>
-        </w:r>
-        <w:r>
-          <w:rPr>
-            <w:rStyle w:val="IntenseEmphasis"/>
-          </w:rPr>
-          <w:delText xml:space="preserve"> environment.</w:delText>
-        </w:r>
-        <w:r>
-          <w:rPr>
-            <w:rStyle w:val="IntenseEmphasis"/>
-          </w:rPr>
-          <w:delText xml:space="preserve"> Think about </w:delText>
-        </w:r>
-        <w:r>
-          <w:rPr>
-            <w:rStyle w:val="IntenseEmphasis"/>
-          </w:rPr>
-          <w:delText xml:space="preserve">the </w:delText>
-        </w:r>
-        <w:r>
-          <w:rPr>
-            <w:rStyle w:val="IntenseEmphasis"/>
-          </w:rPr>
-          <w:delText xml:space="preserve">parameters </w:delText>
-        </w:r>
-        <w:r>
-          <w:rPr>
-            <w:rStyle w:val="IntenseEmphasis"/>
-          </w:rPr>
-          <w:delText>that</w:delText>
-        </w:r>
-        <w:r>
-          <w:rPr>
-            <w:rStyle w:val="IntenseEmphasis"/>
-          </w:rPr>
-          <w:delText xml:space="preserve"> need to be modified per each customer’s environment.&gt;</w:delText>
-        </w:r>
-      </w:del>
-    </w:p>
-    <w:p>
-      <w:pPr>
-        <w:pStyle w:val="BodyText"/>
-        <w:rPr>
-          <w:del w:id="205" w:author="Ihor Husar" w:date="2018-07-17T11:05:00Z"/>
-          <w:rStyle w:val="IntenseEmphasis"/>
-          <w:rFonts w:ascii="Calibri" w:eastAsia="Calibri" w:hAnsi="Calibri" w:cs="Calibri"/>
-          <w:b/>
-          <w:sz w:val="36"/>
-          <w:szCs w:val="36"/>
-        </w:rPr>
-      </w:pPr>
-      <w:del w:id="206" w:author="Ihor Husar" w:date="2018-07-17T11:05:00Z">
-        <w:r>
-          <w:rPr>
-            <w:rStyle w:val="IntenseEmphasis"/>
-          </w:rPr>
-          <w:delText>&lt;If your function exports data tables or custom fields, the changes in the Resilient platform layouts may not be preserved. Therefore, you should document those changes in this section and advise the reader to manually make those changes in the platform.&gt;</w:delText>
-        </w:r>
-      </w:del>
-    </w:p>
-    <w:p>
-      <w:pPr>
-        <w:pStyle w:val="BodyText"/>
-        <w:keepNext/>
-        <w:rPr>
-          <w:del w:id="207" w:author="Ihor Husar" w:date="2018-07-17T11:05:00Z"/>
-          <w:rStyle w:val="IntenseEmphasis"/>
-        </w:rPr>
-      </w:pPr>
-      <w:del w:id="208" w:author="Ihor Husar" w:date="2018-07-17T11:05:00Z">
-        <w:r>
-          <w:rPr>
-            <w:rStyle w:val="IntenseEmphasis"/>
-          </w:rPr>
-          <w:delText>&lt;If there are scenarios of use which would help a customer understand how to use the Integration</w:delText>
-        </w:r>
-        <w:r>
-          <w:rPr>
-            <w:rStyle w:val="IntenseEmphasis"/>
-          </w:rPr>
-          <w:delText xml:space="preserve"> as a whole (not per function)</w:delText>
-        </w:r>
-        <w:r>
-          <w:rPr>
-            <w:rStyle w:val="IntenseEmphasis"/>
-          </w:rPr>
-          <w:delText>, indicate them here.&gt;</w:delText>
-        </w:r>
-      </w:del>
-    </w:p>
-    <w:p>
-      <w:pPr>
-        <w:pStyle w:val="BodyText"/>
-        <w:rPr>
-          <w:del w:id="209" w:author="Ihor Husar" w:date="2018-07-17T11:05:00Z"/>
-          <w:rStyle w:val="IntenseEmphasis"/>
-        </w:rPr>
-      </w:pPr>
-      <w:del w:id="210" w:author="Ihor Husar" w:date="2018-07-17T11:05:00Z">
-        <w:r>
-          <w:rPr>
-            <w:rStyle w:val="IntenseEmphasis"/>
-          </w:rPr>
-          <w:delText>&lt;If not needed, delete this section.&gt;</w:delText>
-        </w:r>
-      </w:del>
-    </w:p>
-    <w:p>
-      <w:pPr>
-        <w:pStyle w:val="Heading10"/>
-      </w:pPr>
-      <w:r>
+      </w:pPr>
+      <w:r>
+        <w:lastRenderedPageBreak/>
         <w:t>Troubleshooting</w:t>
       </w:r>
-      <w:bookmarkEnd w:id="195"/>
+      <w:bookmarkEnd w:id="54"/>
     </w:p>
     <w:p>
       <w:pPr>
@@ -3725,11 +2542,11 @@
       <w:pPr>
         <w:pStyle w:val="Heading10"/>
       </w:pPr>
-      <w:bookmarkStart w:id="211" w:name="_Toc510253274"/>
+      <w:bookmarkStart w:id="56" w:name="_Toc510253274"/>
       <w:r>
         <w:t>Support</w:t>
       </w:r>
-      <w:bookmarkEnd w:id="211"/>
+      <w:bookmarkEnd w:id="56"/>
     </w:p>
     <w:p>
       <w:pPr>
@@ -3739,7 +2556,7 @@
       <w:r>
         <w:t xml:space="preserve">For additional support, contact </w:t>
       </w:r>
-      <w:hyperlink r:id="rId11">
+      <w:hyperlink r:id="rId14">
         <w:r>
           <w:rPr>
             <w:rStyle w:val="Hyperlink"/>
@@ -3767,400 +2584,20 @@
     </w:p>
     <w:p>
       <w:pPr>
-        <w:pStyle w:val="Heading20"/>
-        <w:rPr>
-          <w:del w:id="212" w:author="Ihor Husar" w:date="2018-07-17T11:15:00Z"/>
+        <w:pStyle w:val="BodyText"/>
+        <w:rPr>
           <w:i/>
           <w:color w:val="4F81BD" w:themeColor="accent1"/>
         </w:rPr>
       </w:pPr>
-      <w:del w:id="213" w:author="Ihor Husar" w:date="2018-07-17T11:15:00Z">
-        <w:r>
-          <w:rPr>
-            <w:i/>
-            <w:color w:val="4F81BD" w:themeColor="accent1"/>
-          </w:rPr>
-          <w:delText>Documentation Guidelines</w:delText>
-        </w:r>
-      </w:del>
-    </w:p>
-    <w:p>
-      <w:pPr>
-        <w:pStyle w:val="BodyText"/>
-        <w:keepNext/>
-        <w:rPr>
-          <w:del w:id="214" w:author="Ihor Husar" w:date="2018-07-17T11:15:00Z"/>
-          <w:i/>
-          <w:color w:val="4F81BD" w:themeColor="accent1"/>
-        </w:rPr>
-      </w:pPr>
-      <w:del w:id="215" w:author="Ihor Husar" w:date="2018-07-17T11:15:00Z">
-        <w:r>
-          <w:rPr>
-            <w:i/>
-            <w:color w:val="4F81BD" w:themeColor="accent1"/>
-          </w:rPr>
-          <w:delText>&lt;Do NOT include this section in your guide.&gt;</w:delText>
-        </w:r>
-      </w:del>
-    </w:p>
-    <w:p>
-      <w:pPr>
-        <w:pStyle w:val="BodyText"/>
-        <w:keepNext/>
-        <w:rPr>
-          <w:del w:id="216" w:author="Ihor Husar" w:date="2018-07-17T11:15:00Z"/>
-          <w:i/>
-          <w:color w:val="4F81BD" w:themeColor="accent1"/>
-        </w:rPr>
-      </w:pPr>
-      <w:del w:id="217" w:author="Ihor Husar" w:date="2018-07-17T11:15:00Z">
-        <w:r>
-          <w:rPr>
-            <w:i/>
-            <w:color w:val="4F81BD" w:themeColor="accent1"/>
-          </w:rPr>
-          <w:delText>Here are some writing guidelines:</w:delText>
-        </w:r>
-      </w:del>
-    </w:p>
-    <w:p>
-      <w:pPr>
-        <w:pStyle w:val="ListBullet"/>
-        <w:rPr>
-          <w:del w:id="218" w:author="Ihor Husar" w:date="2018-07-17T11:15:00Z"/>
-          <w:i/>
-          <w:color w:val="4F81BD" w:themeColor="accent1"/>
-        </w:rPr>
-      </w:pPr>
-      <w:del w:id="219" w:author="Ihor Husar" w:date="2018-07-17T11:15:00Z">
-        <w:r>
-          <w:rPr>
-            <w:i/>
-            <w:color w:val="4F81BD" w:themeColor="accent1"/>
-          </w:rPr>
-          <w:delText>Never use “Resilient,” instead use “Resilient platform.”</w:delText>
-        </w:r>
-      </w:del>
-    </w:p>
-    <w:p>
-      <w:pPr>
-        <w:pStyle w:val="ListBullet"/>
-        <w:rPr>
-          <w:del w:id="220" w:author="Ihor Husar" w:date="2018-07-17T11:15:00Z"/>
-          <w:i/>
-          <w:color w:val="4F81BD" w:themeColor="accent1"/>
-        </w:rPr>
-      </w:pPr>
-      <w:del w:id="221" w:author="Ihor Husar" w:date="2018-07-17T11:15:00Z">
-        <w:r>
-          <w:rPr>
-            <w:i/>
-            <w:color w:val="4F81BD" w:themeColor="accent1"/>
-          </w:rPr>
-          <w:delText>Use “deploy to the Resilient platform” to describe the resilient-circuits customize command.</w:delText>
-        </w:r>
-      </w:del>
-    </w:p>
-    <w:p>
-      <w:pPr>
-        <w:pStyle w:val="ListBullet"/>
-        <w:rPr>
-          <w:del w:id="222" w:author="Ihor Husar" w:date="2018-07-17T11:15:00Z"/>
-          <w:i/>
-          <w:color w:val="4F81BD" w:themeColor="accent1"/>
-        </w:rPr>
-      </w:pPr>
-      <w:del w:id="223" w:author="Ihor Husar" w:date="2018-07-17T11:15:00Z">
-        <w:r>
-          <w:rPr>
-            <w:i/>
-            <w:color w:val="4F81BD" w:themeColor="accent1"/>
-          </w:rPr>
-          <w:delText>Do not initial cap function, workflow, etc. unless you are referring to a specific item</w:delText>
-        </w:r>
-        <w:r>
-          <w:rPr>
-            <w:i/>
-            <w:color w:val="4F81BD" w:themeColor="accent1"/>
-          </w:rPr>
-          <w:delText xml:space="preserve"> (proper name), such as Utilities Function</w:delText>
-        </w:r>
-        <w:r>
-          <w:rPr>
-            <w:i/>
-            <w:color w:val="4F81BD" w:themeColor="accent1"/>
-          </w:rPr>
-          <w:delText>.</w:delText>
-        </w:r>
-      </w:del>
-    </w:p>
-    <w:p>
-      <w:pPr>
-        <w:pStyle w:val="ListBullet"/>
-        <w:rPr>
-          <w:del w:id="224" w:author="Ihor Husar" w:date="2018-07-17T11:15:00Z"/>
-          <w:i/>
-          <w:color w:val="4F81BD" w:themeColor="accent1"/>
-        </w:rPr>
-      </w:pPr>
-      <w:del w:id="225" w:author="Ihor Husar" w:date="2018-07-17T11:15:00Z">
-        <w:r>
-          <w:rPr>
-            <w:i/>
-            <w:color w:val="4F81BD" w:themeColor="accent1"/>
-          </w:rPr>
-          <w:delText>Try to avoid passive voice and future tense</w:delText>
-        </w:r>
-        <w:r>
-          <w:rPr>
-            <w:i/>
-            <w:color w:val="4F81BD" w:themeColor="accent1"/>
-          </w:rPr>
-          <w:delText>.</w:delText>
-        </w:r>
-      </w:del>
-    </w:p>
-    <w:p>
-      <w:pPr>
-        <w:pStyle w:val="ListBullet"/>
-        <w:rPr>
-          <w:del w:id="226" w:author="Ihor Husar" w:date="2018-07-17T11:15:00Z"/>
-          <w:i/>
-          <w:color w:val="4F81BD" w:themeColor="accent1"/>
-        </w:rPr>
-      </w:pPr>
-      <w:del w:id="227" w:author="Ihor Husar" w:date="2018-07-17T11:15:00Z">
-        <w:r>
-          <w:rPr>
-            <w:i/>
-            <w:color w:val="4F81BD" w:themeColor="accent1"/>
-          </w:rPr>
-          <w:delText xml:space="preserve">For the guide’s file name, use this format: </w:delText>
-        </w:r>
-        <w:r>
-          <w:rPr>
-            <w:i/>
-            <w:color w:val="4F81BD" w:themeColor="accent1"/>
-          </w:rPr>
-          <w:delText>Resilient Integration &lt;name&gt; Function</w:delText>
-        </w:r>
-      </w:del>
-    </w:p>
-    <w:p>
-      <w:pPr>
-        <w:pStyle w:val="ListBullet"/>
-        <w:rPr>
-          <w:del w:id="228" w:author="Ihor Husar" w:date="2018-07-17T11:15:00Z"/>
-          <w:i/>
-          <w:color w:val="4F81BD" w:themeColor="accent1"/>
-        </w:rPr>
-      </w:pPr>
-      <w:del w:id="229" w:author="Ihor Husar" w:date="2018-07-17T11:15:00Z">
-        <w:r>
-          <w:rPr>
-            <w:i/>
-            <w:color w:val="4F81BD" w:themeColor="accent1"/>
-          </w:rPr>
-          <w:delText>In the Word file, open properties and make these changes:</w:delText>
-        </w:r>
-      </w:del>
-    </w:p>
-    <w:p>
-      <w:pPr>
-        <w:pStyle w:val="ListBullet"/>
-        <w:numPr>
-          <w:ilvl w:val="1"/>
-          <w:numId w:val="15"/>
-        </w:numPr>
-        <w:ind w:left="720"/>
-        <w:rPr>
-          <w:del w:id="230" w:author="Ihor Husar" w:date="2018-07-17T11:15:00Z"/>
-          <w:i/>
-          <w:color w:val="4F81BD" w:themeColor="accent1"/>
-        </w:rPr>
-      </w:pPr>
-      <w:del w:id="231" w:author="Ihor Husar" w:date="2018-07-17T11:15:00Z">
-        <w:r>
-          <w:rPr>
-            <w:i/>
-            <w:color w:val="4F81BD" w:themeColor="accent1"/>
-          </w:rPr>
-          <w:delText>Author</w:delText>
-        </w:r>
-        <w:r>
-          <w:rPr>
-            <w:i/>
-            <w:color w:val="4F81BD" w:themeColor="accent1"/>
-          </w:rPr>
-          <w:delText xml:space="preserve"> = IBM Resilient</w:delText>
-        </w:r>
-      </w:del>
-    </w:p>
-    <w:p>
-      <w:pPr>
-        <w:pStyle w:val="ListBullet"/>
-        <w:numPr>
-          <w:ilvl w:val="1"/>
-          <w:numId w:val="15"/>
-        </w:numPr>
-        <w:ind w:left="720"/>
-        <w:rPr>
-          <w:del w:id="232" w:author="Ihor Husar" w:date="2018-07-17T11:15:00Z"/>
-          <w:i/>
-          <w:color w:val="4F81BD" w:themeColor="accent1"/>
-        </w:rPr>
-      </w:pPr>
-      <w:del w:id="233" w:author="Ihor Husar" w:date="2018-07-17T11:15:00Z">
-        <w:r>
-          <w:rPr>
-            <w:i/>
-            <w:color w:val="4F81BD" w:themeColor="accent1"/>
-          </w:rPr>
-          <w:delText>Title = Resilient IRP Integrations &lt;name&gt; Function Guide</w:delText>
-        </w:r>
-      </w:del>
-    </w:p>
-    <w:p>
-      <w:pPr>
-        <w:pStyle w:val="BodyText"/>
-        <w:rPr>
-          <w:del w:id="234" w:author="Ihor Husar" w:date="2018-07-17T11:15:00Z"/>
-          <w:i/>
-          <w:color w:val="4F81BD" w:themeColor="accent1"/>
-        </w:rPr>
-      </w:pPr>
-      <w:del w:id="235" w:author="Ihor Husar" w:date="2018-07-17T11:15:00Z">
-        <w:r>
-          <w:rPr>
-            <w:i/>
-            <w:color w:val="4F81BD" w:themeColor="accent1"/>
-          </w:rPr>
-          <w:delText xml:space="preserve">If you don’t know how to open </w:delText>
-        </w:r>
-        <w:r>
-          <w:rPr>
-            <w:i/>
-            <w:color w:val="4F81BD" w:themeColor="accent1"/>
-          </w:rPr>
-          <w:delText>properties</w:delText>
-        </w:r>
-        <w:r>
-          <w:rPr>
-            <w:i/>
-            <w:color w:val="4F81BD" w:themeColor="accent1"/>
-          </w:rPr>
-          <w:delText>:</w:delText>
-        </w:r>
-      </w:del>
-    </w:p>
-    <w:p>
-      <w:pPr>
-        <w:pStyle w:val="BodyText"/>
-        <w:numPr>
-          <w:ilvl w:val="0"/>
-          <w:numId w:val="29"/>
-        </w:numPr>
-        <w:rPr>
-          <w:del w:id="236" w:author="Ihor Husar" w:date="2018-07-17T11:15:00Z"/>
-          <w:i/>
-          <w:color w:val="4F81BD" w:themeColor="accent1"/>
-        </w:rPr>
-      </w:pPr>
-      <w:del w:id="237" w:author="Ihor Husar" w:date="2018-07-17T11:15:00Z">
-        <w:r>
-          <w:rPr>
-            <w:i/>
-            <w:color w:val="4F81BD" w:themeColor="accent1"/>
-          </w:rPr>
-          <w:delText xml:space="preserve">Click </w:delText>
-        </w:r>
-        <w:r>
-          <w:rPr>
-            <w:b/>
-            <w:i/>
-            <w:color w:val="4F81BD" w:themeColor="accent1"/>
-          </w:rPr>
-          <w:delText>File &gt; Info</w:delText>
-        </w:r>
-        <w:r>
-          <w:rPr>
-            <w:i/>
-            <w:color w:val="4F81BD" w:themeColor="accent1"/>
-          </w:rPr>
-          <w:delText>.</w:delText>
-        </w:r>
-      </w:del>
-    </w:p>
-    <w:p>
-      <w:pPr>
-        <w:pStyle w:val="BodyText"/>
-        <w:numPr>
-          <w:ilvl w:val="0"/>
-          <w:numId w:val="29"/>
-        </w:numPr>
-        <w:rPr>
-          <w:del w:id="238" w:author="Ihor Husar" w:date="2018-07-17T11:15:00Z"/>
-          <w:i/>
-          <w:color w:val="4F81BD" w:themeColor="accent1"/>
-        </w:rPr>
-      </w:pPr>
-      <w:del w:id="239" w:author="Ihor Husar" w:date="2018-07-17T11:15:00Z">
-        <w:r>
-          <w:rPr>
-            <w:i/>
-            <w:color w:val="4F81BD" w:themeColor="accent1"/>
-          </w:rPr>
-          <w:delText xml:space="preserve">On the right side of the Info page, click the </w:delText>
-        </w:r>
-        <w:r>
-          <w:rPr>
-            <w:b/>
-            <w:i/>
-            <w:color w:val="4F81BD" w:themeColor="accent1"/>
-          </w:rPr>
-          <w:delText>Properties</w:delText>
-        </w:r>
-        <w:r>
-          <w:rPr>
-            <w:i/>
-            <w:color w:val="4F81BD" w:themeColor="accent1"/>
-          </w:rPr>
-          <w:delText xml:space="preserve"> drop-down and select </w:delText>
-        </w:r>
-        <w:r>
-          <w:rPr>
-            <w:b/>
-            <w:i/>
-            <w:color w:val="4F81BD" w:themeColor="accent1"/>
-          </w:rPr>
-          <w:delText>Show Document Panel</w:delText>
-        </w:r>
-        <w:r>
-          <w:rPr>
-            <w:i/>
-            <w:color w:val="4F81BD" w:themeColor="accent1"/>
-          </w:rPr>
-          <w:delText>. This shows the Document Properties with the Author and Title fields.</w:delText>
-        </w:r>
-      </w:del>
-    </w:p>
-    <w:p>
-      <w:pPr>
-        <w:pStyle w:val="BodyText"/>
-        <w:rPr>
-          <w:i/>
-          <w:color w:val="4F81BD" w:themeColor="accent1"/>
-        </w:rPr>
-      </w:pPr>
     </w:p>
     <w:sectPr>
-      <w:headerReference w:type="even" r:id="rId12"/>
-      <w:headerReference w:type="default" r:id="rId13"/>
-      <w:footerReference w:type="even" r:id="rId14"/>
-      <w:footerReference w:type="default" r:id="rId15"/>
-      <w:headerReference w:type="first" r:id="rId16"/>
-      <w:footerReference w:type="first" r:id="rId17"/>
+      <w:headerReference w:type="even" r:id="rId15"/>
+      <w:headerReference w:type="default" r:id="rId16"/>
+      <w:footerReference w:type="even" r:id="rId17"/>
+      <w:footerReference w:type="default" r:id="rId18"/>
+      <w:headerReference w:type="first" r:id="rId19"/>
+      <w:footerReference w:type="first" r:id="rId20"/>
       <w:pgSz w:w="12240" w:h="15840"/>
       <w:pgMar w:top="1440" w:right="1800" w:bottom="1440" w:left="1800" w:header="720" w:footer="144" w:gutter="0"/>
       <w:pgNumType w:start="1"/>
@@ -4170,6 +2607,39 @@
     </w:sectPr>
   </w:body>
 </w:document>
+</file>
+
+<file path=word/comments.xml><?xml version="1.0" encoding="utf-8"?>
+<w:comments xmlns:wpc="http://schemas.microsoft.com/office/word/2010/wordprocessingCanvas" xmlns:cx="http://schemas.microsoft.com/office/drawing/2014/chartex" xmlns:cx1="http://schemas.microsoft.com/office/drawing/2015/9/8/chartex" xmlns:cx2="http://schemas.microsoft.com/office/drawing/2015/10/21/chartex" xmlns:cx3="http://schemas.microsoft.com/office/drawing/2016/5/9/chartex" xmlns:cx4="http://schemas.microsoft.com/office/drawing/2016/5/10/chartex" xmlns:cx5="http://schemas.microsoft.com/office/drawing/2016/5/11/chartex" xmlns:cx6="http://schemas.microsoft.com/office/drawing/2016/5/12/chartex" xmlns:cx7="http://schemas.microsoft.com/office/drawing/2016/5/13/chartex" xmlns:cx8="http://schemas.microsoft.com/office/drawing/2016/5/14/chartex" xmlns:mc="http://schemas.openxmlformats.org/markup-compatibility/2006" xmlns:aink="http://schemas.microsoft.com/office/drawing/2016/ink" xmlns:am3d="http://schemas.microsoft.com/office/drawing/2017/model3d" xmlns:o="urn:schemas-microsoft-com:office:office" xmlns:r="http://schemas.openxmlformats.org/officeDocument/2006/relationships" xmlns:m="http://schemas.openxmlformats.org/officeDocument/2006/math" xmlns:v="urn:schemas-microsoft-com:vml" xmlns:wp14="http://schemas.microsoft.com/office/word/2010/wordprocessingDrawing" xmlns:wp="http://schemas.openxmlformats.org/drawingml/2006/wordprocessingDrawing" xmlns:w10="urn:schemas-microsoft-com:office:word" xmlns:w="http://schemas.openxmlformats.org/wordprocessingml/2006/main" xmlns:w14="http://schemas.microsoft.com/office/word/2010/wordml" xmlns:w15="http://schemas.microsoft.com/office/word/2012/wordml" xmlns:w16cid="http://schemas.microsoft.com/office/word/2016/wordml/cid" xmlns:w16se="http://schemas.microsoft.com/office/word/2015/wordml/symex" xmlns:wpg="http://schemas.microsoft.com/office/word/2010/wordprocessingGroup" xmlns:wpi="http://schemas.microsoft.com/office/word/2010/wordprocessingInk" xmlns:wne="http://schemas.microsoft.com/office/word/2006/wordml" xmlns:wps="http://schemas.microsoft.com/office/word/2010/wordprocessingShape" mc:Ignorable="w14 w15 w16se w16cid wp14">
+  <w:comment w:id="52" w:author="Robert Govoni" w:date="2018-07-19T07:30:00Z" w:initials="RG">
+    <w:p>
+      <w:pPr>
+        <w:pStyle w:val="CommentText"/>
+      </w:pPr>
+      <w:r>
+        <w:rPr>
+          <w:rStyle w:val="CommentReference"/>
+        </w:rPr>
+        <w:annotationRef/>
+      </w:r>
+      <w:r>
+        <w:t>Do you mean that the workflow has an Object Type of Notes? If so, saying it that way makes it easier for the user to relate to it in the UI.</w:t>
+      </w:r>
+    </w:p>
+  </w:comment>
+</w:comments>
+</file>
+
+<file path=word/commentsExtended.xml><?xml version="1.0" encoding="utf-8"?>
+<w15:commentsEx xmlns:wpc="http://schemas.microsoft.com/office/word/2010/wordprocessingCanvas" xmlns:cx="http://schemas.microsoft.com/office/drawing/2014/chartex" xmlns:cx1="http://schemas.microsoft.com/office/drawing/2015/9/8/chartex" xmlns:cx2="http://schemas.microsoft.com/office/drawing/2015/10/21/chartex" xmlns:cx3="http://schemas.microsoft.com/office/drawing/2016/5/9/chartex" xmlns:cx4="http://schemas.microsoft.com/office/drawing/2016/5/10/chartex" xmlns:cx5="http://schemas.microsoft.com/office/drawing/2016/5/11/chartex" xmlns:cx6="http://schemas.microsoft.com/office/drawing/2016/5/12/chartex" xmlns:cx7="http://schemas.microsoft.com/office/drawing/2016/5/13/chartex" xmlns:cx8="http://schemas.microsoft.com/office/drawing/2016/5/14/chartex" xmlns:mc="http://schemas.openxmlformats.org/markup-compatibility/2006" xmlns:aink="http://schemas.microsoft.com/office/drawing/2016/ink" xmlns:am3d="http://schemas.microsoft.com/office/drawing/2017/model3d" xmlns:o="urn:schemas-microsoft-com:office:office" xmlns:r="http://schemas.openxmlformats.org/officeDocument/2006/relationships" xmlns:m="http://schemas.openxmlformats.org/officeDocument/2006/math" xmlns:v="urn:schemas-microsoft-com:vml" xmlns:wp14="http://schemas.microsoft.com/office/word/2010/wordprocessingDrawing" xmlns:wp="http://schemas.openxmlformats.org/drawingml/2006/wordprocessingDrawing" xmlns:w10="urn:schemas-microsoft-com:office:word" xmlns:w="http://schemas.openxmlformats.org/wordprocessingml/2006/main" xmlns:w14="http://schemas.microsoft.com/office/word/2010/wordml" xmlns:w15="http://schemas.microsoft.com/office/word/2012/wordml" xmlns:w16cid="http://schemas.microsoft.com/office/word/2016/wordml/cid" xmlns:w16se="http://schemas.microsoft.com/office/word/2015/wordml/symex" xmlns:wpg="http://schemas.microsoft.com/office/word/2010/wordprocessingGroup" xmlns:wpi="http://schemas.microsoft.com/office/word/2010/wordprocessingInk" xmlns:wne="http://schemas.microsoft.com/office/word/2006/wordml" xmlns:wps="http://schemas.microsoft.com/office/word/2010/wordprocessingShape" mc:Ignorable="w14 w15 w16se w16cid wp14">
+  <w15:commentEx w15:paraId="5F0FA932" w15:done="0"/>
+</w15:commentsEx>
+</file>
+
+<file path=word/commentsIds.xml><?xml version="1.0" encoding="utf-8"?>
+<w16cid:commentsIds xmlns:wpc="http://schemas.microsoft.com/office/word/2010/wordprocessingCanvas" xmlns:cx="http://schemas.microsoft.com/office/drawing/2014/chartex" xmlns:cx1="http://schemas.microsoft.com/office/drawing/2015/9/8/chartex" xmlns:cx2="http://schemas.microsoft.com/office/drawing/2015/10/21/chartex" xmlns:cx3="http://schemas.microsoft.com/office/drawing/2016/5/9/chartex" xmlns:cx4="http://schemas.microsoft.com/office/drawing/2016/5/10/chartex" xmlns:cx5="http://schemas.microsoft.com/office/drawing/2016/5/11/chartex" xmlns:cx6="http://schemas.microsoft.com/office/drawing/2016/5/12/chartex" xmlns:cx7="http://schemas.microsoft.com/office/drawing/2016/5/13/chartex" xmlns:cx8="http://schemas.microsoft.com/office/drawing/2016/5/14/chartex" xmlns:mc="http://schemas.openxmlformats.org/markup-compatibility/2006" xmlns:aink="http://schemas.microsoft.com/office/drawing/2016/ink" xmlns:am3d="http://schemas.microsoft.com/office/drawing/2017/model3d" xmlns:o="urn:schemas-microsoft-com:office:office" xmlns:r="http://schemas.openxmlformats.org/officeDocument/2006/relationships" xmlns:m="http://schemas.openxmlformats.org/officeDocument/2006/math" xmlns:v="urn:schemas-microsoft-com:vml" xmlns:wp14="http://schemas.microsoft.com/office/word/2010/wordprocessingDrawing" xmlns:wp="http://schemas.openxmlformats.org/drawingml/2006/wordprocessingDrawing" xmlns:w10="urn:schemas-microsoft-com:office:word" xmlns:w="http://schemas.openxmlformats.org/wordprocessingml/2006/main" xmlns:w14="http://schemas.microsoft.com/office/word/2010/wordml" xmlns:w15="http://schemas.microsoft.com/office/word/2012/wordml" xmlns:w16cid="http://schemas.microsoft.com/office/word/2016/wordml/cid" xmlns:w16se="http://schemas.microsoft.com/office/word/2015/wordml/symex" xmlns:wpg="http://schemas.microsoft.com/office/word/2010/wordprocessingGroup" xmlns:wpi="http://schemas.microsoft.com/office/word/2010/wordprocessingInk" xmlns:wne="http://schemas.microsoft.com/office/word/2006/wordml" xmlns:wps="http://schemas.microsoft.com/office/word/2010/wordprocessingShape" mc:Ignorable="w14 w15 w16se w16cid wp14">
+  <w16cid:commentId w16cid:paraId="5F0FA932" w16cid:durableId="1F017945"/>
+</w16cid:commentsIds>
 </file>
 
 <file path=word/endnotes.xml><?xml version="1.0" encoding="utf-8"?>
@@ -7648,6 +6118,9 @@
 
 <file path=word/people.xml><?xml version="1.0" encoding="utf-8"?>
 <w15:people xmlns:wpc="http://schemas.microsoft.com/office/word/2010/wordprocessingCanvas" xmlns:cx="http://schemas.microsoft.com/office/drawing/2014/chartex" xmlns:cx1="http://schemas.microsoft.com/office/drawing/2015/9/8/chartex" xmlns:cx2="http://schemas.microsoft.com/office/drawing/2015/10/21/chartex" xmlns:cx3="http://schemas.microsoft.com/office/drawing/2016/5/9/chartex" xmlns:cx4="http://schemas.microsoft.com/office/drawing/2016/5/10/chartex" xmlns:cx5="http://schemas.microsoft.com/office/drawing/2016/5/11/chartex" xmlns:cx6="http://schemas.microsoft.com/office/drawing/2016/5/12/chartex" xmlns:cx7="http://schemas.microsoft.com/office/drawing/2016/5/13/chartex" xmlns:cx8="http://schemas.microsoft.com/office/drawing/2016/5/14/chartex" xmlns:mc="http://schemas.openxmlformats.org/markup-compatibility/2006" xmlns:aink="http://schemas.microsoft.com/office/drawing/2016/ink" xmlns:am3d="http://schemas.microsoft.com/office/drawing/2017/model3d" xmlns:o="urn:schemas-microsoft-com:office:office" xmlns:r="http://schemas.openxmlformats.org/officeDocument/2006/relationships" xmlns:m="http://schemas.openxmlformats.org/officeDocument/2006/math" xmlns:v="urn:schemas-microsoft-com:vml" xmlns:wp14="http://schemas.microsoft.com/office/word/2010/wordprocessingDrawing" xmlns:wp="http://schemas.openxmlformats.org/drawingml/2006/wordprocessingDrawing" xmlns:w10="urn:schemas-microsoft-com:office:word" xmlns:w="http://schemas.openxmlformats.org/wordprocessingml/2006/main" xmlns:w14="http://schemas.microsoft.com/office/word/2010/wordml" xmlns:w15="http://schemas.microsoft.com/office/word/2012/wordml" xmlns:w16cid="http://schemas.microsoft.com/office/word/2016/wordml/cid" xmlns:w16se="http://schemas.microsoft.com/office/word/2015/wordml/symex" xmlns:wpg="http://schemas.microsoft.com/office/word/2010/wordprocessingGroup" xmlns:wpi="http://schemas.microsoft.com/office/word/2010/wordprocessingInk" xmlns:wne="http://schemas.microsoft.com/office/word/2006/wordml" xmlns:wps="http://schemas.microsoft.com/office/word/2010/wordprocessingShape" mc:Ignorable="w14 w15 w16se w16cid wp14">
+  <w15:person w15:author="Robert Govoni">
+    <w15:presenceInfo w15:providerId="Windows Live" w15:userId="39277c458419b9e7"/>
+  </w15:person>
   <w15:person w15:author="Ihor Husar">
     <w15:presenceInfo w15:providerId="Windows Live" w15:userId="68011893-9390-45c9-91dc-b2bac0000625"/>
   </w15:person>
@@ -7774,7 +6247,6 @@
     <w:lsdException w:name="HTML Sample" w:semiHidden="1" w:unhideWhenUsed="1"/>
     <w:lsdException w:name="HTML Typewriter" w:semiHidden="1" w:unhideWhenUsed="1"/>
     <w:lsdException w:name="HTML Variable" w:semiHidden="1" w:unhideWhenUsed="1"/>
-    <w:lsdException w:name="Normal Table" w:semiHidden="1" w:unhideWhenUsed="1"/>
     <w:lsdException w:name="annotation subject" w:semiHidden="1" w:unhideWhenUsed="1"/>
     <w:lsdException w:name="No List" w:semiHidden="1" w:unhideWhenUsed="1"/>
     <w:lsdException w:name="Outline List 1" w:semiHidden="1" w:unhideWhenUsed="1"/>
@@ -7818,10 +6290,8 @@
     <w:lsdException w:name="Table Elegant" w:semiHidden="1" w:unhideWhenUsed="1"/>
     <w:lsdException w:name="Table Professional" w:semiHidden="1" w:unhideWhenUsed="1"/>
     <w:lsdException w:name="Table Subtle 1" w:semiHidden="1" w:unhideWhenUsed="1"/>
-    <w:lsdException w:name="Table Subtle 2" w:semiHidden="1" w:unhideWhenUsed="1"/>
     <w:lsdException w:name="Table Web 1" w:semiHidden="1" w:unhideWhenUsed="1"/>
     <w:lsdException w:name="Table Web 2" w:semiHidden="1" w:unhideWhenUsed="1"/>
-    <w:lsdException w:name="Table Web 3" w:semiHidden="1" w:unhideWhenUsed="1"/>
     <w:lsdException w:name="Balloon Text" w:semiHidden="1" w:unhideWhenUsed="1"/>
     <w:lsdException w:name="Table Grid" w:uiPriority="59"/>
     <w:lsdException w:name="Table Theme" w:semiHidden="1" w:unhideWhenUsed="1"/>
@@ -8154,6 +6624,7 @@
   <w:style w:type="character" w:default="1" w:styleId="DefaultParagraphFont">
     <w:name w:val="Default Paragraph Font"/>
     <w:uiPriority w:val="1"/>
+    <w:semiHidden/>
     <w:unhideWhenUsed/>
   </w:style>
   <w:style w:type="table" w:default="1" w:styleId="TableNormal">
@@ -8989,7 +7460,7 @@
 </file>
 
 <file path=customXml/itemProps1.xml><?xml version="1.0" encoding="utf-8"?>
-<ds:datastoreItem xmlns:ds="http://schemas.openxmlformats.org/officeDocument/2006/customXml" ds:itemID="{A484CFBA-DA47-034D-B3FE-C7FE17A966E1}">
+<ds:datastoreItem xmlns:ds="http://schemas.openxmlformats.org/officeDocument/2006/customXml" ds:itemID="{A6E87B9B-C86F-484D-98AD-04F3DC70A81B}">
   <ds:schemaRefs>
     <ds:schemaRef ds:uri="http://schemas.openxmlformats.org/officeDocument/2006/bibliography"/>
   </ds:schemaRefs>

--- a/fn_watson_translate/doc/Resilient Integrations Watson Translate Function Guide.docx
+++ b/fn_watson_translate/doc/Resilient Integrations Watson Translate Function Guide.docx
@@ -1960,9 +1960,9 @@
           <w:color w:val="4F81BD" w:themeColor="accent1"/>
         </w:rPr>
         <w:drawing>
-          <wp:inline distT="0" distB="0" distL="0" distR="0" wp14:anchorId="5187BD1F" wp14:editId="21C16E07">
-            <wp:extent cx="5302169" cy="3325906"/>
-            <wp:effectExtent l="152400" t="152400" r="356235" b="370205"/>
+          <wp:inline distT="0" distB="0" distL="0" distR="0" wp14:anchorId="5187BD1F" wp14:editId="57E3D1F2">
+            <wp:extent cx="5326761" cy="3315207"/>
+            <wp:effectExtent l="152400" t="152400" r="325120" b="342900"/>
             <wp:docPr id="5" name="Picture 5"/>
             <wp:cNvGraphicFramePr>
               <a:graphicFrameLocks xmlns:a="http://schemas.openxmlformats.org/drawingml/2006/main" noChangeAspect="1"/>
@@ -1983,7 +1983,7 @@
                   <pic:spPr>
                     <a:xfrm>
                       <a:off x="0" y="0"/>
-                      <a:ext cx="5326761" cy="3341332"/>
+                      <a:ext cx="5326761" cy="3315207"/>
                     </a:xfrm>
                     <a:prstGeom prst="rect">
                       <a:avLst/>
@@ -2005,6 +2005,8 @@
           </wp:inline>
         </w:drawing>
       </w:r>
+      <w:bookmarkStart w:id="38" w:name="_GoBack"/>
+      <w:bookmarkEnd w:id="38"/>
     </w:p>
     <w:p>
       <w:pPr>
@@ -2035,12 +2037,12 @@
       <w:r>
         <w:t xml:space="preserve"> </w:t>
       </w:r>
-      <w:ins w:id="38" w:author="Robert Govoni" w:date="2018-07-19T07:21:00Z">
+      <w:ins w:id="39" w:author="Robert Govoni" w:date="2018-07-19T07:21:00Z">
         <w:r>
           <w:t xml:space="preserve">The function removes any </w:t>
         </w:r>
       </w:ins>
-      <w:del w:id="39" w:author="Robert Govoni" w:date="2018-07-19T07:21:00Z">
+      <w:del w:id="40" w:author="Robert Govoni" w:date="2018-07-19T07:21:00Z">
         <w:r>
           <w:delText xml:space="preserve">It also removes all </w:delText>
         </w:r>
@@ -2048,6 +2050,11 @@
       <w:r>
         <w:t>HTML tags from the text.</w:t>
       </w:r>
+      <w:ins w:id="41" w:author="Ihor Husar" w:date="2018-07-24T14:53:00Z">
+        <w:r>
+          <w:t xml:space="preserve"> </w:t>
+        </w:r>
+      </w:ins>
     </w:p>
     <w:p>
       <w:pPr>
@@ -2066,6 +2073,11 @@
         </w:numPr>
       </w:pPr>
       <w:proofErr w:type="spellStart"/>
+      <w:ins w:id="42" w:author="Ihor Husar" w:date="2018-07-24T14:53:00Z">
+        <w:r>
+          <w:t>fn_watson_translate_</w:t>
+        </w:r>
+      </w:ins>
       <w:r>
         <w:t>source_lang</w:t>
       </w:r>
@@ -2073,22 +2085,22 @@
       <w:r>
         <w:t xml:space="preserve">: </w:t>
       </w:r>
-      <w:ins w:id="40" w:author="Robert Govoni" w:date="2018-07-19T07:23:00Z">
+      <w:ins w:id="43" w:author="Robert Govoni" w:date="2018-07-19T07:23:00Z">
         <w:r>
           <w:t xml:space="preserve">The language code </w:t>
         </w:r>
       </w:ins>
-      <w:ins w:id="41" w:author="Robert Govoni" w:date="2018-07-19T07:28:00Z">
+      <w:ins w:id="44" w:author="Robert Govoni" w:date="2018-07-19T07:28:00Z">
         <w:r>
           <w:t>of</w:t>
         </w:r>
       </w:ins>
-      <w:ins w:id="42" w:author="Robert Govoni" w:date="2018-07-19T07:23:00Z">
+      <w:ins w:id="45" w:author="Robert Govoni" w:date="2018-07-19T07:23:00Z">
         <w:r>
           <w:t xml:space="preserve"> the original text</w:t>
         </w:r>
       </w:ins>
-      <w:del w:id="43" w:author="Robert Govoni" w:date="2018-07-19T07:23:00Z">
+      <w:del w:id="46" w:author="Robert Govoni" w:date="2018-07-19T07:23:00Z">
         <w:r>
           <w:delText>Code for the language that the text is in</w:delText>
         </w:r>
@@ -2096,7 +2108,7 @@
       <w:r>
         <w:t>. If omitted</w:t>
       </w:r>
-      <w:ins w:id="44" w:author="Robert Govoni" w:date="2018-07-19T07:28:00Z">
+      <w:ins w:id="47" w:author="Robert Govoni" w:date="2018-07-19T07:28:00Z">
         <w:r>
           <w:t>,</w:t>
         </w:r>
@@ -2104,7 +2116,7 @@
       <w:r>
         <w:t xml:space="preserve"> the Watson platform </w:t>
       </w:r>
-      <w:del w:id="45" w:author="Robert Govoni" w:date="2018-07-19T07:22:00Z">
+      <w:del w:id="48" w:author="Robert Govoni" w:date="2018-07-19T07:22:00Z">
         <w:r>
           <w:delText xml:space="preserve">will </w:delText>
         </w:r>
@@ -2112,7 +2124,7 @@
       <w:r>
         <w:t>attempt</w:t>
       </w:r>
-      <w:ins w:id="46" w:author="Robert Govoni" w:date="2018-07-19T07:22:00Z">
+      <w:ins w:id="49" w:author="Robert Govoni" w:date="2018-07-19T07:22:00Z">
         <w:r>
           <w:t>s</w:t>
         </w:r>
@@ -2136,6 +2148,11 @@
         </w:numPr>
       </w:pPr>
       <w:proofErr w:type="spellStart"/>
+      <w:ins w:id="50" w:author="Ihor Husar" w:date="2018-07-24T14:53:00Z">
+        <w:r>
+          <w:t>fn_watson_translate_</w:t>
+        </w:r>
+      </w:ins>
       <w:r>
         <w:t>target_lang</w:t>
       </w:r>
@@ -2143,22 +2160,22 @@
       <w:r>
         <w:t xml:space="preserve">: </w:t>
       </w:r>
-      <w:del w:id="47" w:author="Robert Govoni" w:date="2018-07-19T07:23:00Z">
+      <w:del w:id="51" w:author="Robert Govoni" w:date="2018-07-19T07:23:00Z">
         <w:r>
           <w:delText>C</w:delText>
         </w:r>
       </w:del>
-      <w:ins w:id="48" w:author="Robert Govoni" w:date="2018-07-19T07:23:00Z">
+      <w:ins w:id="52" w:author="Robert Govoni" w:date="2018-07-19T07:23:00Z">
         <w:r>
           <w:t xml:space="preserve">The language code </w:t>
         </w:r>
       </w:ins>
-      <w:ins w:id="49" w:author="Robert Govoni" w:date="2018-07-19T07:27:00Z">
+      <w:ins w:id="53" w:author="Robert Govoni" w:date="2018-07-19T07:27:00Z">
         <w:r>
           <w:t>of the translated text.</w:t>
         </w:r>
       </w:ins>
-      <w:del w:id="50" w:author="Robert Govoni" w:date="2018-07-19T07:27:00Z">
+      <w:del w:id="54" w:author="Robert Govoni" w:date="2018-07-19T07:27:00Z">
         <w:r>
           <w:delText>ode for the language that text needs to be translated in.</w:delText>
         </w:r>
@@ -2182,6 +2199,11 @@
         </w:numPr>
       </w:pPr>
       <w:proofErr w:type="spellStart"/>
+      <w:ins w:id="55" w:author="Ihor Husar" w:date="2018-07-24T14:53:00Z">
+        <w:r>
+          <w:t>fn_watson_translate_</w:t>
+        </w:r>
+      </w:ins>
       <w:r>
         <w:t>source_text</w:t>
       </w:r>
@@ -2220,7 +2242,7 @@
         </w:rPr>
         <w:t xml:space="preserve">This workflow </w:t>
       </w:r>
-      <w:del w:id="51" w:author="Ihor Husar" w:date="2018-07-24T10:09:00Z">
+      <w:del w:id="56" w:author="Ihor Husar" w:date="2018-07-24T10:09:00Z">
         <w:r>
           <w:rPr>
             <w:rStyle w:val="IntenseEmphasis"/>
@@ -2230,7 +2252,7 @@
           </w:rPr>
           <w:delText xml:space="preserve">is </w:delText>
         </w:r>
-        <w:commentRangeStart w:id="52"/>
+        <w:commentRangeStart w:id="57"/>
         <w:r>
           <w:rPr>
             <w:rStyle w:val="IntenseEmphasis"/>
@@ -2250,7 +2272,7 @@
           <w:delText xml:space="preserve"> to notes</w:delText>
         </w:r>
       </w:del>
-      <w:ins w:id="53" w:author="Ihor Husar" w:date="2018-07-24T10:09:00Z">
+      <w:ins w:id="58" w:author="Ihor Husar" w:date="2018-07-24T10:09:00Z">
         <w:r>
           <w:rPr>
             <w:rStyle w:val="IntenseEmphasis"/>
@@ -2270,14 +2292,14 @@
         </w:rPr>
         <w:t xml:space="preserve"> </w:t>
       </w:r>
-      <w:commentRangeEnd w:id="52"/>
+      <w:commentRangeEnd w:id="57"/>
       <w:r>
         <w:rPr>
           <w:rStyle w:val="CommentReference"/>
           <w:rFonts w:ascii="Cambria" w:eastAsia="Cambria" w:hAnsi="Cambria" w:cs="Cambria"/>
           <w:color w:val="000000"/>
         </w:rPr>
-        <w:commentReference w:id="52"/>
+        <w:commentReference w:id="57"/>
       </w:r>
       <w:r>
         <w:rPr>
@@ -2288,10 +2310,8 @@
         </w:rPr>
         <w:t>and illustrates how the Watson Translate function can be called with the note’s text.</w:t>
       </w:r>
-      <w:bookmarkStart w:id="54" w:name="_Toc510253273"/>
-      <w:bookmarkStart w:id="55" w:name="_GoBack"/>
+      <w:bookmarkStart w:id="59" w:name="_Toc510253273"/>
       <w:bookmarkEnd w:id="26"/>
-      <w:bookmarkEnd w:id="55"/>
     </w:p>
     <w:p>
       <w:pPr>
@@ -2315,7 +2335,7 @@
         <w:lastRenderedPageBreak/>
         <w:t>Troubleshooting</w:t>
       </w:r>
-      <w:bookmarkEnd w:id="54"/>
+      <w:bookmarkEnd w:id="59"/>
     </w:p>
     <w:p>
       <w:pPr>
@@ -2542,11 +2562,11 @@
       <w:pPr>
         <w:pStyle w:val="Heading10"/>
       </w:pPr>
-      <w:bookmarkStart w:id="56" w:name="_Toc510253274"/>
+      <w:bookmarkStart w:id="60" w:name="_Toc510253274"/>
       <w:r>
         <w:t>Support</w:t>
       </w:r>
-      <w:bookmarkEnd w:id="56"/>
+      <w:bookmarkEnd w:id="60"/>
     </w:p>
     <w:p>
       <w:pPr>
@@ -2611,7 +2631,7 @@
 
 <file path=word/comments.xml><?xml version="1.0" encoding="utf-8"?>
 <w:comments xmlns:wpc="http://schemas.microsoft.com/office/word/2010/wordprocessingCanvas" xmlns:cx="http://schemas.microsoft.com/office/drawing/2014/chartex" xmlns:cx1="http://schemas.microsoft.com/office/drawing/2015/9/8/chartex" xmlns:cx2="http://schemas.microsoft.com/office/drawing/2015/10/21/chartex" xmlns:cx3="http://schemas.microsoft.com/office/drawing/2016/5/9/chartex" xmlns:cx4="http://schemas.microsoft.com/office/drawing/2016/5/10/chartex" xmlns:cx5="http://schemas.microsoft.com/office/drawing/2016/5/11/chartex" xmlns:cx6="http://schemas.microsoft.com/office/drawing/2016/5/12/chartex" xmlns:cx7="http://schemas.microsoft.com/office/drawing/2016/5/13/chartex" xmlns:cx8="http://schemas.microsoft.com/office/drawing/2016/5/14/chartex" xmlns:mc="http://schemas.openxmlformats.org/markup-compatibility/2006" xmlns:aink="http://schemas.microsoft.com/office/drawing/2016/ink" xmlns:am3d="http://schemas.microsoft.com/office/drawing/2017/model3d" xmlns:o="urn:schemas-microsoft-com:office:office" xmlns:r="http://schemas.openxmlformats.org/officeDocument/2006/relationships" xmlns:m="http://schemas.openxmlformats.org/officeDocument/2006/math" xmlns:v="urn:schemas-microsoft-com:vml" xmlns:wp14="http://schemas.microsoft.com/office/word/2010/wordprocessingDrawing" xmlns:wp="http://schemas.openxmlformats.org/drawingml/2006/wordprocessingDrawing" xmlns:w10="urn:schemas-microsoft-com:office:word" xmlns:w="http://schemas.openxmlformats.org/wordprocessingml/2006/main" xmlns:w14="http://schemas.microsoft.com/office/word/2010/wordml" xmlns:w15="http://schemas.microsoft.com/office/word/2012/wordml" xmlns:w16cid="http://schemas.microsoft.com/office/word/2016/wordml/cid" xmlns:w16se="http://schemas.microsoft.com/office/word/2015/wordml/symex" xmlns:wpg="http://schemas.microsoft.com/office/word/2010/wordprocessingGroup" xmlns:wpi="http://schemas.microsoft.com/office/word/2010/wordprocessingInk" xmlns:wne="http://schemas.microsoft.com/office/word/2006/wordml" xmlns:wps="http://schemas.microsoft.com/office/word/2010/wordprocessingShape" mc:Ignorable="w14 w15 w16se w16cid wp14">
-  <w:comment w:id="52" w:author="Robert Govoni" w:date="2018-07-19T07:30:00Z" w:initials="RG">
+  <w:comment w:id="57" w:author="Robert Govoni" w:date="2018-07-19T07:30:00Z" w:initials="RG">
     <w:p>
       <w:pPr>
         <w:pStyle w:val="CommentText"/>
@@ -6247,6 +6267,7 @@
     <w:lsdException w:name="HTML Sample" w:semiHidden="1" w:unhideWhenUsed="1"/>
     <w:lsdException w:name="HTML Typewriter" w:semiHidden="1" w:unhideWhenUsed="1"/>
     <w:lsdException w:name="HTML Variable" w:semiHidden="1" w:unhideWhenUsed="1"/>
+    <w:lsdException w:name="Normal Table" w:semiHidden="1" w:unhideWhenUsed="1"/>
     <w:lsdException w:name="annotation subject" w:semiHidden="1" w:unhideWhenUsed="1"/>
     <w:lsdException w:name="No List" w:semiHidden="1" w:unhideWhenUsed="1"/>
     <w:lsdException w:name="Outline List 1" w:semiHidden="1" w:unhideWhenUsed="1"/>
@@ -6290,8 +6311,10 @@
     <w:lsdException w:name="Table Elegant" w:semiHidden="1" w:unhideWhenUsed="1"/>
     <w:lsdException w:name="Table Professional" w:semiHidden="1" w:unhideWhenUsed="1"/>
     <w:lsdException w:name="Table Subtle 1" w:semiHidden="1" w:unhideWhenUsed="1"/>
+    <w:lsdException w:name="Table Subtle 2" w:semiHidden="1" w:unhideWhenUsed="1"/>
     <w:lsdException w:name="Table Web 1" w:semiHidden="1" w:unhideWhenUsed="1"/>
     <w:lsdException w:name="Table Web 2" w:semiHidden="1" w:unhideWhenUsed="1"/>
+    <w:lsdException w:name="Table Web 3" w:semiHidden="1" w:unhideWhenUsed="1"/>
     <w:lsdException w:name="Balloon Text" w:semiHidden="1" w:unhideWhenUsed="1"/>
     <w:lsdException w:name="Table Grid" w:uiPriority="59"/>
     <w:lsdException w:name="Table Theme" w:semiHidden="1" w:unhideWhenUsed="1"/>
@@ -7460,7 +7483,7 @@
 </file>
 
 <file path=customXml/itemProps1.xml><?xml version="1.0" encoding="utf-8"?>
-<ds:datastoreItem xmlns:ds="http://schemas.openxmlformats.org/officeDocument/2006/customXml" ds:itemID="{A6E87B9B-C86F-484D-98AD-04F3DC70A81B}">
+<ds:datastoreItem xmlns:ds="http://schemas.openxmlformats.org/officeDocument/2006/customXml" ds:itemID="{03CB0FDD-77FC-3A4C-B117-F086F9739F5B}">
   <ds:schemaRefs>
     <ds:schemaRef ds:uri="http://schemas.openxmlformats.org/officeDocument/2006/bibliography"/>
   </ds:schemaRefs>

--- a/fn_watson_translate/doc/Resilient Integrations Watson Translate Function Guide.docx
+++ b/fn_watson_translate/doc/Resilient Integrations Watson Translate Function Guide.docx
@@ -248,7 +248,6 @@
       <w:pPr>
         <w:pStyle w:val="BodyText"/>
         <w:rPr>
-          <w:ins w:id="1" w:author="Robert Govoni" w:date="2018-07-19T07:16:00Z"/>
           <w:rStyle w:val="IntenseEmphasis"/>
           <w:i w:val="0"/>
           <w:iCs w:val="0"/>
@@ -264,37 +263,6 @@
         </w:rPr>
         <w:t xml:space="preserve">This function integrates Watson Translator </w:t>
       </w:r>
-      <w:del w:id="2" w:author="Robert Govoni" w:date="2018-07-19T07:16:00Z">
-        <w:r>
-          <w:rPr>
-            <w:rStyle w:val="IntenseEmphasis"/>
-            <w:i w:val="0"/>
-            <w:iCs w:val="0"/>
-            <w:color w:val="auto"/>
-          </w:rPr>
-          <w:delText xml:space="preserve">into </w:delText>
-        </w:r>
-      </w:del>
-      <w:ins w:id="3" w:author="Robert Govoni" w:date="2018-07-19T07:16:00Z">
-        <w:r>
-          <w:rPr>
-            <w:rStyle w:val="IntenseEmphasis"/>
-            <w:i w:val="0"/>
-            <w:iCs w:val="0"/>
-            <w:color w:val="auto"/>
-          </w:rPr>
-          <w:t>with the</w:t>
-        </w:r>
-        <w:r>
-          <w:rPr>
-            <w:rStyle w:val="IntenseEmphasis"/>
-            <w:i w:val="0"/>
-            <w:iCs w:val="0"/>
-            <w:color w:val="auto"/>
-          </w:rPr>
-          <w:t xml:space="preserve"> </w:t>
-        </w:r>
-      </w:ins>
       <w:r>
         <w:rPr>
           <w:rStyle w:val="IntenseEmphasis"/>
@@ -302,7 +270,7 @@
           <w:iCs w:val="0"/>
           <w:color w:val="auto"/>
         </w:rPr>
-        <w:t>Resilient</w:t>
+        <w:t>with the</w:t>
       </w:r>
       <w:r>
         <w:rPr>
@@ -311,52 +279,17 @@
           <w:iCs w:val="0"/>
           <w:color w:val="auto"/>
         </w:rPr>
-        <w:t xml:space="preserve"> platform</w:t>
-      </w:r>
-      <w:ins w:id="4" w:author="Robert Govoni" w:date="2018-07-19T07:16:00Z">
-        <w:r>
-          <w:rPr>
-            <w:rStyle w:val="IntenseEmphasis"/>
-            <w:i w:val="0"/>
-            <w:iCs w:val="0"/>
-            <w:color w:val="auto"/>
-          </w:rPr>
-          <w:t xml:space="preserve"> to provide translation services.</w:t>
-        </w:r>
-      </w:ins>
-    </w:p>
-    <w:p>
-      <w:pPr>
-        <w:pStyle w:val="BodyText"/>
+        <w:t xml:space="preserve"> </w:t>
+      </w:r>
+      <w:r>
         <w:rPr>
           <w:rStyle w:val="IntenseEmphasis"/>
           <w:i w:val="0"/>
           <w:iCs w:val="0"/>
           <w:color w:val="auto"/>
         </w:rPr>
-      </w:pPr>
-      <w:del w:id="5" w:author="Robert Govoni" w:date="2018-07-19T07:16:00Z">
-        <w:r>
-          <w:rPr>
-            <w:rStyle w:val="IntenseEmphasis"/>
-            <w:i w:val="0"/>
-            <w:iCs w:val="0"/>
-            <w:color w:val="auto"/>
-          </w:rPr>
-          <w:delText xml:space="preserve">. </w:delText>
-        </w:r>
-      </w:del>
-      <w:ins w:id="6" w:author="Robert Govoni" w:date="2018-07-19T07:16:00Z">
-        <w:r>
-          <w:rPr>
-            <w:rStyle w:val="IntenseEmphasis"/>
-            <w:i w:val="0"/>
-            <w:iCs w:val="0"/>
-            <w:color w:val="auto"/>
-          </w:rPr>
-          <w:t xml:space="preserve">The </w:t>
-        </w:r>
-      </w:ins>
+        <w:t>Resilient</w:t>
+      </w:r>
       <w:r>
         <w:rPr>
           <w:rStyle w:val="IntenseEmphasis"/>
@@ -364,93 +297,17 @@
           <w:iCs w:val="0"/>
           <w:color w:val="auto"/>
         </w:rPr>
-        <w:t>Watson Translation service supports multiple languages, uses Neural Networks for processing and allows building custom models.</w:t>
-      </w:r>
-    </w:p>
-    <w:p>
-      <w:pPr>
-        <w:pStyle w:val="BodyText"/>
-        <w:rPr>
-          <w:ins w:id="7" w:author="Robert Govoni" w:date="2018-07-19T07:16:00Z"/>
+        <w:t xml:space="preserve"> platform</w:t>
+      </w:r>
+      <w:r>
+        <w:rPr>
           <w:rStyle w:val="IntenseEmphasis"/>
           <w:i w:val="0"/>
           <w:iCs w:val="0"/>
           <w:color w:val="auto"/>
         </w:rPr>
-      </w:pPr>
-      <w:ins w:id="8" w:author="Robert Govoni" w:date="2018-07-19T07:16:00Z">
-        <w:r>
-          <w:rPr>
-            <w:rStyle w:val="IntenseEmphasis"/>
-            <w:i w:val="0"/>
-            <w:iCs w:val="0"/>
-            <w:color w:val="auto"/>
-          </w:rPr>
-          <w:t>Th</w:t>
-        </w:r>
-      </w:ins>
-      <w:ins w:id="9" w:author="Robert Govoni" w:date="2018-07-19T07:17:00Z">
-        <w:r>
-          <w:rPr>
-            <w:rStyle w:val="IntenseEmphasis"/>
-            <w:i w:val="0"/>
-            <w:iCs w:val="0"/>
-            <w:color w:val="auto"/>
-          </w:rPr>
-          <w:t>e</w:t>
-        </w:r>
-      </w:ins>
-      <w:ins w:id="10" w:author="Robert Govoni" w:date="2018-07-19T07:16:00Z">
-        <w:r>
-          <w:rPr>
-            <w:rStyle w:val="IntenseEmphasis"/>
-            <w:i w:val="0"/>
-            <w:iCs w:val="0"/>
-            <w:color w:val="auto"/>
-          </w:rPr>
-          <w:t xml:space="preserve"> </w:t>
-        </w:r>
-      </w:ins>
-      <w:ins w:id="11" w:author="Robert Govoni" w:date="2018-07-19T07:17:00Z">
-        <w:r>
-          <w:rPr>
-            <w:rStyle w:val="IntenseEmphasis"/>
-            <w:i w:val="0"/>
-            <w:iCs w:val="0"/>
-            <w:color w:val="auto"/>
-          </w:rPr>
-          <w:t xml:space="preserve">Watson Translate </w:t>
-        </w:r>
-      </w:ins>
-      <w:ins w:id="12" w:author="Robert Govoni" w:date="2018-07-19T07:16:00Z">
-        <w:r>
-          <w:rPr>
-            <w:rStyle w:val="IntenseEmphasis"/>
-            <w:i w:val="0"/>
-            <w:iCs w:val="0"/>
-            <w:color w:val="auto"/>
-          </w:rPr>
-          <w:t>function accepts text to be translated, target</w:t>
-        </w:r>
-        <w:r>
-          <w:rPr>
-            <w:rStyle w:val="IntenseEmphasis"/>
-            <w:i w:val="0"/>
-            <w:iCs w:val="0"/>
-            <w:color w:val="auto"/>
-          </w:rPr>
-          <w:t>s</w:t>
-        </w:r>
-        <w:r>
-          <w:rPr>
-            <w:rStyle w:val="IntenseEmphasis"/>
-            <w:i w:val="0"/>
-            <w:iCs w:val="0"/>
-            <w:color w:val="auto"/>
-          </w:rPr>
-          <w:t xml:space="preserve"> language and optionally source language (in its absence Watson will attempt to identify the language) and returns translated text and its confidence percentage.</w:t>
-        </w:r>
-      </w:ins>
+        <w:t xml:space="preserve"> to provide translation services.</w:t>
+      </w:r>
     </w:p>
     <w:p>
       <w:pPr>
@@ -469,52 +326,119 @@
           <w:iCs w:val="0"/>
           <w:color w:val="auto"/>
         </w:rPr>
+        <w:t xml:space="preserve">The </w:t>
+      </w:r>
+      <w:r>
+        <w:rPr>
+          <w:rStyle w:val="IntenseEmphasis"/>
+          <w:i w:val="0"/>
+          <w:iCs w:val="0"/>
+          <w:color w:val="auto"/>
+        </w:rPr>
+        <w:t>Watson Translation service supports multiple languages, uses Neural Networks for processing and allows building custom models.</w:t>
+      </w:r>
+    </w:p>
+    <w:p>
+      <w:pPr>
+        <w:pStyle w:val="BodyText"/>
+        <w:rPr>
+          <w:rStyle w:val="IntenseEmphasis"/>
+          <w:i w:val="0"/>
+          <w:iCs w:val="0"/>
+          <w:color w:val="auto"/>
+        </w:rPr>
+      </w:pPr>
+      <w:r>
+        <w:rPr>
+          <w:rStyle w:val="IntenseEmphasis"/>
+          <w:i w:val="0"/>
+          <w:iCs w:val="0"/>
+          <w:color w:val="auto"/>
+        </w:rPr>
+        <w:t>Th</w:t>
+      </w:r>
+      <w:r>
+        <w:rPr>
+          <w:rStyle w:val="IntenseEmphasis"/>
+          <w:i w:val="0"/>
+          <w:iCs w:val="0"/>
+          <w:color w:val="auto"/>
+        </w:rPr>
+        <w:t>e</w:t>
+      </w:r>
+      <w:r>
+        <w:rPr>
+          <w:rStyle w:val="IntenseEmphasis"/>
+          <w:i w:val="0"/>
+          <w:iCs w:val="0"/>
+          <w:color w:val="auto"/>
+        </w:rPr>
+        <w:t xml:space="preserve"> </w:t>
+      </w:r>
+      <w:r>
+        <w:rPr>
+          <w:rStyle w:val="IntenseEmphasis"/>
+          <w:i w:val="0"/>
+          <w:iCs w:val="0"/>
+          <w:color w:val="auto"/>
+        </w:rPr>
+        <w:t xml:space="preserve">Watson Translate </w:t>
+      </w:r>
+      <w:r>
+        <w:rPr>
+          <w:rStyle w:val="IntenseEmphasis"/>
+          <w:i w:val="0"/>
+          <w:iCs w:val="0"/>
+          <w:color w:val="auto"/>
+        </w:rPr>
+        <w:t>function accepts text to be translated, target</w:t>
+      </w:r>
+      <w:r>
+        <w:rPr>
+          <w:rStyle w:val="IntenseEmphasis"/>
+          <w:i w:val="0"/>
+          <w:iCs w:val="0"/>
+          <w:color w:val="auto"/>
+        </w:rPr>
+        <w:t>s</w:t>
+      </w:r>
+      <w:r>
+        <w:rPr>
+          <w:rStyle w:val="IntenseEmphasis"/>
+          <w:i w:val="0"/>
+          <w:iCs w:val="0"/>
+          <w:color w:val="auto"/>
+        </w:rPr>
+        <w:t xml:space="preserve"> language and optionally source language (in its absence Watson will attempt to identify the language) and returns translated text and its confidence percentage.</w:t>
+      </w:r>
+    </w:p>
+    <w:p>
+      <w:pPr>
+        <w:pStyle w:val="BodyText"/>
+        <w:rPr>
+          <w:rStyle w:val="IntenseEmphasis"/>
+          <w:i w:val="0"/>
+          <w:iCs w:val="0"/>
+          <w:color w:val="auto"/>
+        </w:rPr>
+      </w:pPr>
+      <w:r>
+        <w:rPr>
+          <w:rStyle w:val="IntenseEmphasis"/>
+          <w:i w:val="0"/>
+          <w:iCs w:val="0"/>
+          <w:color w:val="auto"/>
+        </w:rPr>
         <w:t xml:space="preserve">Find out more at: </w:t>
       </w:r>
-      <w:ins w:id="13" w:author="Robert Govoni" w:date="2018-07-19T07:13:00Z">
-        <w:r>
-          <w:rPr>
-            <w:rStyle w:val="IntenseEmphasis"/>
-            <w:i w:val="0"/>
-            <w:iCs w:val="0"/>
-            <w:color w:val="auto"/>
-          </w:rPr>
-          <w:fldChar w:fldCharType="begin"/>
-        </w:r>
-        <w:r>
-          <w:rPr>
-            <w:rStyle w:val="IntenseEmphasis"/>
-            <w:i w:val="0"/>
-            <w:iCs w:val="0"/>
-            <w:color w:val="auto"/>
-          </w:rPr>
-          <w:instrText xml:space="preserve"> HYPERLINK "https://www.ibm.com/watson/services/language-translator/" </w:instrText>
-        </w:r>
-        <w:r>
-          <w:rPr>
-            <w:rStyle w:val="IntenseEmphasis"/>
-            <w:i w:val="0"/>
-            <w:iCs w:val="0"/>
-            <w:color w:val="auto"/>
-          </w:rPr>
-          <w:fldChar w:fldCharType="separate"/>
-        </w:r>
+      <w:hyperlink r:id="rId10" w:history="1">
         <w:r>
           <w:rPr>
             <w:rStyle w:val="Hyperlink"/>
           </w:rPr>
           <w:t>https://www.ibm.com/watson/services/language-translator/</w:t>
         </w:r>
-        <w:r>
-          <w:rPr>
-            <w:rStyle w:val="IntenseEmphasis"/>
-            <w:i w:val="0"/>
-            <w:iCs w:val="0"/>
-            <w:color w:val="auto"/>
-          </w:rPr>
-          <w:fldChar w:fldCharType="end"/>
-        </w:r>
-      </w:ins>
+      </w:hyperlink>
       <w:r>
         <w:rPr>
           <w:rStyle w:val="IntenseEmphasis"/>
@@ -527,29 +451,6 @@
     </w:p>
     <w:p>
       <w:pPr>
-        <w:pStyle w:val="BodyText"/>
-        <w:rPr>
-          <w:del w:id="14" w:author="Robert Govoni" w:date="2018-07-19T07:16:00Z"/>
-          <w:rStyle w:val="IntenseEmphasis"/>
-          <w:i w:val="0"/>
-          <w:iCs w:val="0"/>
-          <w:color w:val="auto"/>
-        </w:rPr>
-      </w:pPr>
-      <w:del w:id="15" w:author="Robert Govoni" w:date="2018-07-19T07:16:00Z">
-        <w:r>
-          <w:rPr>
-            <w:rStyle w:val="IntenseEmphasis"/>
-            <w:i w:val="0"/>
-            <w:iCs w:val="0"/>
-            <w:color w:val="auto"/>
-          </w:rPr>
-          <w:delText>This function accepts text to be translated, target language and optionally source language (in its absence Watson will attempt to identify the language) and returns translated text and its confidence percentage.</w:delText>
-        </w:r>
-      </w:del>
-    </w:p>
-    <w:p>
-      <w:pPr>
         <w:pStyle w:val="Heading10"/>
       </w:pPr>
       <w:r>
@@ -561,7 +462,7 @@
         <w:pStyle w:val="BodyText"/>
         <w:keepNext/>
       </w:pPr>
-      <w:bookmarkStart w:id="16" w:name="_Toc510253265"/>
+      <w:bookmarkStart w:id="1" w:name="_Toc510253265"/>
       <w:r>
         <w:rPr>
           <w:rFonts w:cs="Arial"/>
@@ -627,12 +528,12 @@
       <w:pPr>
         <w:pStyle w:val="Heading20"/>
       </w:pPr>
-      <w:bookmarkStart w:id="17" w:name="_Toc509305886"/>
+      <w:bookmarkStart w:id="2" w:name="_Toc509305886"/>
       <w:r>
         <w:lastRenderedPageBreak/>
         <w:t>Install the Python components</w:t>
       </w:r>
-      <w:bookmarkEnd w:id="17"/>
+      <w:bookmarkEnd w:id="2"/>
     </w:p>
     <w:p>
       <w:pPr>
@@ -744,75 +645,24 @@
     <w:p>
       <w:pPr>
         <w:pStyle w:val="Code0"/>
-        <w:rPr>
-          <w:rPrChange w:id="18" w:author="Robert Govoni" w:date="2018-07-19T07:18:00Z">
-            <w:rPr>
-              <w:color w:val="4F81BD" w:themeColor="accent1"/>
-            </w:rPr>
-          </w:rPrChange>
-        </w:rPr>
-        <w:pPrChange w:id="19" w:author="Robert Govoni" w:date="2018-07-19T07:18:00Z">
-          <w:pPr>
-            <w:pStyle w:val="Code0"/>
-            <w:numPr>
-              <w:numId w:val="30"/>
-            </w:numPr>
-            <w:ind w:left="360" w:hanging="360"/>
-          </w:pPr>
-        </w:pPrChange>
-      </w:pPr>
-      <w:r>
-        <w:rPr>
-          <w:rPrChange w:id="20" w:author="Robert Govoni" w:date="2018-07-19T07:18:00Z">
-            <w:rPr>
-              <w:color w:val="4F81BD" w:themeColor="accent1"/>
-            </w:rPr>
-          </w:rPrChange>
-        </w:rPr>
+      </w:pPr>
+      <w:r>
         <w:t xml:space="preserve">sudo pip install --upgrade </w:t>
       </w:r>
       <w:proofErr w:type="spellStart"/>
       <w:r>
-        <w:rPr>
-          <w:rPrChange w:id="21" w:author="Robert Govoni" w:date="2018-07-19T07:18:00Z">
-            <w:rPr>
-              <w:color w:val="4F81BD" w:themeColor="accent1"/>
-            </w:rPr>
-          </w:rPrChange>
-        </w:rPr>
         <w:t>fn_watson_translate</w:t>
       </w:r>
       <w:proofErr w:type="spellEnd"/>
       <w:r>
-        <w:rPr>
-          <w:rPrChange w:id="22" w:author="Robert Govoni" w:date="2018-07-19T07:18:00Z">
-            <w:rPr>
-              <w:color w:val="4F81BD" w:themeColor="accent1"/>
-            </w:rPr>
-          </w:rPrChange>
-        </w:rPr>
         <w:t>-&lt;version</w:t>
       </w:r>
       <w:proofErr w:type="gramStart"/>
       <w:r>
-        <w:rPr>
-          <w:rPrChange w:id="23" w:author="Robert Govoni" w:date="2018-07-19T07:18:00Z">
-            <w:rPr>
-              <w:color w:val="4F81BD" w:themeColor="accent1"/>
-            </w:rPr>
-          </w:rPrChange>
-        </w:rPr>
         <w:t>&gt;.&lt;</w:t>
       </w:r>
       <w:proofErr w:type="gramEnd"/>
       <w:r>
-        <w:rPr>
-          <w:rPrChange w:id="24" w:author="Robert Govoni" w:date="2018-07-19T07:18:00Z">
-            <w:rPr>
-              <w:color w:val="4F81BD" w:themeColor="accent1"/>
-            </w:rPr>
-          </w:rPrChange>
-        </w:rPr>
         <w:t>tar.gz&gt;</w:t>
       </w:r>
     </w:p>
@@ -1253,7 +1103,7 @@
         <w:t xml:space="preserve"> includes example workflows and rules that show how to use these functions.</w:t>
       </w:r>
     </w:p>
-    <w:bookmarkEnd w:id="16"/>
+    <w:bookmarkEnd w:id="1"/>
     <w:p>
       <w:pPr>
         <w:pStyle w:val="BodyText"/>
@@ -1745,7 +1595,7 @@
           <w:color w:val="000000"/>
         </w:rPr>
       </w:pPr>
-      <w:bookmarkStart w:id="25" w:name="_Toc510253268"/>
+      <w:bookmarkStart w:id="3" w:name="_Toc510253268"/>
       <w:r>
         <w:rPr>
           <w:rFonts w:cs="Arial"/>
@@ -1839,8 +1689,8 @@
           <w:sz w:val="20"/>
         </w:rPr>
       </w:pPr>
-      <w:bookmarkStart w:id="26" w:name="_Toc510253272"/>
-      <w:bookmarkEnd w:id="25"/>
+      <w:bookmarkStart w:id="4" w:name="_Toc510253272"/>
+      <w:bookmarkEnd w:id="3"/>
       <w:r>
         <w:lastRenderedPageBreak/>
         <w:t>Function Descriptions</w:t>
@@ -1852,26 +1702,11 @@
         <w:keepNext/>
       </w:pPr>
       <w:r>
-        <w:t>Once the function package deploys the function</w:t>
-      </w:r>
-      <w:del w:id="27" w:author="Robert Govoni" w:date="2018-07-19T07:20:00Z">
-        <w:r>
-          <w:delText>(s)</w:delText>
-        </w:r>
-      </w:del>
-      <w:r>
-        <w:t xml:space="preserve">, you can view </w:t>
-      </w:r>
-      <w:del w:id="28" w:author="Robert Govoni" w:date="2018-07-19T07:20:00Z">
-        <w:r>
-          <w:delText xml:space="preserve">them </w:delText>
-        </w:r>
-      </w:del>
-      <w:ins w:id="29" w:author="Robert Govoni" w:date="2018-07-19T07:20:00Z">
-        <w:r>
-          <w:t xml:space="preserve">it </w:t>
-        </w:r>
-      </w:ins>
+        <w:t xml:space="preserve">Once the function package deploys the function, you can view </w:t>
+      </w:r>
+      <w:r>
+        <w:t xml:space="preserve">it </w:t>
+      </w:r>
       <w:r>
         <w:t>in the Resilient platform Functions tab, as shown below.</w:t>
       </w:r>
@@ -1881,64 +1716,21 @@
       <w:r>
         <w:t xml:space="preserve">The package also includes </w:t>
       </w:r>
-      <w:ins w:id="30" w:author="Robert Govoni" w:date="2018-07-19T07:20:00Z">
-        <w:r>
-          <w:t xml:space="preserve">an </w:t>
-        </w:r>
-      </w:ins>
-      <w:r>
-        <w:t>example workflow</w:t>
-      </w:r>
-      <w:del w:id="31" w:author="Robert Govoni" w:date="2018-07-19T07:20:00Z">
-        <w:r>
-          <w:delText>s</w:delText>
-        </w:r>
-      </w:del>
+      <w:r>
+        <w:t xml:space="preserve">an </w:t>
+      </w:r>
+      <w:r>
+        <w:t>example workflow that show</w:t>
+      </w:r>
+      <w:r>
+        <w:t>s</w:t>
+      </w:r>
+      <w:r>
+        <w:t xml:space="preserve"> how the function can be used. You can copy and modify the workflow</w:t>
+      </w:r>
       <w:r>
         <w:t xml:space="preserve"> </w:t>
       </w:r>
-      <w:del w:id="32" w:author="Robert Govoni" w:date="2018-07-19T07:20:00Z">
-        <w:r>
-          <w:delText xml:space="preserve">and rules </w:delText>
-        </w:r>
-      </w:del>
-      <w:r>
-        <w:t>that show</w:t>
-      </w:r>
-      <w:ins w:id="33" w:author="Robert Govoni" w:date="2018-07-19T07:20:00Z">
-        <w:r>
-          <w:t>s</w:t>
-        </w:r>
-      </w:ins>
-      <w:r>
-        <w:t xml:space="preserve"> how the function</w:t>
-      </w:r>
-      <w:del w:id="34" w:author="Robert Govoni" w:date="2018-07-19T07:20:00Z">
-        <w:r>
-          <w:delText>s</w:delText>
-        </w:r>
-      </w:del>
-      <w:r>
-        <w:t xml:space="preserve"> can be used. You can copy and modify the</w:t>
-      </w:r>
-      <w:del w:id="35" w:author="Robert Govoni" w:date="2018-07-19T07:20:00Z">
-        <w:r>
-          <w:delText>se</w:delText>
-        </w:r>
-      </w:del>
-      <w:r>
-        <w:t xml:space="preserve"> workflow</w:t>
-      </w:r>
-      <w:del w:id="36" w:author="Robert Govoni" w:date="2018-07-19T07:21:00Z">
-        <w:r>
-          <w:delText xml:space="preserve">s and rules </w:delText>
-        </w:r>
-      </w:del>
-      <w:ins w:id="37" w:author="Robert Govoni" w:date="2018-07-19T07:21:00Z">
-        <w:r>
-          <w:t xml:space="preserve"> </w:t>
-        </w:r>
-      </w:ins>
       <w:r>
         <w:t>for your own needs</w:t>
       </w:r>
@@ -1975,7 +1767,7 @@
                     <pic:cNvPicPr/>
                   </pic:nvPicPr>
                   <pic:blipFill>
-                    <a:blip r:embed="rId10"/>
+                    <a:blip r:embed="rId11"/>
                     <a:stretch>
                       <a:fillRect/>
                     </a:stretch>
@@ -2005,8 +1797,6 @@
           </wp:inline>
         </w:drawing>
       </w:r>
-      <w:bookmarkStart w:id="38" w:name="_GoBack"/>
-      <w:bookmarkEnd w:id="38"/>
     </w:p>
     <w:p>
       <w:pPr>
@@ -2037,24 +1827,15 @@
       <w:r>
         <w:t xml:space="preserve"> </w:t>
       </w:r>
-      <w:ins w:id="39" w:author="Robert Govoni" w:date="2018-07-19T07:21:00Z">
-        <w:r>
-          <w:t xml:space="preserve">The function removes any </w:t>
-        </w:r>
-      </w:ins>
-      <w:del w:id="40" w:author="Robert Govoni" w:date="2018-07-19T07:21:00Z">
-        <w:r>
-          <w:delText xml:space="preserve">It also removes all </w:delText>
-        </w:r>
-      </w:del>
+      <w:r>
+        <w:t xml:space="preserve">The function removes any </w:t>
+      </w:r>
       <w:r>
         <w:t>HTML tags from the text.</w:t>
       </w:r>
-      <w:ins w:id="41" w:author="Ihor Husar" w:date="2018-07-24T14:53:00Z">
-        <w:r>
-          <w:t xml:space="preserve"> </w:t>
-        </w:r>
-      </w:ins>
+      <w:r>
+        <w:t xml:space="preserve"> </w:t>
+      </w:r>
     </w:p>
     <w:p>
       <w:pPr>
@@ -2073,11 +1854,9 @@
         </w:numPr>
       </w:pPr>
       <w:proofErr w:type="spellStart"/>
-      <w:ins w:id="42" w:author="Ihor Husar" w:date="2018-07-24T14:53:00Z">
-        <w:r>
-          <w:t>fn_watson_translate_</w:t>
-        </w:r>
-      </w:ins>
+      <w:r>
+        <w:t>fn_watson_translate_</w:t>
+      </w:r>
       <w:r>
         <w:t>source_lang</w:t>
       </w:r>
@@ -2085,50 +1864,21 @@
       <w:r>
         <w:t xml:space="preserve">: </w:t>
       </w:r>
-      <w:ins w:id="43" w:author="Robert Govoni" w:date="2018-07-19T07:23:00Z">
-        <w:r>
-          <w:t xml:space="preserve">The language code </w:t>
-        </w:r>
-      </w:ins>
-      <w:ins w:id="44" w:author="Robert Govoni" w:date="2018-07-19T07:28:00Z">
-        <w:r>
-          <w:t>of</w:t>
-        </w:r>
-      </w:ins>
-      <w:ins w:id="45" w:author="Robert Govoni" w:date="2018-07-19T07:23:00Z">
-        <w:r>
-          <w:t xml:space="preserve"> the original text</w:t>
-        </w:r>
-      </w:ins>
-      <w:del w:id="46" w:author="Robert Govoni" w:date="2018-07-19T07:23:00Z">
-        <w:r>
-          <w:delText>Code for the language that the text is in</w:delText>
-        </w:r>
-      </w:del>
+      <w:r>
+        <w:t>The language code of the original text</w:t>
+      </w:r>
       <w:r>
         <w:t>. If omitted</w:t>
       </w:r>
-      <w:ins w:id="47" w:author="Robert Govoni" w:date="2018-07-19T07:28:00Z">
-        <w:r>
-          <w:t>,</w:t>
-        </w:r>
-      </w:ins>
-      <w:r>
-        <w:t xml:space="preserve"> the Watson platform </w:t>
-      </w:r>
-      <w:del w:id="48" w:author="Robert Govoni" w:date="2018-07-19T07:22:00Z">
-        <w:r>
-          <w:delText xml:space="preserve">will </w:delText>
-        </w:r>
-      </w:del>
-      <w:r>
-        <w:t>attempt</w:t>
-      </w:r>
-      <w:ins w:id="49" w:author="Robert Govoni" w:date="2018-07-19T07:22:00Z">
-        <w:r>
-          <w:t>s</w:t>
-        </w:r>
-      </w:ins>
+      <w:r>
+        <w:t>,</w:t>
+      </w:r>
+      <w:r>
+        <w:t xml:space="preserve"> the Watson platform attempt</w:t>
+      </w:r>
+      <w:r>
+        <w:t>s</w:t>
+      </w:r>
       <w:r>
         <w:t xml:space="preserve"> to identify the language. </w:t>
       </w:r>
@@ -2148,11 +1898,9 @@
         </w:numPr>
       </w:pPr>
       <w:proofErr w:type="spellStart"/>
-      <w:ins w:id="50" w:author="Ihor Husar" w:date="2018-07-24T14:53:00Z">
-        <w:r>
-          <w:t>fn_watson_translate_</w:t>
-        </w:r>
-      </w:ins>
+      <w:r>
+        <w:t>fn_watson_translate_</w:t>
+      </w:r>
       <w:r>
         <w:t>target_lang</w:t>
       </w:r>
@@ -2160,26 +1908,9 @@
       <w:r>
         <w:t xml:space="preserve">: </w:t>
       </w:r>
-      <w:del w:id="51" w:author="Robert Govoni" w:date="2018-07-19T07:23:00Z">
-        <w:r>
-          <w:delText>C</w:delText>
-        </w:r>
-      </w:del>
-      <w:ins w:id="52" w:author="Robert Govoni" w:date="2018-07-19T07:23:00Z">
-        <w:r>
-          <w:t xml:space="preserve">The language code </w:t>
-        </w:r>
-      </w:ins>
-      <w:ins w:id="53" w:author="Robert Govoni" w:date="2018-07-19T07:27:00Z">
-        <w:r>
-          <w:t>of the translated text.</w:t>
-        </w:r>
-      </w:ins>
-      <w:del w:id="54" w:author="Robert Govoni" w:date="2018-07-19T07:27:00Z">
-        <w:r>
-          <w:delText>ode for the language that text needs to be translated in.</w:delText>
-        </w:r>
-      </w:del>
+      <w:r>
+        <w:t>The language code of the translated text.</w:t>
+      </w:r>
       <w:r>
         <w:t xml:space="preserve"> </w:t>
       </w:r>
@@ -2199,11 +1930,9 @@
         </w:numPr>
       </w:pPr>
       <w:proofErr w:type="spellStart"/>
-      <w:ins w:id="55" w:author="Ihor Husar" w:date="2018-07-24T14:53:00Z">
-        <w:r>
-          <w:t>fn_watson_translate_</w:t>
-        </w:r>
-      </w:ins>
+      <w:r>
+        <w:t>fn_watson_translate_</w:t>
+      </w:r>
       <w:r>
         <w:t>source_text</w:t>
       </w:r>
@@ -2228,6 +1957,8 @@
       <w:r>
         <w:t>orkflow</w:t>
       </w:r>
+      <w:bookmarkStart w:id="5" w:name="_GoBack"/>
+      <w:bookmarkEnd w:id="5"/>
     </w:p>
     <w:p>
       <w:pPr>
@@ -2242,47 +1973,6 @@
         </w:rPr>
         <w:t xml:space="preserve">This workflow </w:t>
       </w:r>
-      <w:del w:id="56" w:author="Ihor Husar" w:date="2018-07-24T10:09:00Z">
-        <w:r>
-          <w:rPr>
-            <w:rStyle w:val="IntenseEmphasis"/>
-            <w:i w:val="0"/>
-            <w:iCs w:val="0"/>
-            <w:color w:val="auto"/>
-          </w:rPr>
-          <w:delText xml:space="preserve">is </w:delText>
-        </w:r>
-        <w:commentRangeStart w:id="57"/>
-        <w:r>
-          <w:rPr>
-            <w:rStyle w:val="IntenseEmphasis"/>
-            <w:i w:val="0"/>
-            <w:iCs w:val="0"/>
-            <w:color w:val="auto"/>
-          </w:rPr>
-          <w:delText>bounded</w:delText>
-        </w:r>
-        <w:r>
-          <w:rPr>
-            <w:rStyle w:val="IntenseEmphasis"/>
-            <w:i w:val="0"/>
-            <w:iCs w:val="0"/>
-            <w:color w:val="auto"/>
-          </w:rPr>
-          <w:delText xml:space="preserve"> to notes</w:delText>
-        </w:r>
-      </w:del>
-      <w:ins w:id="58" w:author="Ihor Husar" w:date="2018-07-24T10:09:00Z">
-        <w:r>
-          <w:rPr>
-            <w:rStyle w:val="IntenseEmphasis"/>
-            <w:i w:val="0"/>
-            <w:iCs w:val="0"/>
-            <w:color w:val="auto"/>
-          </w:rPr>
-          <w:t>has an Object Type of Notes</w:t>
-        </w:r>
-      </w:ins>
       <w:r>
         <w:rPr>
           <w:rStyle w:val="IntenseEmphasis"/>
@@ -2290,16 +1980,7 @@
           <w:iCs w:val="0"/>
           <w:color w:val="auto"/>
         </w:rPr>
-        <w:t xml:space="preserve"> </w:t>
-      </w:r>
-      <w:commentRangeEnd w:id="57"/>
-      <w:r>
-        <w:rPr>
-          <w:rStyle w:val="CommentReference"/>
-          <w:rFonts w:ascii="Cambria" w:eastAsia="Cambria" w:hAnsi="Cambria" w:cs="Cambria"/>
-          <w:color w:val="000000"/>
-        </w:rPr>
-        <w:commentReference w:id="57"/>
+        <w:t>has an Object Type of Notes</w:t>
       </w:r>
       <w:r>
         <w:rPr>
@@ -2308,10 +1989,10 @@
           <w:iCs w:val="0"/>
           <w:color w:val="auto"/>
         </w:rPr>
-        <w:t>and illustrates how the Watson Translate function can be called with the note’s text.</w:t>
-      </w:r>
-      <w:bookmarkStart w:id="59" w:name="_Toc510253273"/>
-      <w:bookmarkEnd w:id="26"/>
+        <w:t xml:space="preserve"> and illustrates how the Watson Translate function can be called with the note’s text.</w:t>
+      </w:r>
+      <w:bookmarkStart w:id="6" w:name="_Toc510253273"/>
+      <w:bookmarkEnd w:id="4"/>
     </w:p>
     <w:p>
       <w:pPr>
@@ -2335,7 +2016,7 @@
         <w:lastRenderedPageBreak/>
         <w:t>Troubleshooting</w:t>
       </w:r>
-      <w:bookmarkEnd w:id="59"/>
+      <w:bookmarkEnd w:id="6"/>
     </w:p>
     <w:p>
       <w:pPr>
@@ -2562,11 +2243,11 @@
       <w:pPr>
         <w:pStyle w:val="Heading10"/>
       </w:pPr>
-      <w:bookmarkStart w:id="60" w:name="_Toc510253274"/>
+      <w:bookmarkStart w:id="7" w:name="_Toc510253274"/>
       <w:r>
         <w:t>Support</w:t>
       </w:r>
-      <w:bookmarkEnd w:id="60"/>
+      <w:bookmarkEnd w:id="7"/>
     </w:p>
     <w:p>
       <w:pPr>
@@ -2576,7 +2257,7 @@
       <w:r>
         <w:t xml:space="preserve">For additional support, contact </w:t>
       </w:r>
-      <w:hyperlink r:id="rId14">
+      <w:hyperlink r:id="rId12">
         <w:r>
           <w:rPr>
             <w:rStyle w:val="Hyperlink"/>
@@ -2612,12 +2293,12 @@
       </w:pPr>
     </w:p>
     <w:sectPr>
-      <w:headerReference w:type="even" r:id="rId15"/>
-      <w:headerReference w:type="default" r:id="rId16"/>
-      <w:footerReference w:type="even" r:id="rId17"/>
-      <w:footerReference w:type="default" r:id="rId18"/>
-      <w:headerReference w:type="first" r:id="rId19"/>
-      <w:footerReference w:type="first" r:id="rId20"/>
+      <w:headerReference w:type="even" r:id="rId13"/>
+      <w:headerReference w:type="default" r:id="rId14"/>
+      <w:footerReference w:type="even" r:id="rId15"/>
+      <w:footerReference w:type="default" r:id="rId16"/>
+      <w:headerReference w:type="first" r:id="rId17"/>
+      <w:footerReference w:type="first" r:id="rId18"/>
       <w:pgSz w:w="12240" w:h="15840"/>
       <w:pgMar w:top="1440" w:right="1800" w:bottom="1440" w:left="1800" w:header="720" w:footer="144" w:gutter="0"/>
       <w:pgNumType w:start="1"/>
@@ -2627,39 +2308,6 @@
     </w:sectPr>
   </w:body>
 </w:document>
-</file>
-
-<file path=word/comments.xml><?xml version="1.0" encoding="utf-8"?>
-<w:comments xmlns:wpc="http://schemas.microsoft.com/office/word/2010/wordprocessingCanvas" xmlns:cx="http://schemas.microsoft.com/office/drawing/2014/chartex" xmlns:cx1="http://schemas.microsoft.com/office/drawing/2015/9/8/chartex" xmlns:cx2="http://schemas.microsoft.com/office/drawing/2015/10/21/chartex" xmlns:cx3="http://schemas.microsoft.com/office/drawing/2016/5/9/chartex" xmlns:cx4="http://schemas.microsoft.com/office/drawing/2016/5/10/chartex" xmlns:cx5="http://schemas.microsoft.com/office/drawing/2016/5/11/chartex" xmlns:cx6="http://schemas.microsoft.com/office/drawing/2016/5/12/chartex" xmlns:cx7="http://schemas.microsoft.com/office/drawing/2016/5/13/chartex" xmlns:cx8="http://schemas.microsoft.com/office/drawing/2016/5/14/chartex" xmlns:mc="http://schemas.openxmlformats.org/markup-compatibility/2006" xmlns:aink="http://schemas.microsoft.com/office/drawing/2016/ink" xmlns:am3d="http://schemas.microsoft.com/office/drawing/2017/model3d" xmlns:o="urn:schemas-microsoft-com:office:office" xmlns:r="http://schemas.openxmlformats.org/officeDocument/2006/relationships" xmlns:m="http://schemas.openxmlformats.org/officeDocument/2006/math" xmlns:v="urn:schemas-microsoft-com:vml" xmlns:wp14="http://schemas.microsoft.com/office/word/2010/wordprocessingDrawing" xmlns:wp="http://schemas.openxmlformats.org/drawingml/2006/wordprocessingDrawing" xmlns:w10="urn:schemas-microsoft-com:office:word" xmlns:w="http://schemas.openxmlformats.org/wordprocessingml/2006/main" xmlns:w14="http://schemas.microsoft.com/office/word/2010/wordml" xmlns:w15="http://schemas.microsoft.com/office/word/2012/wordml" xmlns:w16cid="http://schemas.microsoft.com/office/word/2016/wordml/cid" xmlns:w16se="http://schemas.microsoft.com/office/word/2015/wordml/symex" xmlns:wpg="http://schemas.microsoft.com/office/word/2010/wordprocessingGroup" xmlns:wpi="http://schemas.microsoft.com/office/word/2010/wordprocessingInk" xmlns:wne="http://schemas.microsoft.com/office/word/2006/wordml" xmlns:wps="http://schemas.microsoft.com/office/word/2010/wordprocessingShape" mc:Ignorable="w14 w15 w16se w16cid wp14">
-  <w:comment w:id="57" w:author="Robert Govoni" w:date="2018-07-19T07:30:00Z" w:initials="RG">
-    <w:p>
-      <w:pPr>
-        <w:pStyle w:val="CommentText"/>
-      </w:pPr>
-      <w:r>
-        <w:rPr>
-          <w:rStyle w:val="CommentReference"/>
-        </w:rPr>
-        <w:annotationRef/>
-      </w:r>
-      <w:r>
-        <w:t>Do you mean that the workflow has an Object Type of Notes? If so, saying it that way makes it easier for the user to relate to it in the UI.</w:t>
-      </w:r>
-    </w:p>
-  </w:comment>
-</w:comments>
-</file>
-
-<file path=word/commentsExtended.xml><?xml version="1.0" encoding="utf-8"?>
-<w15:commentsEx xmlns:wpc="http://schemas.microsoft.com/office/word/2010/wordprocessingCanvas" xmlns:cx="http://schemas.microsoft.com/office/drawing/2014/chartex" xmlns:cx1="http://schemas.microsoft.com/office/drawing/2015/9/8/chartex" xmlns:cx2="http://schemas.microsoft.com/office/drawing/2015/10/21/chartex" xmlns:cx3="http://schemas.microsoft.com/office/drawing/2016/5/9/chartex" xmlns:cx4="http://schemas.microsoft.com/office/drawing/2016/5/10/chartex" xmlns:cx5="http://schemas.microsoft.com/office/drawing/2016/5/11/chartex" xmlns:cx6="http://schemas.microsoft.com/office/drawing/2016/5/12/chartex" xmlns:cx7="http://schemas.microsoft.com/office/drawing/2016/5/13/chartex" xmlns:cx8="http://schemas.microsoft.com/office/drawing/2016/5/14/chartex" xmlns:mc="http://schemas.openxmlformats.org/markup-compatibility/2006" xmlns:aink="http://schemas.microsoft.com/office/drawing/2016/ink" xmlns:am3d="http://schemas.microsoft.com/office/drawing/2017/model3d" xmlns:o="urn:schemas-microsoft-com:office:office" xmlns:r="http://schemas.openxmlformats.org/officeDocument/2006/relationships" xmlns:m="http://schemas.openxmlformats.org/officeDocument/2006/math" xmlns:v="urn:schemas-microsoft-com:vml" xmlns:wp14="http://schemas.microsoft.com/office/word/2010/wordprocessingDrawing" xmlns:wp="http://schemas.openxmlformats.org/drawingml/2006/wordprocessingDrawing" xmlns:w10="urn:schemas-microsoft-com:office:word" xmlns:w="http://schemas.openxmlformats.org/wordprocessingml/2006/main" xmlns:w14="http://schemas.microsoft.com/office/word/2010/wordml" xmlns:w15="http://schemas.microsoft.com/office/word/2012/wordml" xmlns:w16cid="http://schemas.microsoft.com/office/word/2016/wordml/cid" xmlns:w16se="http://schemas.microsoft.com/office/word/2015/wordml/symex" xmlns:wpg="http://schemas.microsoft.com/office/word/2010/wordprocessingGroup" xmlns:wpi="http://schemas.microsoft.com/office/word/2010/wordprocessingInk" xmlns:wne="http://schemas.microsoft.com/office/word/2006/wordml" xmlns:wps="http://schemas.microsoft.com/office/word/2010/wordprocessingShape" mc:Ignorable="w14 w15 w16se w16cid wp14">
-  <w15:commentEx w15:paraId="5F0FA932" w15:done="0"/>
-</w15:commentsEx>
-</file>
-
-<file path=word/commentsIds.xml><?xml version="1.0" encoding="utf-8"?>
-<w16cid:commentsIds xmlns:wpc="http://schemas.microsoft.com/office/word/2010/wordprocessingCanvas" xmlns:cx="http://schemas.microsoft.com/office/drawing/2014/chartex" xmlns:cx1="http://schemas.microsoft.com/office/drawing/2015/9/8/chartex" xmlns:cx2="http://schemas.microsoft.com/office/drawing/2015/10/21/chartex" xmlns:cx3="http://schemas.microsoft.com/office/drawing/2016/5/9/chartex" xmlns:cx4="http://schemas.microsoft.com/office/drawing/2016/5/10/chartex" xmlns:cx5="http://schemas.microsoft.com/office/drawing/2016/5/11/chartex" xmlns:cx6="http://schemas.microsoft.com/office/drawing/2016/5/12/chartex" xmlns:cx7="http://schemas.microsoft.com/office/drawing/2016/5/13/chartex" xmlns:cx8="http://schemas.microsoft.com/office/drawing/2016/5/14/chartex" xmlns:mc="http://schemas.openxmlformats.org/markup-compatibility/2006" xmlns:aink="http://schemas.microsoft.com/office/drawing/2016/ink" xmlns:am3d="http://schemas.microsoft.com/office/drawing/2017/model3d" xmlns:o="urn:schemas-microsoft-com:office:office" xmlns:r="http://schemas.openxmlformats.org/officeDocument/2006/relationships" xmlns:m="http://schemas.openxmlformats.org/officeDocument/2006/math" xmlns:v="urn:schemas-microsoft-com:vml" xmlns:wp14="http://schemas.microsoft.com/office/word/2010/wordprocessingDrawing" xmlns:wp="http://schemas.openxmlformats.org/drawingml/2006/wordprocessingDrawing" xmlns:w10="urn:schemas-microsoft-com:office:word" xmlns:w="http://schemas.openxmlformats.org/wordprocessingml/2006/main" xmlns:w14="http://schemas.microsoft.com/office/word/2010/wordml" xmlns:w15="http://schemas.microsoft.com/office/word/2012/wordml" xmlns:w16cid="http://schemas.microsoft.com/office/word/2016/wordml/cid" xmlns:w16se="http://schemas.microsoft.com/office/word/2015/wordml/symex" xmlns:wpg="http://schemas.microsoft.com/office/word/2010/wordprocessingGroup" xmlns:wpi="http://schemas.microsoft.com/office/word/2010/wordprocessingInk" xmlns:wne="http://schemas.microsoft.com/office/word/2006/wordml" xmlns:wps="http://schemas.microsoft.com/office/word/2010/wordprocessingShape" mc:Ignorable="w14 w15 w16se w16cid wp14">
-  <w16cid:commentId w16cid:paraId="5F0FA932" w16cid:durableId="1F017945"/>
-</w16cid:commentsIds>
 </file>
 
 <file path=word/endnotes.xml><?xml version="1.0" encoding="utf-8"?>
@@ -6134,17 +5782,6 @@
     <w:abstractNumId w:val="7"/>
   </w:num>
 </w:numbering>
-</file>
-
-<file path=word/people.xml><?xml version="1.0" encoding="utf-8"?>
-<w15:people xmlns:wpc="http://schemas.microsoft.com/office/word/2010/wordprocessingCanvas" xmlns:cx="http://schemas.microsoft.com/office/drawing/2014/chartex" xmlns:cx1="http://schemas.microsoft.com/office/drawing/2015/9/8/chartex" xmlns:cx2="http://schemas.microsoft.com/office/drawing/2015/10/21/chartex" xmlns:cx3="http://schemas.microsoft.com/office/drawing/2016/5/9/chartex" xmlns:cx4="http://schemas.microsoft.com/office/drawing/2016/5/10/chartex" xmlns:cx5="http://schemas.microsoft.com/office/drawing/2016/5/11/chartex" xmlns:cx6="http://schemas.microsoft.com/office/drawing/2016/5/12/chartex" xmlns:cx7="http://schemas.microsoft.com/office/drawing/2016/5/13/chartex" xmlns:cx8="http://schemas.microsoft.com/office/drawing/2016/5/14/chartex" xmlns:mc="http://schemas.openxmlformats.org/markup-compatibility/2006" xmlns:aink="http://schemas.microsoft.com/office/drawing/2016/ink" xmlns:am3d="http://schemas.microsoft.com/office/drawing/2017/model3d" xmlns:o="urn:schemas-microsoft-com:office:office" xmlns:r="http://schemas.openxmlformats.org/officeDocument/2006/relationships" xmlns:m="http://schemas.openxmlformats.org/officeDocument/2006/math" xmlns:v="urn:schemas-microsoft-com:vml" xmlns:wp14="http://schemas.microsoft.com/office/word/2010/wordprocessingDrawing" xmlns:wp="http://schemas.openxmlformats.org/drawingml/2006/wordprocessingDrawing" xmlns:w10="urn:schemas-microsoft-com:office:word" xmlns:w="http://schemas.openxmlformats.org/wordprocessingml/2006/main" xmlns:w14="http://schemas.microsoft.com/office/word/2010/wordml" xmlns:w15="http://schemas.microsoft.com/office/word/2012/wordml" xmlns:w16cid="http://schemas.microsoft.com/office/word/2016/wordml/cid" xmlns:w16se="http://schemas.microsoft.com/office/word/2015/wordml/symex" xmlns:wpg="http://schemas.microsoft.com/office/word/2010/wordprocessingGroup" xmlns:wpi="http://schemas.microsoft.com/office/word/2010/wordprocessingInk" xmlns:wne="http://schemas.microsoft.com/office/word/2006/wordml" xmlns:wps="http://schemas.microsoft.com/office/word/2010/wordprocessingShape" mc:Ignorable="w14 w15 w16se w16cid wp14">
-  <w15:person w15:author="Robert Govoni">
-    <w15:presenceInfo w15:providerId="Windows Live" w15:userId="39277c458419b9e7"/>
-  </w15:person>
-  <w15:person w15:author="Ihor Husar">
-    <w15:presenceInfo w15:providerId="Windows Live" w15:userId="68011893-9390-45c9-91dc-b2bac0000625"/>
-  </w15:person>
-</w15:people>
 </file>
 
 <file path=word/styles.xml><?xml version="1.0" encoding="utf-8"?>
@@ -7483,7 +7120,7 @@
 </file>
 
 <file path=customXml/itemProps1.xml><?xml version="1.0" encoding="utf-8"?>
-<ds:datastoreItem xmlns:ds="http://schemas.openxmlformats.org/officeDocument/2006/customXml" ds:itemID="{03CB0FDD-77FC-3A4C-B117-F086F9739F5B}">
+<ds:datastoreItem xmlns:ds="http://schemas.openxmlformats.org/officeDocument/2006/customXml" ds:itemID="{0EA76B0A-5C0E-7040-9504-A0DF07FBE57F}">
   <ds:schemaRefs>
     <ds:schemaRef ds:uri="http://schemas.openxmlformats.org/officeDocument/2006/bibliography"/>
   </ds:schemaRefs>

--- a/fn_watson_translate/doc/Resilient Integrations Watson Translate Function Guide.docx
+++ b/fn_watson_translate/doc/Resilient Integrations Watson Translate Function Guide.docx
@@ -163,8 +163,16 @@
         <w:rPr>
           <w:color w:val="FF8300"/>
         </w:rPr>
-        <w:t xml:space="preserve"> Function V1.0.0</w:t>
-      </w:r>
+        <w:t xml:space="preserve"> Function V1.0.</w:t>
+      </w:r>
+      <w:r>
+        <w:rPr>
+          <w:color w:val="FF8300"/>
+        </w:rPr>
+        <w:t>1</w:t>
+      </w:r>
+      <w:bookmarkStart w:id="1" w:name="_GoBack"/>
+      <w:bookmarkEnd w:id="1"/>
     </w:p>
     <w:p>
       <w:pPr>
@@ -181,7 +189,7 @@
         <w:rPr>
           <w:rFonts w:ascii="Times New Roman" w:eastAsia="Times New Roman" w:hAnsi="Times New Roman" w:cs="Times New Roman"/>
         </w:rPr>
-        <w:t>July</w:t>
+        <w:t>November</w:t>
       </w:r>
       <w:r>
         <w:rPr>
@@ -462,7 +470,7 @@
         <w:pStyle w:val="BodyText"/>
         <w:keepNext/>
       </w:pPr>
-      <w:bookmarkStart w:id="1" w:name="_Toc510253265"/>
+      <w:bookmarkStart w:id="2" w:name="_Toc510253265"/>
       <w:r>
         <w:rPr>
           <w:rFonts w:cs="Arial"/>
@@ -528,12 +536,12 @@
       <w:pPr>
         <w:pStyle w:val="Heading20"/>
       </w:pPr>
-      <w:bookmarkStart w:id="2" w:name="_Toc509305886"/>
+      <w:bookmarkStart w:id="3" w:name="_Toc509305886"/>
       <w:r>
         <w:lastRenderedPageBreak/>
         <w:t>Install the Python components</w:t>
       </w:r>
-      <w:bookmarkEnd w:id="2"/>
+      <w:bookmarkEnd w:id="3"/>
     </w:p>
     <w:p>
       <w:pPr>
@@ -655,15 +663,7 @@
       </w:r>
       <w:proofErr w:type="spellEnd"/>
       <w:r>
-        <w:t>-&lt;version</w:t>
-      </w:r>
-      <w:proofErr w:type="gramStart"/>
-      <w:r>
-        <w:t>&gt;.&lt;</w:t>
-      </w:r>
-      <w:proofErr w:type="gramEnd"/>
-      <w:r>
-        <w:t>tar.gz&gt;</w:t>
+        <w:t>-&lt;version&gt;.&lt;tar.gz&gt;</w:t>
       </w:r>
     </w:p>
     <w:p>
@@ -1103,7 +1103,7 @@
         <w:t xml:space="preserve"> includes example workflows and rules that show how to use these functions.</w:t>
       </w:r>
     </w:p>
-    <w:bookmarkEnd w:id="1"/>
+    <w:bookmarkEnd w:id="2"/>
     <w:p>
       <w:pPr>
         <w:pStyle w:val="BodyText"/>
@@ -1595,7 +1595,7 @@
           <w:color w:val="000000"/>
         </w:rPr>
       </w:pPr>
-      <w:bookmarkStart w:id="3" w:name="_Toc510253268"/>
+      <w:bookmarkStart w:id="4" w:name="_Toc510253268"/>
       <w:r>
         <w:rPr>
           <w:rFonts w:cs="Arial"/>
@@ -1689,8 +1689,8 @@
           <w:sz w:val="20"/>
         </w:rPr>
       </w:pPr>
-      <w:bookmarkStart w:id="4" w:name="_Toc510253272"/>
-      <w:bookmarkEnd w:id="3"/>
+      <w:bookmarkStart w:id="5" w:name="_Toc510253272"/>
+      <w:bookmarkEnd w:id="4"/>
       <w:r>
         <w:lastRenderedPageBreak/>
         <w:t>Function Descriptions</w:t>
@@ -1957,8 +1957,6 @@
       <w:r>
         <w:t>orkflow</w:t>
       </w:r>
-      <w:bookmarkStart w:id="5" w:name="_GoBack"/>
-      <w:bookmarkEnd w:id="5"/>
     </w:p>
     <w:p>
       <w:pPr>
@@ -1992,7 +1990,7 @@
         <w:t xml:space="preserve"> and illustrates how the Watson Translate function can be called with the note’s text.</w:t>
       </w:r>
       <w:bookmarkStart w:id="6" w:name="_Toc510253273"/>
-      <w:bookmarkEnd w:id="4"/>
+      <w:bookmarkEnd w:id="5"/>
     </w:p>
     <w:p>
       <w:pPr>
@@ -7120,7 +7118,7 @@
 </file>
 
 <file path=customXml/itemProps1.xml><?xml version="1.0" encoding="utf-8"?>
-<ds:datastoreItem xmlns:ds="http://schemas.openxmlformats.org/officeDocument/2006/customXml" ds:itemID="{0EA76B0A-5C0E-7040-9504-A0DF07FBE57F}">
+<ds:datastoreItem xmlns:ds="http://schemas.openxmlformats.org/officeDocument/2006/customXml" ds:itemID="{E64AD14F-114A-784C-89AD-EF54608B0EA5}">
   <ds:schemaRefs>
     <ds:schemaRef ds:uri="http://schemas.openxmlformats.org/officeDocument/2006/bibliography"/>
   </ds:schemaRefs>

--- a/fn_watson_translate/doc/Resilient Integrations Watson Translate Function Guide.docx
+++ b/fn_watson_translate/doc/Resilient Integrations Watson Translate Function Guide.docx
@@ -163,7 +163,13 @@
         <w:rPr>
           <w:color w:val="FF8300"/>
         </w:rPr>
-        <w:t xml:space="preserve"> Function V1.0.0</w:t>
+        <w:t xml:space="preserve"> Function V1.0.</w:t>
+      </w:r>
+      <w:r>
+        <w:rPr>
+          <w:color w:val="FF8300"/>
+        </w:rPr>
+        <w:t>1</w:t>
       </w:r>
     </w:p>
     <w:p>
@@ -181,7 +187,7 @@
         <w:rPr>
           <w:rFonts w:ascii="Times New Roman" w:eastAsia="Times New Roman" w:hAnsi="Times New Roman" w:cs="Times New Roman"/>
         </w:rPr>
-        <w:t>July</w:t>
+        <w:t>November</w:t>
       </w:r>
       <w:r>
         <w:rPr>
@@ -655,15 +661,7 @@
       </w:r>
       <w:proofErr w:type="spellEnd"/>
       <w:r>
-        <w:t>-&lt;version</w:t>
-      </w:r>
-      <w:proofErr w:type="gramStart"/>
-      <w:r>
-        <w:t>&gt;.&lt;</w:t>
-      </w:r>
-      <w:proofErr w:type="gramEnd"/>
-      <w:r>
-        <w:t>tar.gz&gt;</w:t>
+        <w:t>-&lt;version&gt;.&lt;tar.gz&gt;</w:t>
       </w:r>
     </w:p>
     <w:p>
@@ -1957,8 +1955,6 @@
       <w:r>
         <w:t>orkflow</w:t>
       </w:r>
-      <w:bookmarkStart w:id="5" w:name="_GoBack"/>
-      <w:bookmarkEnd w:id="5"/>
     </w:p>
     <w:p>
       <w:pPr>
@@ -1991,7 +1987,7 @@
         </w:rPr>
         <w:t xml:space="preserve"> and illustrates how the Watson Translate function can be called with the note’s text.</w:t>
       </w:r>
-      <w:bookmarkStart w:id="6" w:name="_Toc510253273"/>
+      <w:bookmarkStart w:id="5" w:name="_Toc510253273"/>
       <w:bookmarkEnd w:id="4"/>
     </w:p>
     <w:p>
@@ -2016,7 +2012,7 @@
         <w:lastRenderedPageBreak/>
         <w:t>Troubleshooting</w:t>
       </w:r>
-      <w:bookmarkEnd w:id="6"/>
+      <w:bookmarkEnd w:id="5"/>
     </w:p>
     <w:p>
       <w:pPr>
@@ -2178,12 +2174,14 @@
       <w:r>
         <w:t xml:space="preserve">og is controlled in the </w:t>
       </w:r>
+      <w:proofErr w:type="spellStart"/>
       <w:r>
         <w:rPr>
           <w:rStyle w:val="codeChar"/>
         </w:rPr>
-        <w:t>.resilient/app.config</w:t>
-      </w:r>
+        <w:t>app.config</w:t>
+      </w:r>
+      <w:proofErr w:type="spellEnd"/>
       <w:r>
         <w:t xml:space="preserve"> file under the section </w:t>
       </w:r>
@@ -2243,45 +2241,38 @@
       <w:pPr>
         <w:pStyle w:val="Heading10"/>
       </w:pPr>
-      <w:bookmarkStart w:id="7" w:name="_Toc510253274"/>
+      <w:bookmarkStart w:id="6" w:name="_Toc510253274"/>
       <w:r>
         <w:t>Support</w:t>
       </w:r>
-      <w:bookmarkEnd w:id="7"/>
+      <w:bookmarkEnd w:id="6"/>
     </w:p>
     <w:p>
       <w:pPr>
         <w:pStyle w:val="BodyText"/>
-        <w:keepNext/>
-      </w:pPr>
-      <w:r>
-        <w:t xml:space="preserve">For additional support, contact </w:t>
-      </w:r>
-      <w:hyperlink r:id="rId12">
+      </w:pPr>
+      <w:r>
+        <w:t xml:space="preserve">Please review the resilient-circuits log file to help identify your issue. </w:t>
+      </w:r>
+      <w:r>
+        <w:t xml:space="preserve">For additional support, </w:t>
+      </w:r>
+      <w:r>
+        <w:t xml:space="preserve">refer to the IBM Resilient Community forum: </w:t>
+      </w:r>
+      <w:hyperlink r:id="rId12" w:history="1">
         <w:r>
           <w:rPr>
             <w:rStyle w:val="Hyperlink"/>
           </w:rPr>
-          <w:t>support@resilientsystems.com</w:t>
+          <w:t>https://ibm.biz/resilientcommunity</w:t>
         </w:r>
       </w:hyperlink>
       <w:r>
         <w:t>.</w:t>
       </w:r>
-    </w:p>
-    <w:p>
-      <w:pPr>
-        <w:pStyle w:val="BodyText"/>
-      </w:pPr>
-      <w:r>
-        <w:t xml:space="preserve">Including relevant </w:t>
-      </w:r>
-      <w:r>
-        <w:t>information</w:t>
-      </w:r>
-      <w:r>
-        <w:t xml:space="preserve"> from the log files will help us resolve your issue.</w:t>
-      </w:r>
+      <w:bookmarkStart w:id="7" w:name="_GoBack"/>
+      <w:bookmarkEnd w:id="7"/>
     </w:p>
     <w:p>
       <w:pPr>
@@ -7120,7 +7111,7 @@
 </file>
 
 <file path=customXml/itemProps1.xml><?xml version="1.0" encoding="utf-8"?>
-<ds:datastoreItem xmlns:ds="http://schemas.openxmlformats.org/officeDocument/2006/customXml" ds:itemID="{0EA76B0A-5C0E-7040-9504-A0DF07FBE57F}">
+<ds:datastoreItem xmlns:ds="http://schemas.openxmlformats.org/officeDocument/2006/customXml" ds:itemID="{367AE70A-A1CB-D544-9533-D785426EA08D}">
   <ds:schemaRefs>
     <ds:schemaRef ds:uri="http://schemas.openxmlformats.org/officeDocument/2006/bibliography"/>
   </ds:schemaRefs>

--- a/fn_watson_translate/doc/Resilient Integrations Watson Translate Function Guide.docx
+++ b/fn_watson_translate/doc/Resilient Integrations Watson Translate Function Guide.docx
@@ -171,8 +171,6 @@
         </w:rPr>
         <w:t>1</w:t>
       </w:r>
-      <w:bookmarkStart w:id="1" w:name="_GoBack"/>
-      <w:bookmarkEnd w:id="1"/>
     </w:p>
     <w:p>
       <w:pPr>
@@ -470,7 +468,7 @@
         <w:pStyle w:val="BodyText"/>
         <w:keepNext/>
       </w:pPr>
-      <w:bookmarkStart w:id="2" w:name="_Toc510253265"/>
+      <w:bookmarkStart w:id="1" w:name="_Toc510253265"/>
       <w:r>
         <w:rPr>
           <w:rFonts w:cs="Arial"/>
@@ -536,12 +534,12 @@
       <w:pPr>
         <w:pStyle w:val="Heading20"/>
       </w:pPr>
-      <w:bookmarkStart w:id="3" w:name="_Toc509305886"/>
+      <w:bookmarkStart w:id="2" w:name="_Toc509305886"/>
       <w:r>
         <w:lastRenderedPageBreak/>
         <w:t>Install the Python components</w:t>
       </w:r>
-      <w:bookmarkEnd w:id="3"/>
+      <w:bookmarkEnd w:id="2"/>
     </w:p>
     <w:p>
       <w:pPr>
@@ -1103,7 +1101,7 @@
         <w:t xml:space="preserve"> includes example workflows and rules that show how to use these functions.</w:t>
       </w:r>
     </w:p>
-    <w:bookmarkEnd w:id="2"/>
+    <w:bookmarkEnd w:id="1"/>
     <w:p>
       <w:pPr>
         <w:pStyle w:val="BodyText"/>
@@ -1595,7 +1593,7 @@
           <w:color w:val="000000"/>
         </w:rPr>
       </w:pPr>
-      <w:bookmarkStart w:id="4" w:name="_Toc510253268"/>
+      <w:bookmarkStart w:id="3" w:name="_Toc510253268"/>
       <w:r>
         <w:rPr>
           <w:rFonts w:cs="Arial"/>
@@ -1689,8 +1687,8 @@
           <w:sz w:val="20"/>
         </w:rPr>
       </w:pPr>
-      <w:bookmarkStart w:id="5" w:name="_Toc510253272"/>
-      <w:bookmarkEnd w:id="4"/>
+      <w:bookmarkStart w:id="4" w:name="_Toc510253272"/>
+      <w:bookmarkEnd w:id="3"/>
       <w:r>
         <w:lastRenderedPageBreak/>
         <w:t>Function Descriptions</w:t>
@@ -1989,8 +1987,8 @@
         </w:rPr>
         <w:t xml:space="preserve"> and illustrates how the Watson Translate function can be called with the note’s text.</w:t>
       </w:r>
-      <w:bookmarkStart w:id="6" w:name="_Toc510253273"/>
-      <w:bookmarkEnd w:id="5"/>
+      <w:bookmarkStart w:id="5" w:name="_Toc510253273"/>
+      <w:bookmarkEnd w:id="4"/>
     </w:p>
     <w:p>
       <w:pPr>
@@ -2014,7 +2012,7 @@
         <w:lastRenderedPageBreak/>
         <w:t>Troubleshooting</w:t>
       </w:r>
-      <w:bookmarkEnd w:id="6"/>
+      <w:bookmarkEnd w:id="5"/>
     </w:p>
     <w:p>
       <w:pPr>
@@ -2176,12 +2174,14 @@
       <w:r>
         <w:t xml:space="preserve">og is controlled in the </w:t>
       </w:r>
+      <w:proofErr w:type="spellStart"/>
       <w:r>
         <w:rPr>
           <w:rStyle w:val="codeChar"/>
         </w:rPr>
-        <w:t>.resilient/app.config</w:t>
-      </w:r>
+        <w:t>app.config</w:t>
+      </w:r>
+      <w:proofErr w:type="spellEnd"/>
       <w:r>
         <w:t xml:space="preserve"> file under the section </w:t>
       </w:r>
@@ -2241,45 +2241,38 @@
       <w:pPr>
         <w:pStyle w:val="Heading10"/>
       </w:pPr>
-      <w:bookmarkStart w:id="7" w:name="_Toc510253274"/>
+      <w:bookmarkStart w:id="6" w:name="_Toc510253274"/>
       <w:r>
         <w:t>Support</w:t>
       </w:r>
-      <w:bookmarkEnd w:id="7"/>
+      <w:bookmarkEnd w:id="6"/>
     </w:p>
     <w:p>
       <w:pPr>
         <w:pStyle w:val="BodyText"/>
-        <w:keepNext/>
-      </w:pPr>
-      <w:r>
-        <w:t xml:space="preserve">For additional support, contact </w:t>
-      </w:r>
-      <w:hyperlink r:id="rId12">
+      </w:pPr>
+      <w:r>
+        <w:t xml:space="preserve">Please review the resilient-circuits log file to help identify your issue. </w:t>
+      </w:r>
+      <w:r>
+        <w:t xml:space="preserve">For additional support, </w:t>
+      </w:r>
+      <w:r>
+        <w:t xml:space="preserve">refer to the IBM Resilient Community forum: </w:t>
+      </w:r>
+      <w:hyperlink r:id="rId12" w:history="1">
         <w:r>
           <w:rPr>
             <w:rStyle w:val="Hyperlink"/>
           </w:rPr>
-          <w:t>support@resilientsystems.com</w:t>
+          <w:t>https://ibm.biz/resilientcommunity</w:t>
         </w:r>
       </w:hyperlink>
       <w:r>
         <w:t>.</w:t>
       </w:r>
-    </w:p>
-    <w:p>
-      <w:pPr>
-        <w:pStyle w:val="BodyText"/>
-      </w:pPr>
-      <w:r>
-        <w:t xml:space="preserve">Including relevant </w:t>
-      </w:r>
-      <w:r>
-        <w:t>information</w:t>
-      </w:r>
-      <w:r>
-        <w:t xml:space="preserve"> from the log files will help us resolve your issue.</w:t>
-      </w:r>
+      <w:bookmarkStart w:id="7" w:name="_GoBack"/>
+      <w:bookmarkEnd w:id="7"/>
     </w:p>
     <w:p>
       <w:pPr>
@@ -7118,7 +7111,7 @@
 </file>
 
 <file path=customXml/itemProps1.xml><?xml version="1.0" encoding="utf-8"?>
-<ds:datastoreItem xmlns:ds="http://schemas.openxmlformats.org/officeDocument/2006/customXml" ds:itemID="{E64AD14F-114A-784C-89AD-EF54608B0EA5}">
+<ds:datastoreItem xmlns:ds="http://schemas.openxmlformats.org/officeDocument/2006/customXml" ds:itemID="{367AE70A-A1CB-D544-9533-D785426EA08D}">
   <ds:schemaRefs>
     <ds:schemaRef ds:uri="http://schemas.openxmlformats.org/officeDocument/2006/bibliography"/>
   </ds:schemaRefs>
